--- a/Modelo de Caso de Uso (MCU)/Descrição/ECU_002_Manter_Livros.docx
+++ b/Modelo de Caso de Uso (MCU)/Descrição/ECU_002_Manter_Livros.docx
@@ -168,8 +168,6 @@
         </w:rPr>
         <w:t>Livros</w:t>
       </w:r>
-      <w:bookmarkStart w:id="0" w:name="_GoBack"/>
-      <w:bookmarkEnd w:id="0"/>
     </w:p>
     <w:p>
       <w:pPr>
@@ -535,6 +533,15 @@
                 <w:lang w:eastAsia="pt-BR"/>
               </w:rPr>
             </w:pPr>
+            <w:r>
+              <w:rPr>
+                <w:rFonts w:ascii="Arial" w:hAnsi="Arial" w:cs="Arial"/>
+                <w:iCs/>
+                <w:snapToGrid/>
+                <w:lang w:eastAsia="pt-BR"/>
+              </w:rPr>
+              <w:t>/04/2017</w:t>
+            </w:r>
           </w:p>
         </w:tc>
         <w:tc>
@@ -563,6 +570,15 @@
                 <w:lang w:eastAsia="pt-BR"/>
               </w:rPr>
             </w:pPr>
+            <w:r>
+              <w:rPr>
+                <w:rFonts w:ascii="Arial" w:hAnsi="Arial" w:cs="Arial"/>
+                <w:iCs/>
+                <w:snapToGrid/>
+                <w:lang w:eastAsia="pt-BR"/>
+              </w:rPr>
+              <w:t>0.0.1</w:t>
+            </w:r>
           </w:p>
         </w:tc>
         <w:tc>
@@ -590,6 +606,15 @@
                 <w:lang w:eastAsia="pt-BR"/>
               </w:rPr>
             </w:pPr>
+            <w:r>
+              <w:rPr>
+                <w:rFonts w:ascii="Arial" w:hAnsi="Arial" w:cs="Arial"/>
+                <w:iCs/>
+                <w:snapToGrid/>
+                <w:lang w:eastAsia="pt-BR"/>
+              </w:rPr>
+              <w:t>Criação do Artefato</w:t>
+            </w:r>
           </w:p>
         </w:tc>
         <w:tc>
@@ -648,6 +673,8 @@
           <w:szCs w:val="24"/>
         </w:rPr>
       </w:pPr>
+      <w:bookmarkStart w:id="0" w:name="_GoBack"/>
+      <w:bookmarkEnd w:id="0"/>
     </w:p>
     <w:p>
       <w:pPr>
@@ -2022,7 +2049,6 @@
         <w:sectPr>
           <w:headerReference w:type="default" r:id="rId8"/>
           <w:headerReference w:type="first" r:id="rId9"/>
-          <w:footerReference w:type="first" r:id="rId10"/>
           <w:pgSz w:w="11906" w:h="16838"/>
           <w:pgMar w:top="1417" w:right="1701" w:bottom="1417" w:left="1701" w:header="708" w:footer="708" w:gutter="0"/>
           <w:cols w:space="708"/>
@@ -2223,16 +2249,6 @@
     </w:p>
   </w:endnote>
 </w:endnotes>
-</file>
-
-<file path=word/footer1.xml><?xml version="1.0" encoding="utf-8"?>
-<w:ftr xmlns:wpc="http://schemas.microsoft.com/office/word/2010/wordprocessingCanvas" xmlns:cx="http://schemas.microsoft.com/office/drawing/2014/chartex" xmlns:cx1="http://schemas.microsoft.com/office/drawing/2015/9/8/chartex" xmlns:cx2="http://schemas.microsoft.com/office/drawing/2015/10/21/chartex" xmlns:cx3="http://schemas.microsoft.com/office/drawing/2016/5/9/chartex" xmlns:cx4="http://schemas.microsoft.com/office/drawing/2016/5/10/chartex" xmlns:cx5="http://schemas.microsoft.com/office/drawing/2016/5/11/chartex" xmlns:cx6="http://schemas.microsoft.com/office/drawing/2016/5/12/chartex" xmlns:cx7="http://schemas.microsoft.com/office/drawing/2016/5/13/chartex" xmlns:cx8="http://schemas.microsoft.com/office/drawing/2016/5/14/chartex" xmlns:mc="http://schemas.openxmlformats.org/markup-compatibility/2006" xmlns:o="urn:schemas-microsoft-com:office:office" xmlns:r="http://schemas.openxmlformats.org/officeDocument/2006/relationships" xmlns:m="http://schemas.openxmlformats.org/officeDocument/2006/math" xmlns:v="urn:schemas-microsoft-com:vml" xmlns:wp14="http://schemas.microsoft.com/office/word/2010/wordprocessingDrawing" xmlns:wp="http://schemas.openxmlformats.org/drawingml/2006/wordprocessingDrawing" xmlns:w10="urn:schemas-microsoft-com:office:word" xmlns:w="http://schemas.openxmlformats.org/wordprocessingml/2006/main" xmlns:w14="http://schemas.microsoft.com/office/word/2010/wordml" xmlns:w15="http://schemas.microsoft.com/office/word/2012/wordml" xmlns:w16se="http://schemas.microsoft.com/office/word/2015/wordml/symex" xmlns:wpg="http://schemas.microsoft.com/office/word/2010/wordprocessingGroup" xmlns:wpi="http://schemas.microsoft.com/office/word/2010/wordprocessingInk" xmlns:wne="http://schemas.microsoft.com/office/word/2006/wordml" xmlns:wps="http://schemas.microsoft.com/office/word/2010/wordprocessingShape" mc:Ignorable="w14 w15 w16se wp14">
-  <w:p>
-    <w:pPr>
-      <w:pStyle w:val="Rodap"/>
-    </w:pPr>
-  </w:p>
-</w:ftr>
 </file>
 
 <file path=word/footnotes.xml><?xml version="1.0" encoding="utf-8"?>
@@ -2411,7 +2427,35 @@
               <w:rFonts w:cs="Arial"/>
               <w:bCs/>
             </w:rPr>
-            <w:t>ECU_001_Efetuar_Login</w:t>
+            <w:t>ECU_002</w:t>
+          </w:r>
+          <w:r>
+            <w:rPr>
+              <w:rFonts w:cs="Arial"/>
+              <w:bCs/>
+            </w:rPr>
+            <w:t>_</w:t>
+          </w:r>
+          <w:r>
+            <w:rPr>
+              <w:rFonts w:cs="Arial"/>
+              <w:bCs/>
+            </w:rPr>
+            <w:t>Manter</w:t>
+          </w:r>
+          <w:r>
+            <w:rPr>
+              <w:rFonts w:cs="Arial"/>
+              <w:bCs/>
+            </w:rPr>
+            <w:t>_</w:t>
+          </w:r>
+          <w:r>
+            <w:rPr>
+              <w:rFonts w:cs="Arial"/>
+              <w:bCs/>
+            </w:rPr>
+            <w:t>Livros</w:t>
           </w:r>
           <w:r>
             <w:rPr>
@@ -2449,7 +2493,13 @@
             <w:rPr>
               <w:rFonts w:cs="Arial"/>
             </w:rPr>
-            <w:t>01</w:t>
+            <w:t>0</w:t>
+          </w:r>
+          <w:r>
+            <w:rPr>
+              <w:rFonts w:cs="Arial"/>
+            </w:rPr>
+            <w:t>4</w:t>
           </w:r>
           <w:r>
             <w:rPr>
@@ -4740,7 +4790,7 @@
 </file>
 
 <file path=customXml/itemProps1.xml><?xml version="1.0" encoding="utf-8"?>
-<ds:datastoreItem xmlns:ds="http://schemas.openxmlformats.org/officeDocument/2006/customXml" ds:itemID="{03115ACD-EFB9-4CB9-BE0C-54811D37F478}">
+<ds:datastoreItem xmlns:ds="http://schemas.openxmlformats.org/officeDocument/2006/customXml" ds:itemID="{DDA306E3-18E6-46B0-9274-5AC8FF064174}">
   <ds:schemaRefs>
     <ds:schemaRef ds:uri="http://schemas.openxmlformats.org/officeDocument/2006/bibliography"/>
   </ds:schemaRefs>

--- a/Modelo de Caso de Uso (MCU)/Descrição/ECU_002_Manter_Livros.docx
+++ b/Modelo de Caso de Uso (MCU)/Descrição/ECU_002_Manter_Livros.docx
@@ -1,6 +1,6 @@
 
 <file path=word/document.xml><?xml version="1.0" encoding="utf-8"?>
-<w:document xmlns:wpc="http://schemas.microsoft.com/office/word/2010/wordprocessingCanvas" xmlns:cx="http://schemas.microsoft.com/office/drawing/2014/chartex" xmlns:cx1="http://schemas.microsoft.com/office/drawing/2015/9/8/chartex" xmlns:cx2="http://schemas.microsoft.com/office/drawing/2015/10/21/chartex" xmlns:cx3="http://schemas.microsoft.com/office/drawing/2016/5/9/chartex" xmlns:cx4="http://schemas.microsoft.com/office/drawing/2016/5/10/chartex" xmlns:cx5="http://schemas.microsoft.com/office/drawing/2016/5/11/chartex" xmlns:cx6="http://schemas.microsoft.com/office/drawing/2016/5/12/chartex" xmlns:cx7="http://schemas.microsoft.com/office/drawing/2016/5/13/chartex" xmlns:cx8="http://schemas.microsoft.com/office/drawing/2016/5/14/chartex" xmlns:mc="http://schemas.openxmlformats.org/markup-compatibility/2006" xmlns:o="urn:schemas-microsoft-com:office:office" xmlns:r="http://schemas.openxmlformats.org/officeDocument/2006/relationships" xmlns:m="http://schemas.openxmlformats.org/officeDocument/2006/math" xmlns:v="urn:schemas-microsoft-com:vml" xmlns:wp14="http://schemas.microsoft.com/office/word/2010/wordprocessingDrawing" xmlns:wp="http://schemas.openxmlformats.org/drawingml/2006/wordprocessingDrawing" xmlns:w10="urn:schemas-microsoft-com:office:word" xmlns:w="http://schemas.openxmlformats.org/wordprocessingml/2006/main" xmlns:w14="http://schemas.microsoft.com/office/word/2010/wordml" xmlns:w15="http://schemas.microsoft.com/office/word/2012/wordml" xmlns:w16se="http://schemas.microsoft.com/office/word/2015/wordml/symex" xmlns:wpg="http://schemas.microsoft.com/office/word/2010/wordprocessingGroup" xmlns:wpi="http://schemas.microsoft.com/office/word/2010/wordprocessingInk" xmlns:wne="http://schemas.microsoft.com/office/word/2006/wordml" xmlns:wps="http://schemas.microsoft.com/office/word/2010/wordprocessingShape" mc:Ignorable="w14 w15 w16se wp14">
+<w:document xmlns:wpc="http://schemas.microsoft.com/office/word/2010/wordprocessingCanvas" xmlns:mc="http://schemas.openxmlformats.org/markup-compatibility/2006" xmlns:o="urn:schemas-microsoft-com:office:office" xmlns:r="http://schemas.openxmlformats.org/officeDocument/2006/relationships" xmlns:m="http://schemas.openxmlformats.org/officeDocument/2006/math" xmlns:v="urn:schemas-microsoft-com:vml" xmlns:wp14="http://schemas.microsoft.com/office/word/2010/wordprocessingDrawing" xmlns:wp="http://schemas.openxmlformats.org/drawingml/2006/wordprocessingDrawing" xmlns:w10="urn:schemas-microsoft-com:office:word" xmlns:w="http://schemas.openxmlformats.org/wordprocessingml/2006/main" xmlns:w14="http://schemas.microsoft.com/office/word/2010/wordml" xmlns:w15="http://schemas.microsoft.com/office/word/2012/wordml" xmlns:wpg="http://schemas.microsoft.com/office/word/2010/wordprocessingGroup" xmlns:wpi="http://schemas.microsoft.com/office/word/2010/wordprocessingInk" xmlns:wne="http://schemas.microsoft.com/office/word/2006/wordml" xmlns:wps="http://schemas.microsoft.com/office/word/2010/wordprocessingShape" mc:Ignorable="w14 w15 wp14">
   <w:body>
     <w:p>
       <w:pPr>
@@ -540,6 +540,15 @@
                 <w:snapToGrid/>
                 <w:lang w:eastAsia="pt-BR"/>
               </w:rPr>
+              <w:t>04</w:t>
+            </w:r>
+            <w:r>
+              <w:rPr>
+                <w:rFonts w:ascii="Arial" w:hAnsi="Arial" w:cs="Arial"/>
+                <w:iCs/>
+                <w:snapToGrid/>
+                <w:lang w:eastAsia="pt-BR"/>
+              </w:rPr>
               <w:t>/04/2017</w:t>
             </w:r>
           </w:p>
@@ -643,6 +652,15 @@
                 <w:lang w:eastAsia="pt-BR"/>
               </w:rPr>
             </w:pPr>
+            <w:r>
+              <w:rPr>
+                <w:rFonts w:ascii="Arial" w:hAnsi="Arial" w:cs="Arial"/>
+                <w:iCs/>
+                <w:snapToGrid/>
+                <w:lang w:eastAsia="pt-BR"/>
+              </w:rPr>
+              <w:t>Renato Aguiar</w:t>
+            </w:r>
           </w:p>
         </w:tc>
       </w:tr>
@@ -673,8 +691,6 @@
           <w:szCs w:val="24"/>
         </w:rPr>
       </w:pPr>
-      <w:bookmarkStart w:id="0" w:name="_GoBack"/>
-      <w:bookmarkEnd w:id="0"/>
     </w:p>
     <w:p>
       <w:pPr>
@@ -927,6 +943,8 @@
             <w:t>Sumário</w:t>
           </w:r>
         </w:p>
+        <w:bookmarkStart w:id="0" w:name="_GoBack"/>
+        <w:bookmarkEnd w:id="0"/>
         <w:p>
           <w:pPr>
             <w:pStyle w:val="Sumrio1"/>
@@ -950,7 +968,7 @@
           <w:r>
             <w:fldChar w:fldCharType="separate"/>
           </w:r>
-          <w:hyperlink w:anchor="_Toc479060739" w:history="1">
+          <w:hyperlink w:anchor="_Toc479068332" w:history="1">
             <w:r>
               <w:rPr>
                 <w:rStyle w:val="Hyperlink"/>
@@ -993,7 +1011,7 @@
                 <w:noProof/>
                 <w:webHidden/>
               </w:rPr>
-              <w:instrText xml:space="preserve"> PAGEREF _Toc479060739 \h </w:instrText>
+              <w:instrText xml:space="preserve"> PAGEREF _Toc479068332 \h </w:instrText>
             </w:r>
             <w:r>
               <w:rPr>
@@ -1038,7 +1056,7 @@
               <w:lang w:eastAsia="pt-BR"/>
             </w:rPr>
           </w:pPr>
-          <w:hyperlink w:anchor="_Toc479060740" w:history="1">
+          <w:hyperlink w:anchor="_Toc479068333" w:history="1">
             <w:r>
               <w:rPr>
                 <w:rStyle w:val="Hyperlink"/>
@@ -1081,7 +1099,7 @@
                 <w:noProof/>
                 <w:webHidden/>
               </w:rPr>
-              <w:instrText xml:space="preserve"> PAGEREF _Toc479060740 \h </w:instrText>
+              <w:instrText xml:space="preserve"> PAGEREF _Toc479068333 \h </w:instrText>
             </w:r>
             <w:r>
               <w:rPr>
@@ -1126,7 +1144,7 @@
               <w:lang w:eastAsia="pt-BR"/>
             </w:rPr>
           </w:pPr>
-          <w:hyperlink w:anchor="_Toc479060741" w:history="1">
+          <w:hyperlink w:anchor="_Toc479068334" w:history="1">
             <w:r>
               <w:rPr>
                 <w:rStyle w:val="Hyperlink"/>
@@ -1169,7 +1187,7 @@
                 <w:noProof/>
                 <w:webHidden/>
               </w:rPr>
-              <w:instrText xml:space="preserve"> PAGEREF _Toc479060741 \h </w:instrText>
+              <w:instrText xml:space="preserve"> PAGEREF _Toc479068334 \h </w:instrText>
             </w:r>
             <w:r>
               <w:rPr>
@@ -1214,7 +1232,7 @@
               <w:lang w:eastAsia="pt-BR"/>
             </w:rPr>
           </w:pPr>
-          <w:hyperlink w:anchor="_Toc479060742" w:history="1">
+          <w:hyperlink w:anchor="_Toc479068335" w:history="1">
             <w:r>
               <w:rPr>
                 <w:rStyle w:val="Hyperlink"/>
@@ -1257,7 +1275,7 @@
                 <w:noProof/>
                 <w:webHidden/>
               </w:rPr>
-              <w:instrText xml:space="preserve"> PAGEREF _Toc479060742 \h </w:instrText>
+              <w:instrText xml:space="preserve"> PAGEREF _Toc479068335 \h </w:instrText>
             </w:r>
             <w:r>
               <w:rPr>
@@ -1302,7 +1320,7 @@
               <w:lang w:eastAsia="pt-BR"/>
             </w:rPr>
           </w:pPr>
-          <w:hyperlink w:anchor="_Toc479060743" w:history="1">
+          <w:hyperlink w:anchor="_Toc479068336" w:history="1">
             <w:r>
               <w:rPr>
                 <w:rStyle w:val="Hyperlink"/>
@@ -1324,7 +1342,7 @@
                 <w:rStyle w:val="Hyperlink"/>
                 <w:noProof/>
               </w:rPr>
-              <w:t>FLUXO PRINCIPAL</w:t>
+              <w:t>FLUXO PRINCIPAL – Consultar Livro</w:t>
             </w:r>
             <w:r>
               <w:rPr>
@@ -1345,7 +1363,7 @@
                 <w:noProof/>
                 <w:webHidden/>
               </w:rPr>
-              <w:instrText xml:space="preserve"> PAGEREF _Toc479060743 \h </w:instrText>
+              <w:instrText xml:space="preserve"> PAGEREF _Toc479068336 \h </w:instrText>
             </w:r>
             <w:r>
               <w:rPr>
@@ -1390,7 +1408,7 @@
               <w:lang w:eastAsia="pt-BR"/>
             </w:rPr>
           </w:pPr>
-          <w:hyperlink w:anchor="_Toc479060744" w:history="1">
+          <w:hyperlink w:anchor="_Toc479068337" w:history="1">
             <w:r>
               <w:rPr>
                 <w:rStyle w:val="Hyperlink"/>
@@ -1433,7 +1451,7 @@
                 <w:noProof/>
                 <w:webHidden/>
               </w:rPr>
-              <w:instrText xml:space="preserve"> PAGEREF _Toc479060744 \h </w:instrText>
+              <w:instrText xml:space="preserve"> PAGEREF _Toc479068337 \h </w:instrText>
             </w:r>
             <w:r>
               <w:rPr>
@@ -1454,6 +1472,290 @@
                 <w:webHidden/>
               </w:rPr>
               <w:t>4</w:t>
+            </w:r>
+            <w:r>
+              <w:rPr>
+                <w:noProof/>
+                <w:webHidden/>
+              </w:rPr>
+              <w:fldChar w:fldCharType="end"/>
+            </w:r>
+          </w:hyperlink>
+        </w:p>
+        <w:p>
+          <w:pPr>
+            <w:pStyle w:val="Sumrio3"/>
+            <w:tabs>
+              <w:tab w:val="right" w:leader="dot" w:pos="8494"/>
+            </w:tabs>
+            <w:rPr>
+              <w:rFonts w:asciiTheme="minorHAnsi" w:eastAsiaTheme="minorEastAsia" w:hAnsiTheme="minorHAnsi"/>
+              <w:noProof/>
+              <w:sz w:val="22"/>
+              <w:lang w:eastAsia="pt-BR"/>
+            </w:rPr>
+          </w:pPr>
+          <w:hyperlink w:anchor="_Toc479068338" w:history="1">
+            <w:r>
+              <w:rPr>
+                <w:rStyle w:val="Hyperlink"/>
+                <w:noProof/>
+              </w:rPr>
+              <w:t>A1. Incluir livro</w:t>
+            </w:r>
+            <w:r>
+              <w:rPr>
+                <w:noProof/>
+                <w:webHidden/>
+              </w:rPr>
+              <w:tab/>
+            </w:r>
+            <w:r>
+              <w:rPr>
+                <w:noProof/>
+                <w:webHidden/>
+              </w:rPr>
+              <w:fldChar w:fldCharType="begin"/>
+            </w:r>
+            <w:r>
+              <w:rPr>
+                <w:noProof/>
+                <w:webHidden/>
+              </w:rPr>
+              <w:instrText xml:space="preserve"> PAGEREF _Toc479068338 \h </w:instrText>
+            </w:r>
+            <w:r>
+              <w:rPr>
+                <w:noProof/>
+                <w:webHidden/>
+              </w:rPr>
+            </w:r>
+            <w:r>
+              <w:rPr>
+                <w:noProof/>
+                <w:webHidden/>
+              </w:rPr>
+              <w:fldChar w:fldCharType="separate"/>
+            </w:r>
+            <w:r>
+              <w:rPr>
+                <w:noProof/>
+                <w:webHidden/>
+              </w:rPr>
+              <w:t>4</w:t>
+            </w:r>
+            <w:r>
+              <w:rPr>
+                <w:noProof/>
+                <w:webHidden/>
+              </w:rPr>
+              <w:fldChar w:fldCharType="end"/>
+            </w:r>
+          </w:hyperlink>
+        </w:p>
+        <w:p>
+          <w:pPr>
+            <w:pStyle w:val="Sumrio3"/>
+            <w:tabs>
+              <w:tab w:val="right" w:leader="dot" w:pos="8494"/>
+            </w:tabs>
+            <w:rPr>
+              <w:rFonts w:asciiTheme="minorHAnsi" w:eastAsiaTheme="minorEastAsia" w:hAnsiTheme="minorHAnsi"/>
+              <w:noProof/>
+              <w:sz w:val="22"/>
+              <w:lang w:eastAsia="pt-BR"/>
+            </w:rPr>
+          </w:pPr>
+          <w:hyperlink w:anchor="_Toc479068339" w:history="1">
+            <w:r>
+              <w:rPr>
+                <w:rStyle w:val="Hyperlink"/>
+                <w:noProof/>
+              </w:rPr>
+              <w:t>A2. Alterar Livro</w:t>
+            </w:r>
+            <w:r>
+              <w:rPr>
+                <w:noProof/>
+                <w:webHidden/>
+              </w:rPr>
+              <w:tab/>
+            </w:r>
+            <w:r>
+              <w:rPr>
+                <w:noProof/>
+                <w:webHidden/>
+              </w:rPr>
+              <w:fldChar w:fldCharType="begin"/>
+            </w:r>
+            <w:r>
+              <w:rPr>
+                <w:noProof/>
+                <w:webHidden/>
+              </w:rPr>
+              <w:instrText xml:space="preserve"> PAGEREF _Toc479068339 \h </w:instrText>
+            </w:r>
+            <w:r>
+              <w:rPr>
+                <w:noProof/>
+                <w:webHidden/>
+              </w:rPr>
+            </w:r>
+            <w:r>
+              <w:rPr>
+                <w:noProof/>
+                <w:webHidden/>
+              </w:rPr>
+              <w:fldChar w:fldCharType="separate"/>
+            </w:r>
+            <w:r>
+              <w:rPr>
+                <w:noProof/>
+                <w:webHidden/>
+              </w:rPr>
+              <w:t>4</w:t>
+            </w:r>
+            <w:r>
+              <w:rPr>
+                <w:noProof/>
+                <w:webHidden/>
+              </w:rPr>
+              <w:fldChar w:fldCharType="end"/>
+            </w:r>
+          </w:hyperlink>
+        </w:p>
+        <w:p>
+          <w:pPr>
+            <w:pStyle w:val="Sumrio3"/>
+            <w:tabs>
+              <w:tab w:val="right" w:leader="dot" w:pos="8494"/>
+            </w:tabs>
+            <w:rPr>
+              <w:rFonts w:asciiTheme="minorHAnsi" w:eastAsiaTheme="minorEastAsia" w:hAnsiTheme="minorHAnsi"/>
+              <w:noProof/>
+              <w:sz w:val="22"/>
+              <w:lang w:eastAsia="pt-BR"/>
+            </w:rPr>
+          </w:pPr>
+          <w:hyperlink w:anchor="_Toc479068340" w:history="1">
+            <w:r>
+              <w:rPr>
+                <w:rStyle w:val="Hyperlink"/>
+                <w:noProof/>
+              </w:rPr>
+              <w:t>A3. Excluir Livro</w:t>
+            </w:r>
+            <w:r>
+              <w:rPr>
+                <w:noProof/>
+                <w:webHidden/>
+              </w:rPr>
+              <w:tab/>
+            </w:r>
+            <w:r>
+              <w:rPr>
+                <w:noProof/>
+                <w:webHidden/>
+              </w:rPr>
+              <w:fldChar w:fldCharType="begin"/>
+            </w:r>
+            <w:r>
+              <w:rPr>
+                <w:noProof/>
+                <w:webHidden/>
+              </w:rPr>
+              <w:instrText xml:space="preserve"> PAGEREF _Toc479068340 \h </w:instrText>
+            </w:r>
+            <w:r>
+              <w:rPr>
+                <w:noProof/>
+                <w:webHidden/>
+              </w:rPr>
+            </w:r>
+            <w:r>
+              <w:rPr>
+                <w:noProof/>
+                <w:webHidden/>
+              </w:rPr>
+              <w:fldChar w:fldCharType="separate"/>
+            </w:r>
+            <w:r>
+              <w:rPr>
+                <w:noProof/>
+                <w:webHidden/>
+              </w:rPr>
+              <w:t>5</w:t>
+            </w:r>
+            <w:r>
+              <w:rPr>
+                <w:noProof/>
+                <w:webHidden/>
+              </w:rPr>
+              <w:fldChar w:fldCharType="end"/>
+            </w:r>
+          </w:hyperlink>
+        </w:p>
+        <w:p>
+          <w:pPr>
+            <w:pStyle w:val="Sumrio3"/>
+            <w:tabs>
+              <w:tab w:val="right" w:leader="dot" w:pos="8494"/>
+            </w:tabs>
+            <w:rPr>
+              <w:rFonts w:asciiTheme="minorHAnsi" w:eastAsiaTheme="minorEastAsia" w:hAnsiTheme="minorHAnsi"/>
+              <w:noProof/>
+              <w:sz w:val="22"/>
+              <w:lang w:eastAsia="pt-BR"/>
+            </w:rPr>
+          </w:pPr>
+          <w:hyperlink w:anchor="_Toc479068341" w:history="1">
+            <w:r>
+              <w:rPr>
+                <w:rStyle w:val="Hyperlink"/>
+                <w:noProof/>
+              </w:rPr>
+              <w:t>A3. Detalhar Livro</w:t>
+            </w:r>
+            <w:r>
+              <w:rPr>
+                <w:noProof/>
+                <w:webHidden/>
+              </w:rPr>
+              <w:tab/>
+            </w:r>
+            <w:r>
+              <w:rPr>
+                <w:noProof/>
+                <w:webHidden/>
+              </w:rPr>
+              <w:fldChar w:fldCharType="begin"/>
+            </w:r>
+            <w:r>
+              <w:rPr>
+                <w:noProof/>
+                <w:webHidden/>
+              </w:rPr>
+              <w:instrText xml:space="preserve"> PAGEREF _Toc479068341 \h </w:instrText>
+            </w:r>
+            <w:r>
+              <w:rPr>
+                <w:noProof/>
+                <w:webHidden/>
+              </w:rPr>
+            </w:r>
+            <w:r>
+              <w:rPr>
+                <w:noProof/>
+                <w:webHidden/>
+              </w:rPr>
+              <w:fldChar w:fldCharType="separate"/>
+            </w:r>
+            <w:r>
+              <w:rPr>
+                <w:noProof/>
+                <w:webHidden/>
+              </w:rPr>
+              <w:t>5</w:t>
             </w:r>
             <w:r>
               <w:rPr>
@@ -1478,7 +1780,7 @@
               <w:lang w:eastAsia="pt-BR"/>
             </w:rPr>
           </w:pPr>
-          <w:hyperlink w:anchor="_Toc479060745" w:history="1">
+          <w:hyperlink w:anchor="_Toc479068342" w:history="1">
             <w:r>
               <w:rPr>
                 <w:rStyle w:val="Hyperlink"/>
@@ -1521,7 +1823,7 @@
                 <w:noProof/>
                 <w:webHidden/>
               </w:rPr>
-              <w:instrText xml:space="preserve"> PAGEREF _Toc479060745 \h </w:instrText>
+              <w:instrText xml:space="preserve"> PAGEREF _Toc479068342 \h </w:instrText>
             </w:r>
             <w:r>
               <w:rPr>
@@ -1541,7 +1843,220 @@
                 <w:noProof/>
                 <w:webHidden/>
               </w:rPr>
-              <w:t>4</w:t>
+              <w:t>5</w:t>
+            </w:r>
+            <w:r>
+              <w:rPr>
+                <w:noProof/>
+                <w:webHidden/>
+              </w:rPr>
+              <w:fldChar w:fldCharType="end"/>
+            </w:r>
+          </w:hyperlink>
+        </w:p>
+        <w:p>
+          <w:pPr>
+            <w:pStyle w:val="Sumrio3"/>
+            <w:tabs>
+              <w:tab w:val="right" w:leader="dot" w:pos="8494"/>
+            </w:tabs>
+            <w:rPr>
+              <w:rFonts w:asciiTheme="minorHAnsi" w:eastAsiaTheme="minorEastAsia" w:hAnsiTheme="minorHAnsi"/>
+              <w:noProof/>
+              <w:sz w:val="22"/>
+              <w:lang w:eastAsia="pt-BR"/>
+            </w:rPr>
+          </w:pPr>
+          <w:hyperlink w:anchor="_Toc479068343" w:history="1">
+            <w:r>
+              <w:rPr>
+                <w:rStyle w:val="Hyperlink"/>
+                <w:noProof/>
+              </w:rPr>
+              <w:t>E1. Campos obrigatórios não informados</w:t>
+            </w:r>
+            <w:r>
+              <w:rPr>
+                <w:noProof/>
+                <w:webHidden/>
+              </w:rPr>
+              <w:tab/>
+            </w:r>
+            <w:r>
+              <w:rPr>
+                <w:noProof/>
+                <w:webHidden/>
+              </w:rPr>
+              <w:fldChar w:fldCharType="begin"/>
+            </w:r>
+            <w:r>
+              <w:rPr>
+                <w:noProof/>
+                <w:webHidden/>
+              </w:rPr>
+              <w:instrText xml:space="preserve"> PAGEREF _Toc479068343 \h </w:instrText>
+            </w:r>
+            <w:r>
+              <w:rPr>
+                <w:noProof/>
+                <w:webHidden/>
+              </w:rPr>
+            </w:r>
+            <w:r>
+              <w:rPr>
+                <w:noProof/>
+                <w:webHidden/>
+              </w:rPr>
+              <w:fldChar w:fldCharType="separate"/>
+            </w:r>
+            <w:r>
+              <w:rPr>
+                <w:noProof/>
+                <w:webHidden/>
+              </w:rPr>
+              <w:t>5</w:t>
+            </w:r>
+            <w:r>
+              <w:rPr>
+                <w:noProof/>
+                <w:webHidden/>
+              </w:rPr>
+              <w:fldChar w:fldCharType="end"/>
+            </w:r>
+          </w:hyperlink>
+        </w:p>
+        <w:p>
+          <w:pPr>
+            <w:pStyle w:val="Sumrio3"/>
+            <w:tabs>
+              <w:tab w:val="right" w:leader="dot" w:pos="8494"/>
+            </w:tabs>
+            <w:rPr>
+              <w:rFonts w:asciiTheme="minorHAnsi" w:eastAsiaTheme="minorEastAsia" w:hAnsiTheme="minorHAnsi"/>
+              <w:noProof/>
+              <w:sz w:val="22"/>
+              <w:lang w:eastAsia="pt-BR"/>
+            </w:rPr>
+          </w:pPr>
+          <w:hyperlink w:anchor="_Toc479068344" w:history="1">
+            <w:r>
+              <w:rPr>
+                <w:rStyle w:val="Hyperlink"/>
+                <w:noProof/>
+              </w:rPr>
+              <w:t>E3. Livro já cadastrado</w:t>
+            </w:r>
+            <w:r>
+              <w:rPr>
+                <w:noProof/>
+                <w:webHidden/>
+              </w:rPr>
+              <w:tab/>
+            </w:r>
+            <w:r>
+              <w:rPr>
+                <w:noProof/>
+                <w:webHidden/>
+              </w:rPr>
+              <w:fldChar w:fldCharType="begin"/>
+            </w:r>
+            <w:r>
+              <w:rPr>
+                <w:noProof/>
+                <w:webHidden/>
+              </w:rPr>
+              <w:instrText xml:space="preserve"> PAGEREF _Toc479068344 \h </w:instrText>
+            </w:r>
+            <w:r>
+              <w:rPr>
+                <w:noProof/>
+                <w:webHidden/>
+              </w:rPr>
+            </w:r>
+            <w:r>
+              <w:rPr>
+                <w:noProof/>
+                <w:webHidden/>
+              </w:rPr>
+              <w:fldChar w:fldCharType="separate"/>
+            </w:r>
+            <w:r>
+              <w:rPr>
+                <w:noProof/>
+                <w:webHidden/>
+              </w:rPr>
+              <w:t>5</w:t>
+            </w:r>
+            <w:r>
+              <w:rPr>
+                <w:noProof/>
+                <w:webHidden/>
+              </w:rPr>
+              <w:fldChar w:fldCharType="end"/>
+            </w:r>
+          </w:hyperlink>
+        </w:p>
+        <w:p>
+          <w:pPr>
+            <w:pStyle w:val="Sumrio3"/>
+            <w:tabs>
+              <w:tab w:val="right" w:leader="dot" w:pos="8494"/>
+            </w:tabs>
+            <w:rPr>
+              <w:rFonts w:asciiTheme="minorHAnsi" w:eastAsiaTheme="minorEastAsia" w:hAnsiTheme="minorHAnsi"/>
+              <w:noProof/>
+              <w:sz w:val="22"/>
+              <w:lang w:eastAsia="pt-BR"/>
+            </w:rPr>
+          </w:pPr>
+          <w:hyperlink w:anchor="_Toc479068345" w:history="1">
+            <w:r>
+              <w:rPr>
+                <w:rStyle w:val="Hyperlink"/>
+                <w:noProof/>
+              </w:rPr>
+              <w:t>E4. Nenhum registro selecionado</w:t>
+            </w:r>
+            <w:r>
+              <w:rPr>
+                <w:noProof/>
+                <w:webHidden/>
+              </w:rPr>
+              <w:tab/>
+            </w:r>
+            <w:r>
+              <w:rPr>
+                <w:noProof/>
+                <w:webHidden/>
+              </w:rPr>
+              <w:fldChar w:fldCharType="begin"/>
+            </w:r>
+            <w:r>
+              <w:rPr>
+                <w:noProof/>
+                <w:webHidden/>
+              </w:rPr>
+              <w:instrText xml:space="preserve"> PAGEREF _Toc479068345 \h </w:instrText>
+            </w:r>
+            <w:r>
+              <w:rPr>
+                <w:noProof/>
+                <w:webHidden/>
+              </w:rPr>
+            </w:r>
+            <w:r>
+              <w:rPr>
+                <w:noProof/>
+                <w:webHidden/>
+              </w:rPr>
+              <w:fldChar w:fldCharType="separate"/>
+            </w:r>
+            <w:r>
+              <w:rPr>
+                <w:noProof/>
+                <w:webHidden/>
+              </w:rPr>
+              <w:t>5</w:t>
             </w:r>
             <w:r>
               <w:rPr>
@@ -1566,7 +2081,7 @@
               <w:lang w:eastAsia="pt-BR"/>
             </w:rPr>
           </w:pPr>
-          <w:hyperlink w:anchor="_Toc479060746" w:history="1">
+          <w:hyperlink w:anchor="_Toc479068346" w:history="1">
             <w:r>
               <w:rPr>
                 <w:rStyle w:val="Hyperlink"/>
@@ -1609,7 +2124,7 @@
                 <w:noProof/>
                 <w:webHidden/>
               </w:rPr>
-              <w:instrText xml:space="preserve"> PAGEREF _Toc479060746 \h </w:instrText>
+              <w:instrText xml:space="preserve"> PAGEREF _Toc479068346 \h </w:instrText>
             </w:r>
             <w:r>
               <w:rPr>
@@ -1629,7 +2144,7 @@
                 <w:noProof/>
                 <w:webHidden/>
               </w:rPr>
-              <w:t>4</w:t>
+              <w:t>5</w:t>
             </w:r>
             <w:r>
               <w:rPr>
@@ -1654,7 +2169,7 @@
               <w:lang w:eastAsia="pt-BR"/>
             </w:rPr>
           </w:pPr>
-          <w:hyperlink w:anchor="_Toc479060747" w:history="1">
+          <w:hyperlink w:anchor="_Toc479068347" w:history="1">
             <w:r>
               <w:rPr>
                 <w:rStyle w:val="Hyperlink"/>
@@ -1697,7 +2212,7 @@
                 <w:noProof/>
                 <w:webHidden/>
               </w:rPr>
-              <w:instrText xml:space="preserve"> PAGEREF _Toc479060747 \h </w:instrText>
+              <w:instrText xml:space="preserve"> PAGEREF _Toc479068347 \h </w:instrText>
             </w:r>
             <w:r>
               <w:rPr>
@@ -1717,7 +2232,7 @@
                 <w:noProof/>
                 <w:webHidden/>
               </w:rPr>
-              <w:t>4</w:t>
+              <w:t>6</w:t>
             </w:r>
             <w:r>
               <w:rPr>
@@ -1742,7 +2257,7 @@
               <w:lang w:eastAsia="pt-BR"/>
             </w:rPr>
           </w:pPr>
-          <w:hyperlink w:anchor="_Toc479060748" w:history="1">
+          <w:hyperlink w:anchor="_Toc479068348" w:history="1">
             <w:r>
               <w:rPr>
                 <w:rStyle w:val="Hyperlink"/>
@@ -1785,7 +2300,7 @@
                 <w:noProof/>
                 <w:webHidden/>
               </w:rPr>
-              <w:instrText xml:space="preserve"> PAGEREF _Toc479060748 \h </w:instrText>
+              <w:instrText xml:space="preserve"> PAGEREF _Toc479068348 \h </w:instrText>
             </w:r>
             <w:r>
               <w:rPr>
@@ -1805,7 +2320,7 @@
                 <w:noProof/>
                 <w:webHidden/>
               </w:rPr>
-              <w:t>4</w:t>
+              <w:t>6</w:t>
             </w:r>
             <w:r>
               <w:rPr>
@@ -1830,7 +2345,7 @@
               <w:lang w:eastAsia="pt-BR"/>
             </w:rPr>
           </w:pPr>
-          <w:hyperlink w:anchor="_Toc479060749" w:history="1">
+          <w:hyperlink w:anchor="_Toc479068349" w:history="1">
             <w:r>
               <w:rPr>
                 <w:rStyle w:val="Hyperlink"/>
@@ -1874,7 +2389,7 @@
                 <w:noProof/>
                 <w:webHidden/>
               </w:rPr>
-              <w:instrText xml:space="preserve"> PAGEREF _Toc479060749 \h </w:instrText>
+              <w:instrText xml:space="preserve"> PAGEREF _Toc479068349 \h </w:instrText>
             </w:r>
             <w:r>
               <w:rPr>
@@ -1894,7 +2409,7 @@
                 <w:noProof/>
                 <w:webHidden/>
               </w:rPr>
-              <w:t>4</w:t>
+              <w:t>6</w:t>
             </w:r>
             <w:r>
               <w:rPr>
@@ -2017,95 +2532,136 @@
     </w:p>
     <w:p>
       <w:pPr>
-        <w:jc w:val="center"/>
-        <w:rPr>
-          <w:rFonts w:cs="Arial"/>
-          <w:szCs w:val="24"/>
-        </w:rPr>
-      </w:pPr>
-    </w:p>
-    <w:p>
-      <w:pPr>
-        <w:rPr>
-          <w:rFonts w:cs="Arial"/>
-          <w:szCs w:val="24"/>
-        </w:rPr>
-      </w:pPr>
-      <w:r>
-        <w:rPr>
-          <w:rFonts w:cs="Arial"/>
-          <w:szCs w:val="24"/>
-        </w:rPr>
-        <w:br w:type="page"/>
-      </w:r>
-    </w:p>
-    <w:p>
-      <w:pPr>
-        <w:jc w:val="center"/>
-        <w:rPr>
-          <w:rFonts w:cs="Arial"/>
-          <w:szCs w:val="24"/>
-        </w:rPr>
-        <w:sectPr>
-          <w:headerReference w:type="default" r:id="rId8"/>
-          <w:headerReference w:type="first" r:id="rId9"/>
-          <w:pgSz w:w="11906" w:h="16838"/>
-          <w:pgMar w:top="1417" w:right="1701" w:bottom="1417" w:left="1701" w:header="708" w:footer="708" w:gutter="0"/>
-          <w:cols w:space="708"/>
-          <w:titlePg/>
-          <w:docGrid w:linePitch="360"/>
-        </w:sectPr>
-      </w:pPr>
-    </w:p>
-    <w:p>
-      <w:pPr>
-        <w:rPr>
-          <w:rFonts w:cs="Arial"/>
-          <w:szCs w:val="24"/>
-        </w:rPr>
-      </w:pPr>
-    </w:p>
-    <w:p>
-      <w:pPr>
         <w:pStyle w:val="Ttulo1"/>
       </w:pPr>
-      <w:bookmarkStart w:id="1" w:name="_Toc479060739"/>
-      <w:r>
+      <w:bookmarkStart w:id="1" w:name="_Toc479064712"/>
+      <w:bookmarkStart w:id="2" w:name="_Toc479068332"/>
+      <w:r>
+        <w:lastRenderedPageBreak/>
         <w:t>OBJETIVO</w:t>
       </w:r>
       <w:bookmarkEnd w:id="1"/>
+      <w:bookmarkEnd w:id="2"/>
     </w:p>
     <w:p/>
     <w:p>
       <w:pPr>
+        <w:jc w:val="both"/>
+      </w:pPr>
+      <w:r>
+        <w:t xml:space="preserve">O objetivo deste caso de uso é descrever as operações </w:t>
+      </w:r>
+      <w:r>
+        <w:t>disponíveis em Manter Livros</w:t>
+      </w:r>
+      <w:r>
+        <w:t>, realizar cadastro e recuperar senha.</w:t>
+      </w:r>
+    </w:p>
+    <w:p>
+      <w:pPr>
+        <w:jc w:val="both"/>
+      </w:pPr>
+    </w:p>
+    <w:p>
+      <w:pPr>
         <w:pStyle w:val="Ttulo1"/>
       </w:pPr>
-      <w:bookmarkStart w:id="2" w:name="_Toc479060740"/>
+      <w:bookmarkStart w:id="3" w:name="_Toc479064713"/>
+      <w:bookmarkStart w:id="4" w:name="_Toc479068333"/>
       <w:r>
         <w:t>ATORES</w:t>
       </w:r>
-      <w:bookmarkEnd w:id="2"/>
-    </w:p>
-    <w:p/>
+      <w:bookmarkEnd w:id="3"/>
+      <w:bookmarkEnd w:id="4"/>
+    </w:p>
+    <w:p>
+      <w:pPr>
+        <w:rPr>
+          <w:rFonts w:cs="Arial"/>
+          <w:szCs w:val="24"/>
+        </w:rPr>
+      </w:pPr>
+    </w:p>
+    <w:p>
+      <w:pPr>
+        <w:pStyle w:val="PargrafodaLista"/>
+        <w:numPr>
+          <w:ilvl w:val="0"/>
+          <w:numId w:val="5"/>
+        </w:numPr>
+        <w:rPr>
+          <w:rFonts w:cs="Arial"/>
+          <w:szCs w:val="24"/>
+        </w:rPr>
+      </w:pPr>
+      <w:r>
+        <w:rPr>
+          <w:rFonts w:cs="Arial"/>
+          <w:b/>
+          <w:szCs w:val="24"/>
+        </w:rPr>
+        <w:t>Bibliotecário;</w:t>
+      </w:r>
+    </w:p>
+    <w:p>
+      <w:pPr>
+        <w:pStyle w:val="PargrafodaLista"/>
+        <w:numPr>
+          <w:ilvl w:val="0"/>
+          <w:numId w:val="5"/>
+        </w:numPr>
+        <w:rPr>
+          <w:rFonts w:cs="Arial"/>
+          <w:szCs w:val="24"/>
+        </w:rPr>
+      </w:pPr>
+      <w:r>
+        <w:rPr>
+          <w:rFonts w:cs="Arial"/>
+          <w:b/>
+          <w:szCs w:val="24"/>
+        </w:rPr>
+        <w:t>Gerente.</w:t>
+      </w:r>
+    </w:p>
+    <w:p>
+      <w:pPr>
+        <w:pStyle w:val="PargrafodaLista"/>
+        <w:rPr>
+          <w:rFonts w:cs="Arial"/>
+          <w:szCs w:val="24"/>
+        </w:rPr>
+      </w:pPr>
+    </w:p>
     <w:p>
       <w:pPr>
         <w:pStyle w:val="Ttulo1"/>
       </w:pPr>
-      <w:bookmarkStart w:id="3" w:name="_Toc479060741"/>
+      <w:bookmarkStart w:id="5" w:name="_Toc479064714"/>
+      <w:bookmarkStart w:id="6" w:name="_Toc479068334"/>
       <w:r>
         <w:t>PRÉ-CONDIÇÕES</w:t>
       </w:r>
-      <w:bookmarkEnd w:id="3"/>
+      <w:bookmarkEnd w:id="5"/>
+      <w:bookmarkEnd w:id="6"/>
+    </w:p>
+    <w:p>
+      <w:r>
+        <w:t>N.A.</w:t>
+      </w:r>
     </w:p>
     <w:p>
       <w:pPr>
         <w:pStyle w:val="Ttulo1"/>
       </w:pPr>
-      <w:bookmarkStart w:id="4" w:name="_Toc479060742"/>
+      <w:bookmarkStart w:id="7" w:name="_Toc479064715"/>
+      <w:bookmarkStart w:id="8" w:name="_Toc479068335"/>
       <w:r>
         <w:t>FLUXO DE EVENTOS</w:t>
       </w:r>
-      <w:bookmarkEnd w:id="4"/>
+      <w:bookmarkEnd w:id="7"/>
+      <w:bookmarkEnd w:id="8"/>
     </w:p>
     <w:p/>
     <w:p>
@@ -2116,13 +2672,148 @@
           <w:numId w:val="2"/>
         </w:numPr>
       </w:pPr>
-      <w:bookmarkStart w:id="5" w:name="_Toc479060743"/>
-      <w:r>
-        <w:t>FLUXO PRINCIPAL</w:t>
-      </w:r>
-      <w:bookmarkEnd w:id="5"/>
-      <w:r>
+      <w:bookmarkStart w:id="9" w:name="_Toc479064716"/>
+      <w:bookmarkStart w:id="10" w:name="_Toc479068336"/>
+      <w:r>
+        <w:t xml:space="preserve">FLUXO PRINCIPAL – </w:t>
+      </w:r>
+      <w:bookmarkEnd w:id="9"/>
+      <w:r>
+        <w:t>Consultar Livro</w:t>
+      </w:r>
+      <w:bookmarkEnd w:id="10"/>
+    </w:p>
+    <w:p>
+      <w:pPr>
+        <w:pStyle w:val="PargrafodaLista"/>
+        <w:numPr>
+          <w:ilvl w:val="0"/>
+          <w:numId w:val="7"/>
+        </w:numPr>
+        <w:jc w:val="both"/>
+      </w:pPr>
+      <w:r>
+        <w:t xml:space="preserve">O fluxo é iniciado quando o ator </w:t>
+      </w:r>
+      <w:r>
+        <w:t>acesso a opção &lt;&lt;Manter Livros&gt;&gt;, na tela principal;</w:t>
+      </w:r>
+      <w:r>
+        <w:rPr>
+          <w:b/>
+        </w:rPr>
         <w:t xml:space="preserve"> </w:t>
+      </w:r>
+      <w:r>
+        <w:rPr>
+          <w:b/>
+        </w:rPr>
+        <w:t>[RN1]</w:t>
+      </w:r>
+      <w:r>
+        <w:rPr>
+          <w:b/>
+        </w:rPr>
+        <w:t xml:space="preserve"> </w:t>
+      </w:r>
+      <w:r>
+        <w:rPr>
+          <w:b/>
+        </w:rPr>
+        <w:t>[RN2]</w:t>
+      </w:r>
+      <w:r>
+        <w:rPr>
+          <w:b/>
+        </w:rPr>
+        <w:t xml:space="preserve"> [RN9]</w:t>
+      </w:r>
+    </w:p>
+    <w:p>
+      <w:pPr>
+        <w:pStyle w:val="PargrafodaLista"/>
+        <w:numPr>
+          <w:ilvl w:val="0"/>
+          <w:numId w:val="7"/>
+        </w:numPr>
+        <w:jc w:val="both"/>
+      </w:pPr>
+      <w:r>
+        <w:t xml:space="preserve">O sistema apresenta a tela </w:t>
+      </w:r>
+      <w:r>
+        <w:t>de consulta de livros</w:t>
+      </w:r>
+      <w:r>
+        <w:t xml:space="preserve">; </w:t>
+      </w:r>
+      <w:r>
+        <w:rPr>
+          <w:b/>
+        </w:rPr>
+        <w:t>[REF-01][PT1]</w:t>
+      </w:r>
+    </w:p>
+    <w:p>
+      <w:pPr>
+        <w:pStyle w:val="PargrafodaLista"/>
+        <w:numPr>
+          <w:ilvl w:val="0"/>
+          <w:numId w:val="7"/>
+        </w:numPr>
+        <w:jc w:val="both"/>
+      </w:pPr>
+      <w:r>
+        <w:t>O Ator preenche os campos e seleciona a opção &lt;</w:t>
+      </w:r>
+      <w:proofErr w:type="gramStart"/>
+      <w:r>
+        <w:t>&lt;</w:t>
+      </w:r>
+      <w:r>
+        <w:t>Consultar</w:t>
+      </w:r>
+      <w:proofErr w:type="gramEnd"/>
+      <w:r>
+        <w:t xml:space="preserve">&gt;&gt;; </w:t>
+      </w:r>
+      <w:r>
+        <w:rPr>
+          <w:b/>
+        </w:rPr>
+        <w:t>[E1]</w:t>
+      </w:r>
+    </w:p>
+    <w:p>
+      <w:pPr>
+        <w:pStyle w:val="PargrafodaLista"/>
+        <w:numPr>
+          <w:ilvl w:val="0"/>
+          <w:numId w:val="7"/>
+        </w:numPr>
+        <w:jc w:val="both"/>
+      </w:pPr>
+      <w:r>
+        <w:t xml:space="preserve">O sistema apresenta a </w:t>
+      </w:r>
+      <w:r>
+        <w:t>lista de resultados</w:t>
+      </w:r>
+      <w:r>
+        <w:t>;</w:t>
+      </w:r>
+    </w:p>
+    <w:p>
+      <w:pPr>
+        <w:pStyle w:val="PargrafodaLista"/>
+        <w:numPr>
+          <w:ilvl w:val="0"/>
+          <w:numId w:val="7"/>
+        </w:numPr>
+        <w:jc w:val="both"/>
+      </w:pPr>
+      <w:r>
+        <w:t>Esse fluxo é encerrado.</w:t>
       </w:r>
     </w:p>
     <w:p/>
@@ -2134,11 +2825,745 @@
           <w:numId w:val="2"/>
         </w:numPr>
       </w:pPr>
-      <w:bookmarkStart w:id="6" w:name="_Toc479060744"/>
+      <w:bookmarkStart w:id="11" w:name="_Toc479064717"/>
+      <w:bookmarkStart w:id="12" w:name="_Toc479068337"/>
       <w:r>
         <w:t>FLUXO ALTERNATIVO</w:t>
       </w:r>
-      <w:bookmarkEnd w:id="6"/>
+      <w:bookmarkEnd w:id="11"/>
+      <w:bookmarkEnd w:id="12"/>
+    </w:p>
+    <w:p>
+      <w:pPr>
+        <w:pStyle w:val="Ttulo3"/>
+        <w:rPr>
+          <w:i w:val="0"/>
+        </w:rPr>
+      </w:pPr>
+      <w:bookmarkStart w:id="13" w:name="_Toc479064718"/>
+      <w:bookmarkStart w:id="14" w:name="_Toc479068338"/>
+      <w:r>
+        <w:rPr>
+          <w:i w:val="0"/>
+        </w:rPr>
+        <w:t xml:space="preserve">A1. </w:t>
+      </w:r>
+      <w:bookmarkEnd w:id="13"/>
+      <w:r>
+        <w:rPr>
+          <w:i w:val="0"/>
+        </w:rPr>
+        <w:t>Incluir livro</w:t>
+      </w:r>
+      <w:bookmarkEnd w:id="14"/>
+    </w:p>
+    <w:p>
+      <w:pPr>
+        <w:pStyle w:val="PargrafodaLista"/>
+        <w:numPr>
+          <w:ilvl w:val="0"/>
+          <w:numId w:val="4"/>
+        </w:numPr>
+        <w:jc w:val="both"/>
+        <w:rPr>
+          <w:rFonts w:cs="Arial"/>
+          <w:szCs w:val="24"/>
+        </w:rPr>
+      </w:pPr>
+      <w:r>
+        <w:rPr>
+          <w:rFonts w:cs="Arial"/>
+          <w:szCs w:val="24"/>
+        </w:rPr>
+        <w:t>Esse fluxo é iniciado quando o usuário aciona a opção &lt;&lt;</w:t>
+      </w:r>
+      <w:r>
+        <w:rPr>
+          <w:rFonts w:cs="Arial"/>
+          <w:szCs w:val="24"/>
+        </w:rPr>
+        <w:t>Incluir Livro</w:t>
+      </w:r>
+      <w:r>
+        <w:rPr>
+          <w:rFonts w:cs="Arial"/>
+          <w:szCs w:val="24"/>
+        </w:rPr>
+        <w:t>&gt;&gt;;</w:t>
+      </w:r>
+    </w:p>
+    <w:p>
+      <w:pPr>
+        <w:pStyle w:val="PargrafodaLista"/>
+        <w:numPr>
+          <w:ilvl w:val="0"/>
+          <w:numId w:val="4"/>
+        </w:numPr>
+        <w:jc w:val="both"/>
+        <w:rPr>
+          <w:rFonts w:cs="Arial"/>
+          <w:szCs w:val="24"/>
+        </w:rPr>
+      </w:pPr>
+      <w:r>
+        <w:rPr>
+          <w:rFonts w:cs="Arial"/>
+          <w:szCs w:val="24"/>
+        </w:rPr>
+        <w:t>O sistema apresenta a tela de cadastro;</w:t>
+      </w:r>
+      <w:r>
+        <w:rPr>
+          <w:b/>
+        </w:rPr>
+        <w:t xml:space="preserve"> </w:t>
+      </w:r>
+      <w:r>
+        <w:rPr>
+          <w:b/>
+        </w:rPr>
+        <w:t>[REF-01]</w:t>
+      </w:r>
+      <w:r>
+        <w:rPr>
+          <w:b/>
+        </w:rPr>
+        <w:t xml:space="preserve"> </w:t>
+      </w:r>
+      <w:r>
+        <w:rPr>
+          <w:rFonts w:cs="Arial"/>
+          <w:b/>
+          <w:szCs w:val="24"/>
+        </w:rPr>
+        <w:t>[PT2]</w:t>
+      </w:r>
+    </w:p>
+    <w:p>
+      <w:pPr>
+        <w:pStyle w:val="PargrafodaLista"/>
+        <w:numPr>
+          <w:ilvl w:val="0"/>
+          <w:numId w:val="4"/>
+        </w:numPr>
+        <w:jc w:val="both"/>
+        <w:rPr>
+          <w:rFonts w:cs="Arial"/>
+          <w:szCs w:val="24"/>
+        </w:rPr>
+      </w:pPr>
+      <w:r>
+        <w:rPr>
+          <w:rFonts w:cs="Arial"/>
+          <w:szCs w:val="24"/>
+        </w:rPr>
+        <w:t>O ator preenche os campos e seleciona a opção &lt;</w:t>
+      </w:r>
+      <w:proofErr w:type="gramStart"/>
+      <w:r>
+        <w:rPr>
+          <w:rFonts w:cs="Arial"/>
+          <w:szCs w:val="24"/>
+        </w:rPr>
+        <w:t>&lt;Cadastrar</w:t>
+      </w:r>
+      <w:proofErr w:type="gramEnd"/>
+      <w:r>
+        <w:rPr>
+          <w:rFonts w:cs="Arial"/>
+          <w:szCs w:val="24"/>
+        </w:rPr>
+        <w:t xml:space="preserve">&gt;; </w:t>
+      </w:r>
+      <w:r>
+        <w:rPr>
+          <w:rFonts w:cs="Arial"/>
+          <w:b/>
+          <w:szCs w:val="24"/>
+        </w:rPr>
+        <w:t xml:space="preserve">[E1] </w:t>
+      </w:r>
+      <w:r>
+        <w:rPr>
+          <w:rFonts w:cs="Arial"/>
+          <w:b/>
+          <w:szCs w:val="24"/>
+        </w:rPr>
+        <w:t>[E</w:t>
+      </w:r>
+      <w:r>
+        <w:rPr>
+          <w:rFonts w:cs="Arial"/>
+          <w:b/>
+          <w:szCs w:val="24"/>
+        </w:rPr>
+        <w:t>2</w:t>
+      </w:r>
+      <w:r>
+        <w:rPr>
+          <w:rFonts w:cs="Arial"/>
+          <w:b/>
+          <w:szCs w:val="24"/>
+        </w:rPr>
+        <w:t>] [RN3]</w:t>
+      </w:r>
+    </w:p>
+    <w:p>
+      <w:pPr>
+        <w:pStyle w:val="PargrafodaLista"/>
+        <w:numPr>
+          <w:ilvl w:val="0"/>
+          <w:numId w:val="4"/>
+        </w:numPr>
+        <w:jc w:val="both"/>
+        <w:rPr>
+          <w:rFonts w:cs="Arial"/>
+          <w:szCs w:val="24"/>
+        </w:rPr>
+      </w:pPr>
+      <w:r>
+        <w:rPr>
+          <w:rFonts w:cs="Arial"/>
+          <w:szCs w:val="24"/>
+        </w:rPr>
+        <w:t xml:space="preserve">O sistema atualiza a base de dados e retorna ao fluxo chamador. </w:t>
+      </w:r>
+    </w:p>
+    <w:p>
+      <w:pPr>
+        <w:pStyle w:val="PargrafodaLista"/>
+        <w:numPr>
+          <w:ilvl w:val="0"/>
+          <w:numId w:val="4"/>
+        </w:numPr>
+        <w:jc w:val="both"/>
+        <w:rPr>
+          <w:rFonts w:cs="Arial"/>
+          <w:szCs w:val="24"/>
+        </w:rPr>
+      </w:pPr>
+      <w:r>
+        <w:rPr>
+          <w:rFonts w:cs="Arial"/>
+          <w:szCs w:val="24"/>
+        </w:rPr>
+        <w:t xml:space="preserve">O sistema apresenta a mensagem </w:t>
+      </w:r>
+      <w:r>
+        <w:rPr>
+          <w:rFonts w:cs="Arial"/>
+          <w:b/>
+          <w:szCs w:val="24"/>
+        </w:rPr>
+        <w:t>MSG1</w:t>
+      </w:r>
+      <w:r>
+        <w:rPr>
+          <w:rFonts w:cs="Arial"/>
+          <w:szCs w:val="24"/>
+        </w:rPr>
+        <w:t>;</w:t>
+      </w:r>
+    </w:p>
+    <w:p>
+      <w:pPr>
+        <w:pStyle w:val="PargrafodaLista"/>
+        <w:numPr>
+          <w:ilvl w:val="0"/>
+          <w:numId w:val="4"/>
+        </w:numPr>
+        <w:jc w:val="both"/>
+        <w:rPr>
+          <w:rFonts w:cs="Arial"/>
+          <w:szCs w:val="24"/>
+        </w:rPr>
+      </w:pPr>
+      <w:r>
+        <w:rPr>
+          <w:rFonts w:cs="Arial"/>
+          <w:szCs w:val="24"/>
+        </w:rPr>
+        <w:t>Esse fluxo é encerrado.</w:t>
+      </w:r>
+    </w:p>
+    <w:p>
+      <w:pPr>
+        <w:pStyle w:val="Ttulo3"/>
+        <w:rPr>
+          <w:i w:val="0"/>
+        </w:rPr>
+      </w:pPr>
+      <w:bookmarkStart w:id="15" w:name="_Toc479064719"/>
+      <w:bookmarkStart w:id="16" w:name="_Toc479068339"/>
+      <w:r>
+        <w:rPr>
+          <w:i w:val="0"/>
+        </w:rPr>
+        <w:t xml:space="preserve">A2. </w:t>
+      </w:r>
+      <w:bookmarkEnd w:id="15"/>
+      <w:r>
+        <w:rPr>
+          <w:i w:val="0"/>
+        </w:rPr>
+        <w:t>Alterar Livro</w:t>
+      </w:r>
+      <w:bookmarkEnd w:id="16"/>
+    </w:p>
+    <w:p>
+      <w:pPr>
+        <w:pStyle w:val="PargrafodaLista"/>
+        <w:numPr>
+          <w:ilvl w:val="0"/>
+          <w:numId w:val="8"/>
+        </w:numPr>
+        <w:jc w:val="both"/>
+      </w:pPr>
+      <w:r>
+        <w:t>Esse fluxo é iniciado quando o usuário</w:t>
+      </w:r>
+      <w:r>
+        <w:t xml:space="preserve"> seleciona um registro e</w:t>
+      </w:r>
+      <w:r>
+        <w:t xml:space="preserve"> aciona a opção &lt;&lt;</w:t>
+      </w:r>
+      <w:r>
+        <w:t>Alterar</w:t>
+      </w:r>
+      <w:r>
+        <w:t xml:space="preserve"> </w:t>
+      </w:r>
+      <w:r>
+        <w:t>&gt;</w:t>
+      </w:r>
+      <w:proofErr w:type="gramStart"/>
+      <w:r>
+        <w:t>&gt;;</w:t>
+      </w:r>
+      <w:r>
+        <w:rPr>
+          <w:b/>
+        </w:rPr>
+        <w:t>[</w:t>
+      </w:r>
+      <w:proofErr w:type="gramEnd"/>
+      <w:r>
+        <w:rPr>
+          <w:b/>
+        </w:rPr>
+        <w:t>E4]</w:t>
+      </w:r>
+    </w:p>
+    <w:p>
+      <w:pPr>
+        <w:pStyle w:val="PargrafodaLista"/>
+        <w:numPr>
+          <w:ilvl w:val="0"/>
+          <w:numId w:val="8"/>
+        </w:numPr>
+        <w:jc w:val="both"/>
+      </w:pPr>
+      <w:r>
+        <w:t xml:space="preserve">O sistema apresenta a tela de </w:t>
+      </w:r>
+      <w:r>
+        <w:t>alteração</w:t>
+      </w:r>
+      <w:r>
+        <w:t xml:space="preserve">; </w:t>
+      </w:r>
+      <w:r>
+        <w:rPr>
+          <w:b/>
+        </w:rPr>
+        <w:t xml:space="preserve">[REF-01] </w:t>
+      </w:r>
+      <w:r>
+        <w:rPr>
+          <w:b/>
+        </w:rPr>
+        <w:t>[PT3]</w:t>
+      </w:r>
+    </w:p>
+    <w:p>
+      <w:pPr>
+        <w:pStyle w:val="PargrafodaLista"/>
+        <w:numPr>
+          <w:ilvl w:val="0"/>
+          <w:numId w:val="8"/>
+        </w:numPr>
+        <w:jc w:val="both"/>
+      </w:pPr>
+      <w:r>
+        <w:lastRenderedPageBreak/>
+        <w:t>O ator preenche o</w:t>
+      </w:r>
+      <w:r>
+        <w:t>s</w:t>
+      </w:r>
+      <w:r>
+        <w:t xml:space="preserve"> campo</w:t>
+      </w:r>
+      <w:r>
+        <w:t>s</w:t>
+      </w:r>
+      <w:r>
+        <w:t xml:space="preserve"> e seleciona a opção &lt;&lt;</w:t>
+      </w:r>
+      <w:r>
+        <w:t>Alterar Livro</w:t>
+      </w:r>
+      <w:r>
+        <w:t xml:space="preserve">&gt;&gt;; </w:t>
+      </w:r>
+      <w:r>
+        <w:rPr>
+          <w:b/>
+        </w:rPr>
+        <w:t>[E1]</w:t>
+      </w:r>
+    </w:p>
+    <w:p>
+      <w:pPr>
+        <w:pStyle w:val="PargrafodaLista"/>
+        <w:numPr>
+          <w:ilvl w:val="0"/>
+          <w:numId w:val="8"/>
+        </w:numPr>
+        <w:jc w:val="both"/>
+      </w:pPr>
+      <w:r>
+        <w:t xml:space="preserve">O </w:t>
+      </w:r>
+      <w:r>
+        <w:t>sistema altera as informações na base de dados</w:t>
+      </w:r>
+      <w:r>
+        <w:t xml:space="preserve">; </w:t>
+      </w:r>
+    </w:p>
+    <w:p>
+      <w:pPr>
+        <w:pStyle w:val="PargrafodaLista"/>
+        <w:numPr>
+          <w:ilvl w:val="0"/>
+          <w:numId w:val="8"/>
+        </w:numPr>
+        <w:jc w:val="both"/>
+      </w:pPr>
+      <w:r>
+        <w:t xml:space="preserve">O sistema apresenta a mensagem </w:t>
+      </w:r>
+      <w:r>
+        <w:rPr>
+          <w:b/>
+        </w:rPr>
+        <w:t>MSG6</w:t>
+      </w:r>
+      <w:r>
+        <w:t>;</w:t>
+      </w:r>
+    </w:p>
+    <w:p>
+      <w:pPr>
+        <w:pStyle w:val="PargrafodaLista"/>
+        <w:numPr>
+          <w:ilvl w:val="0"/>
+          <w:numId w:val="8"/>
+        </w:numPr>
+        <w:jc w:val="both"/>
+      </w:pPr>
+      <w:r>
+        <w:t>Esse fluxo é encerrado.</w:t>
+      </w:r>
+    </w:p>
+    <w:p>
+      <w:pPr>
+        <w:pStyle w:val="Ttulo3"/>
+        <w:rPr>
+          <w:i w:val="0"/>
+        </w:rPr>
+      </w:pPr>
+      <w:bookmarkStart w:id="17" w:name="_Toc479068340"/>
+      <w:r>
+        <w:rPr>
+          <w:i w:val="0"/>
+        </w:rPr>
+        <w:t>A3</w:t>
+      </w:r>
+      <w:r>
+        <w:rPr>
+          <w:i w:val="0"/>
+        </w:rPr>
+        <w:t xml:space="preserve">. </w:t>
+      </w:r>
+      <w:r>
+        <w:rPr>
+          <w:i w:val="0"/>
+        </w:rPr>
+        <w:t>Excluir Livro</w:t>
+      </w:r>
+      <w:bookmarkEnd w:id="17"/>
+    </w:p>
+    <w:p>
+      <w:pPr>
+        <w:pStyle w:val="PargrafodaLista"/>
+        <w:numPr>
+          <w:ilvl w:val="0"/>
+          <w:numId w:val="14"/>
+        </w:numPr>
+        <w:jc w:val="both"/>
+      </w:pPr>
+      <w:r>
+        <w:t xml:space="preserve">Esse fluxo é iniciado quando o usuário </w:t>
+      </w:r>
+      <w:r>
+        <w:t xml:space="preserve">seleciona um registro e </w:t>
+      </w:r>
+      <w:r>
+        <w:t>aciona a opção &lt;</w:t>
+      </w:r>
+      <w:proofErr w:type="gramStart"/>
+      <w:r>
+        <w:t>&lt;</w:t>
+      </w:r>
+      <w:r>
+        <w:t>Excluir</w:t>
+      </w:r>
+      <w:proofErr w:type="gramEnd"/>
+      <w:r>
+        <w:t>&gt;&gt;</w:t>
+      </w:r>
+      <w:r>
+        <w:t>;</w:t>
+      </w:r>
+    </w:p>
+    <w:p>
+      <w:pPr>
+        <w:pStyle w:val="PargrafodaLista"/>
+        <w:numPr>
+          <w:ilvl w:val="0"/>
+          <w:numId w:val="14"/>
+        </w:numPr>
+        <w:jc w:val="both"/>
+      </w:pPr>
+      <w:r>
+        <w:t xml:space="preserve">O sistema apresenta </w:t>
+      </w:r>
+      <w:r>
+        <w:t>um modal com a seguinte mensagem</w:t>
+      </w:r>
+      <w:r>
+        <w:t xml:space="preserve"> </w:t>
+      </w:r>
+      <w:r>
+        <w:rPr>
+          <w:b/>
+        </w:rPr>
+        <w:t>MSG7</w:t>
+      </w:r>
+      <w:r>
+        <w:t xml:space="preserve">; </w:t>
+      </w:r>
+      <w:r>
+        <w:rPr>
+          <w:b/>
+        </w:rPr>
+        <w:t>[RN10] [E4]</w:t>
+      </w:r>
+    </w:p>
+    <w:p>
+      <w:pPr>
+        <w:pStyle w:val="PargrafodaLista"/>
+        <w:numPr>
+          <w:ilvl w:val="0"/>
+          <w:numId w:val="14"/>
+        </w:numPr>
+        <w:jc w:val="both"/>
+      </w:pPr>
+      <w:r>
+        <w:t xml:space="preserve">O ator </w:t>
+      </w:r>
+      <w:r>
+        <w:t>seleciona a opção desejada</w:t>
+      </w:r>
+      <w:r>
+        <w:t>;</w:t>
+      </w:r>
+    </w:p>
+    <w:p>
+      <w:pPr>
+        <w:pStyle w:val="PargrafodaLista"/>
+        <w:numPr>
+          <w:ilvl w:val="0"/>
+          <w:numId w:val="14"/>
+        </w:numPr>
+        <w:jc w:val="both"/>
+      </w:pPr>
+      <w:r>
+        <w:t>O sistema altera as informações na base de dados;</w:t>
+      </w:r>
+      <w:r>
+        <w:t xml:space="preserve"> </w:t>
+      </w:r>
+      <w:r>
+        <w:rPr>
+          <w:b/>
+        </w:rPr>
+        <w:t>[RN10]</w:t>
+      </w:r>
+      <w:r>
+        <w:t xml:space="preserve"> </w:t>
+      </w:r>
+    </w:p>
+    <w:p>
+      <w:pPr>
+        <w:pStyle w:val="PargrafodaLista"/>
+        <w:numPr>
+          <w:ilvl w:val="0"/>
+          <w:numId w:val="14"/>
+        </w:numPr>
+        <w:jc w:val="both"/>
+      </w:pPr>
+      <w:r>
+        <w:t xml:space="preserve">O sistema apresenta a mensagem </w:t>
+      </w:r>
+      <w:r>
+        <w:rPr>
+          <w:b/>
+        </w:rPr>
+        <w:t>MSG9</w:t>
+      </w:r>
+      <w:r>
+        <w:t>;</w:t>
+      </w:r>
+    </w:p>
+    <w:p>
+      <w:pPr>
+        <w:pStyle w:val="PargrafodaLista"/>
+        <w:numPr>
+          <w:ilvl w:val="0"/>
+          <w:numId w:val="14"/>
+        </w:numPr>
+        <w:jc w:val="both"/>
+      </w:pPr>
+      <w:r>
+        <w:t>Esse fluxo é encerrado.</w:t>
+      </w:r>
+    </w:p>
+    <w:p>
+      <w:pPr>
+        <w:jc w:val="both"/>
+      </w:pPr>
+    </w:p>
+    <w:p>
+      <w:pPr>
+        <w:pStyle w:val="Ttulo3"/>
+        <w:rPr>
+          <w:i w:val="0"/>
+        </w:rPr>
+      </w:pPr>
+      <w:bookmarkStart w:id="18" w:name="_Toc479068341"/>
+      <w:r>
+        <w:rPr>
+          <w:i w:val="0"/>
+        </w:rPr>
+        <w:t>A3</w:t>
+      </w:r>
+      <w:r>
+        <w:rPr>
+          <w:i w:val="0"/>
+        </w:rPr>
+        <w:t xml:space="preserve">. </w:t>
+      </w:r>
+      <w:r>
+        <w:rPr>
+          <w:i w:val="0"/>
+        </w:rPr>
+        <w:t>Detalhar</w:t>
+      </w:r>
+      <w:r>
+        <w:rPr>
+          <w:i w:val="0"/>
+        </w:rPr>
+        <w:t xml:space="preserve"> Livro</w:t>
+      </w:r>
+      <w:bookmarkEnd w:id="18"/>
+    </w:p>
+    <w:p>
+      <w:pPr>
+        <w:pStyle w:val="PargrafodaLista"/>
+        <w:numPr>
+          <w:ilvl w:val="0"/>
+          <w:numId w:val="16"/>
+        </w:numPr>
+        <w:jc w:val="both"/>
+      </w:pPr>
+      <w:r>
+        <w:t>Esse fluxo é iniciado quando o usuário seleciona um registro e aciona a opção &lt;</w:t>
+      </w:r>
+      <w:proofErr w:type="gramStart"/>
+      <w:r>
+        <w:t>&lt;</w:t>
+      </w:r>
+      <w:r>
+        <w:t>Detalhar</w:t>
+      </w:r>
+      <w:proofErr w:type="gramEnd"/>
+      <w:r>
+        <w:t>&gt;&gt;;</w:t>
+      </w:r>
+    </w:p>
+    <w:p>
+      <w:pPr>
+        <w:pStyle w:val="PargrafodaLista"/>
+        <w:numPr>
+          <w:ilvl w:val="0"/>
+          <w:numId w:val="16"/>
+        </w:numPr>
+        <w:jc w:val="both"/>
+      </w:pPr>
+      <w:r>
+        <w:t xml:space="preserve">O sistema apresenta a tela de </w:t>
+      </w:r>
+      <w:r>
+        <w:t>detalhes</w:t>
+      </w:r>
+      <w:r>
+        <w:t xml:space="preserve">; </w:t>
+      </w:r>
+      <w:r>
+        <w:rPr>
+          <w:b/>
+        </w:rPr>
+        <w:t>[REF-01] [PT</w:t>
+      </w:r>
+      <w:r>
+        <w:rPr>
+          <w:b/>
+        </w:rPr>
+        <w:t>4</w:t>
+      </w:r>
+      <w:r>
+        <w:rPr>
+          <w:b/>
+        </w:rPr>
+        <w:t>]</w:t>
+      </w:r>
+    </w:p>
+    <w:p>
+      <w:pPr>
+        <w:pStyle w:val="PargrafodaLista"/>
+        <w:numPr>
+          <w:ilvl w:val="0"/>
+          <w:numId w:val="16"/>
+        </w:numPr>
+        <w:jc w:val="both"/>
+      </w:pPr>
+      <w:r>
+        <w:t>Esse fluxo é encerrado.</w:t>
+      </w:r>
     </w:p>
     <w:p>
       <w:pPr>
@@ -2155,11 +3580,13 @@
           <w:numId w:val="2"/>
         </w:numPr>
       </w:pPr>
-      <w:bookmarkStart w:id="7" w:name="_Toc479060745"/>
+      <w:bookmarkStart w:id="19" w:name="_Toc479064720"/>
+      <w:bookmarkStart w:id="20" w:name="_Toc479068342"/>
       <w:r>
         <w:t>FLUXO DE EXCEÇÃO</w:t>
       </w:r>
-      <w:bookmarkEnd w:id="7"/>
+      <w:bookmarkEnd w:id="19"/>
+      <w:bookmarkEnd w:id="20"/>
     </w:p>
     <w:p>
       <w:pPr>
@@ -2168,54 +3595,701 @@
     </w:p>
     <w:p>
       <w:pPr>
+        <w:pStyle w:val="Ttulo3"/>
+      </w:pPr>
+      <w:bookmarkStart w:id="21" w:name="_Toc479064721"/>
+      <w:bookmarkStart w:id="22" w:name="_Toc479068343"/>
+      <w:r>
+        <w:t>E1. Campos obrigatórios não informados</w:t>
+      </w:r>
+      <w:bookmarkEnd w:id="21"/>
+      <w:bookmarkEnd w:id="22"/>
+    </w:p>
+    <w:p>
+      <w:pPr>
+        <w:pStyle w:val="PargrafodaLista"/>
+        <w:numPr>
+          <w:ilvl w:val="0"/>
+          <w:numId w:val="9"/>
+        </w:numPr>
+        <w:jc w:val="both"/>
+      </w:pPr>
+      <w:r>
+        <w:t>O sistema verifica que existem campos obrigatórios que não foram informados;</w:t>
+      </w:r>
+    </w:p>
+    <w:p>
+      <w:pPr>
+        <w:pStyle w:val="PargrafodaLista"/>
+        <w:numPr>
+          <w:ilvl w:val="0"/>
+          <w:numId w:val="9"/>
+        </w:numPr>
+        <w:jc w:val="both"/>
+      </w:pPr>
+      <w:r>
+        <w:t xml:space="preserve">O sistema exibe a mensagem </w:t>
+      </w:r>
+      <w:r>
+        <w:rPr>
+          <w:b/>
+        </w:rPr>
+        <w:t xml:space="preserve">MSG3 </w:t>
+      </w:r>
+      <w:r>
+        <w:t>e retorna para o fluxo chamador.</w:t>
+      </w:r>
+    </w:p>
+    <w:p>
+      <w:pPr>
+        <w:pStyle w:val="Ttulo3"/>
+      </w:pPr>
+      <w:bookmarkStart w:id="23" w:name="_Toc479068344"/>
+      <w:r>
+        <w:t>E</w:t>
+      </w:r>
+      <w:r>
+        <w:t>3</w:t>
+      </w:r>
+      <w:r>
+        <w:t xml:space="preserve">. </w:t>
+      </w:r>
+      <w:r>
+        <w:t>Livro já cadastrado</w:t>
+      </w:r>
+      <w:bookmarkEnd w:id="23"/>
+    </w:p>
+    <w:p>
+      <w:pPr>
+        <w:pStyle w:val="PargrafodaLista"/>
+        <w:numPr>
+          <w:ilvl w:val="0"/>
+          <w:numId w:val="13"/>
+        </w:numPr>
+        <w:jc w:val="both"/>
+      </w:pPr>
+      <w:r>
+        <w:t xml:space="preserve">O sistema verifica que </w:t>
+      </w:r>
+      <w:r>
+        <w:t>o livro já está cadastrado na base de dados</w:t>
+      </w:r>
+      <w:r>
+        <w:t>;</w:t>
+      </w:r>
+    </w:p>
+    <w:p>
+      <w:pPr>
+        <w:pStyle w:val="PargrafodaLista"/>
+        <w:numPr>
+          <w:ilvl w:val="0"/>
+          <w:numId w:val="13"/>
+        </w:numPr>
+        <w:jc w:val="both"/>
+      </w:pPr>
+      <w:r>
+        <w:t xml:space="preserve">O sistema exibe a mensagem </w:t>
+      </w:r>
+      <w:r>
+        <w:rPr>
+          <w:b/>
+        </w:rPr>
+        <w:t>MSG5</w:t>
+      </w:r>
+      <w:r>
+        <w:rPr>
+          <w:b/>
+        </w:rPr>
+        <w:t xml:space="preserve"> </w:t>
+      </w:r>
+      <w:r>
+        <w:t>e retorna para o fluxo chamador.</w:t>
+      </w:r>
+    </w:p>
+    <w:p>
+      <w:pPr>
+        <w:pStyle w:val="Ttulo3"/>
+      </w:pPr>
+      <w:bookmarkStart w:id="24" w:name="_Toc479068345"/>
+      <w:r>
+        <w:t>E</w:t>
+      </w:r>
+      <w:r>
+        <w:t>4</w:t>
+      </w:r>
+      <w:r>
+        <w:t xml:space="preserve">. </w:t>
+      </w:r>
+      <w:r>
+        <w:t>Nenhum registro selecionado</w:t>
+      </w:r>
+      <w:bookmarkEnd w:id="24"/>
+    </w:p>
+    <w:p>
+      <w:pPr>
+        <w:pStyle w:val="PargrafodaLista"/>
+        <w:numPr>
+          <w:ilvl w:val="0"/>
+          <w:numId w:val="15"/>
+        </w:numPr>
+        <w:jc w:val="both"/>
+      </w:pPr>
+      <w:r>
+        <w:t xml:space="preserve">O sistema verifica que </w:t>
+      </w:r>
+      <w:r>
+        <w:t>não há nenhum registro selecionado ao acionar a</w:t>
+      </w:r>
+      <w:r>
+        <w:t>s opções</w:t>
+      </w:r>
+      <w:r>
+        <w:t xml:space="preserve"> &lt;&lt;Excluir&gt;</w:t>
+      </w:r>
+      <w:proofErr w:type="gramStart"/>
+      <w:r>
+        <w:t>&gt;</w:t>
+      </w:r>
+      <w:r>
+        <w:t>,&lt;</w:t>
+      </w:r>
+      <w:proofErr w:type="gramEnd"/>
+      <w:r>
+        <w:t>&lt;Alterar&gt; ou &lt;&lt;Detalhar&gt;&gt;</w:t>
+      </w:r>
+      <w:r>
+        <w:t>;</w:t>
+      </w:r>
+    </w:p>
+    <w:p>
+      <w:pPr>
+        <w:pStyle w:val="PargrafodaLista"/>
+        <w:numPr>
+          <w:ilvl w:val="0"/>
+          <w:numId w:val="15"/>
+        </w:numPr>
+        <w:jc w:val="both"/>
+      </w:pPr>
+      <w:r>
+        <w:t xml:space="preserve">O sistema exibe a mensagem </w:t>
+      </w:r>
+      <w:r>
+        <w:rPr>
+          <w:b/>
+        </w:rPr>
+        <w:t>MSG8</w:t>
+      </w:r>
+      <w:r>
+        <w:rPr>
+          <w:b/>
+        </w:rPr>
+        <w:t xml:space="preserve"> </w:t>
+      </w:r>
+      <w:r>
+        <w:t>e retorna para o fluxo chamador.</w:t>
+      </w:r>
+    </w:p>
+    <w:p>
+      <w:pPr>
+        <w:jc w:val="both"/>
+      </w:pPr>
+    </w:p>
+    <w:p>
+      <w:pPr>
+        <w:jc w:val="both"/>
+      </w:pPr>
+    </w:p>
+    <w:p>
+      <w:pPr>
         <w:pStyle w:val="Ttulo1"/>
       </w:pPr>
-      <w:bookmarkStart w:id="8" w:name="_Toc479060746"/>
+      <w:bookmarkStart w:id="25" w:name="_Toc479064723"/>
+      <w:bookmarkStart w:id="26" w:name="_Toc479068346"/>
       <w:r>
         <w:t>PÓS-CONDIÇÕES</w:t>
       </w:r>
-      <w:bookmarkEnd w:id="8"/>
+      <w:bookmarkEnd w:id="25"/>
+      <w:bookmarkEnd w:id="26"/>
+    </w:p>
+    <w:p>
+      <w:pPr>
+        <w:ind w:firstLine="708"/>
+        <w:rPr>
+          <w:rFonts w:cs="Arial"/>
+          <w:lang w:eastAsia="ar-SA"/>
+        </w:rPr>
+      </w:pPr>
+      <w:r>
+        <w:rPr>
+          <w:rFonts w:cs="Arial"/>
+          <w:lang w:eastAsia="ar-SA"/>
+        </w:rPr>
+        <w:t>Não se aplica.</w:t>
+      </w:r>
     </w:p>
     <w:p>
       <w:pPr>
         <w:pStyle w:val="Ttulo1"/>
       </w:pPr>
-      <w:bookmarkStart w:id="9" w:name="_Toc479060747"/>
-      <w:r>
+      <w:bookmarkStart w:id="27" w:name="_Toc479064725"/>
+      <w:bookmarkStart w:id="28" w:name="_Toc479068347"/>
+      <w:r>
+        <w:lastRenderedPageBreak/>
         <w:t>PONTOS DE INCLUSÃO</w:t>
       </w:r>
-      <w:bookmarkEnd w:id="9"/>
+      <w:bookmarkEnd w:id="27"/>
+      <w:bookmarkEnd w:id="28"/>
+    </w:p>
+    <w:p>
+      <w:pPr>
+        <w:ind w:firstLine="708"/>
+        <w:rPr>
+          <w:rFonts w:cs="Arial"/>
+          <w:lang w:eastAsia="ar-SA"/>
+        </w:rPr>
+      </w:pPr>
+      <w:r>
+        <w:rPr>
+          <w:rFonts w:cs="Arial"/>
+          <w:lang w:eastAsia="ar-SA"/>
+        </w:rPr>
+        <w:t>Não se aplica.</w:t>
+      </w:r>
     </w:p>
     <w:p>
       <w:pPr>
         <w:pStyle w:val="Ttulo1"/>
       </w:pPr>
-      <w:bookmarkStart w:id="10" w:name="_Toc479060748"/>
+      <w:bookmarkStart w:id="29" w:name="_Toc479064726"/>
+      <w:bookmarkStart w:id="30" w:name="_Toc479068348"/>
       <w:r>
         <w:t>PONTOS DE EXTENSÃO</w:t>
       </w:r>
-      <w:bookmarkEnd w:id="10"/>
+      <w:bookmarkEnd w:id="29"/>
+      <w:bookmarkEnd w:id="30"/>
+    </w:p>
+    <w:p>
+      <w:pPr>
+        <w:rPr>
+          <w:rFonts w:cs="Arial"/>
+          <w:lang w:eastAsia="ar-SA"/>
+        </w:rPr>
+      </w:pPr>
+      <w:r>
+        <w:rPr>
+          <w:rFonts w:cs="Arial"/>
+          <w:lang w:eastAsia="ar-SA"/>
+        </w:rPr>
+        <w:t xml:space="preserve">           </w:t>
+      </w:r>
+      <w:r>
+        <w:rPr>
+          <w:rFonts w:cs="Arial"/>
+          <w:lang w:eastAsia="ar-SA"/>
+        </w:rPr>
+        <w:t>Não se aplica.</w:t>
+      </w:r>
     </w:p>
     <w:p>
       <w:pPr>
         <w:pStyle w:val="Ttulo1"/>
       </w:pPr>
-      <w:bookmarkStart w:id="11" w:name="_Toc479060749"/>
+      <w:bookmarkStart w:id="31" w:name="_Toc479064727"/>
+      <w:bookmarkStart w:id="32" w:name="_Toc479068349"/>
       <w:r>
         <w:rPr>
           <w:lang w:eastAsia="ar-SA"/>
         </w:rPr>
         <w:t>REFERÊNCIAS</w:t>
       </w:r>
-      <w:bookmarkEnd w:id="11"/>
-    </w:p>
-    <w:p/>
-    <w:p>
-      <w:pPr>
-        <w:ind w:left="708"/>
-      </w:pPr>
+      <w:bookmarkEnd w:id="31"/>
+      <w:bookmarkEnd w:id="32"/>
+    </w:p>
+    <w:p>
+      <w:pPr>
+        <w:pStyle w:val="ISO9000Corpo"/>
+        <w:numPr>
+          <w:ilvl w:val="0"/>
+          <w:numId w:val="12"/>
+        </w:numPr>
+        <w:tabs>
+          <w:tab w:val="left" w:pos="1089"/>
+        </w:tabs>
+        <w:spacing w:before="240" w:after="0"/>
+        <w:rPr>
+          <w:b/>
+          <w:i/>
+          <w:iCs/>
+          <w:noProof w:val="0"/>
+          <w:color w:val="000000"/>
+        </w:rPr>
+      </w:pPr>
+      <w:bookmarkStart w:id="33" w:name="_Ref255379771"/>
+      <w:r>
+        <w:rPr>
+          <w:b/>
+          <w:i/>
+          <w:iCs/>
+          <w:noProof w:val="0"/>
+        </w:rPr>
+        <w:t>Descrição</w:t>
+      </w:r>
+      <w:r>
+        <w:rPr>
+          <w:b/>
+          <w:i/>
+          <w:iCs/>
+          <w:noProof w:val="0"/>
+          <w:color w:val="000000"/>
+        </w:rPr>
+        <w:t xml:space="preserve"> de Interface do Caso de Uso</w:t>
+      </w:r>
+      <w:bookmarkEnd w:id="33"/>
+    </w:p>
+    <w:p>
+      <w:pPr>
+        <w:pStyle w:val="Corpodetexto"/>
+        <w:spacing w:before="60" w:after="60"/>
+        <w:ind w:left="964"/>
+        <w:jc w:val="both"/>
+        <w:rPr>
+          <w:rFonts w:cs="Arial"/>
+          <w:iCs/>
+          <w:color w:val="000000"/>
+        </w:rPr>
+      </w:pPr>
+      <w:r>
+        <w:rPr>
+          <w:rFonts w:cs="Arial"/>
+          <w:iCs/>
+          <w:color w:val="000000"/>
+        </w:rPr>
+        <w:t>Documento de Descrição de Interface de Caso de Uso:</w:t>
+      </w:r>
+    </w:p>
+    <w:p>
+      <w:pPr>
+        <w:pStyle w:val="Corpodetexto"/>
+        <w:spacing w:before="60" w:after="60"/>
+        <w:ind w:left="964"/>
+        <w:jc w:val="both"/>
+        <w:rPr>
+          <w:rFonts w:cs="Arial"/>
+          <w:iCs/>
+          <w:color w:val="000000"/>
+        </w:rPr>
+      </w:pPr>
+      <w:r>
+        <w:rPr>
+          <w:rFonts w:cs="Arial"/>
+          <w:iCs/>
+          <w:color w:val="000000"/>
+        </w:rPr>
+        <w:t>“</w:t>
+      </w:r>
+      <w:r>
+        <w:rPr>
+          <w:color w:val="000000"/>
+        </w:rPr>
+        <w:t>DI_002</w:t>
+      </w:r>
+      <w:r>
+        <w:rPr>
+          <w:color w:val="000000"/>
+        </w:rPr>
+        <w:t>_</w:t>
+      </w:r>
+      <w:r>
+        <w:rPr>
+          <w:color w:val="000000"/>
+        </w:rPr>
+        <w:t>Manter_Livros</w:t>
+      </w:r>
+      <w:r>
+        <w:t>.doc</w:t>
+      </w:r>
+      <w:r>
+        <w:t>x</w:t>
+      </w:r>
+      <w:r>
+        <w:rPr>
+          <w:rFonts w:cs="Arial"/>
+          <w:iCs/>
+          <w:color w:val="000000"/>
+        </w:rPr>
+        <w:t>”, define todos os campos e opções de acesso ao aplicativo.</w:t>
+      </w:r>
+    </w:p>
+    <w:p>
+      <w:pPr>
+        <w:pStyle w:val="ISO9000Corpo"/>
+        <w:numPr>
+          <w:ilvl w:val="0"/>
+          <w:numId w:val="12"/>
+        </w:numPr>
+        <w:tabs>
+          <w:tab w:val="left" w:pos="1089"/>
+        </w:tabs>
+        <w:spacing w:before="240" w:after="0"/>
+        <w:rPr>
+          <w:b/>
+          <w:i/>
+          <w:iCs/>
+          <w:noProof w:val="0"/>
+          <w:color w:val="000000"/>
+        </w:rPr>
+      </w:pPr>
+      <w:bookmarkStart w:id="34" w:name="_Ref255385119"/>
+      <w:r>
+        <w:rPr>
+          <w:b/>
+          <w:i/>
+          <w:iCs/>
+          <w:noProof w:val="0"/>
+        </w:rPr>
+        <w:t>Mensagens</w:t>
+      </w:r>
+      <w:bookmarkEnd w:id="34"/>
+    </w:p>
+    <w:p>
+      <w:pPr>
+        <w:pStyle w:val="Corpodetexto"/>
+        <w:spacing w:before="60" w:after="60"/>
+        <w:ind w:left="964"/>
+        <w:jc w:val="both"/>
+        <w:rPr>
+          <w:rFonts w:cs="Arial"/>
+          <w:iCs/>
+          <w:color w:val="000000"/>
+        </w:rPr>
+      </w:pPr>
+      <w:r>
+        <w:rPr>
+          <w:rFonts w:cs="Arial"/>
+          <w:iCs/>
+          <w:color w:val="000000"/>
+        </w:rPr>
+        <w:t>Documento de Mensagens “SGB_Mensagens.docx”</w:t>
+      </w:r>
+      <w:r>
+        <w:rPr>
+          <w:rFonts w:cs="Arial"/>
+          <w:iCs/>
+          <w:color w:val="000000"/>
+        </w:rPr>
+        <w:t>, define todas as mensagens de interface que devem ser apresentadas aos usuários do sistema.</w:t>
+      </w:r>
+    </w:p>
+    <w:p>
+      <w:pPr>
+        <w:pStyle w:val="ISO9000Corpo"/>
+        <w:numPr>
+          <w:ilvl w:val="0"/>
+          <w:numId w:val="12"/>
+        </w:numPr>
+        <w:tabs>
+          <w:tab w:val="left" w:pos="1089"/>
+        </w:tabs>
+        <w:spacing w:before="240" w:after="0"/>
+        <w:rPr>
+          <w:b/>
+          <w:i/>
+          <w:iCs/>
+          <w:noProof w:val="0"/>
+          <w:color w:val="000000"/>
+        </w:rPr>
+      </w:pPr>
+      <w:r>
+        <w:rPr>
+          <w:b/>
+          <w:i/>
+          <w:iCs/>
+          <w:noProof w:val="0"/>
+        </w:rPr>
+        <w:t>Glossário</w:t>
+      </w:r>
+    </w:p>
+    <w:p>
+      <w:pPr>
+        <w:pStyle w:val="Corpodetexto"/>
+        <w:spacing w:before="60" w:after="60"/>
+        <w:ind w:left="964"/>
+        <w:jc w:val="both"/>
+        <w:rPr>
+          <w:rFonts w:cs="Arial"/>
+          <w:iCs/>
+          <w:color w:val="000000"/>
+        </w:rPr>
+      </w:pPr>
+      <w:r>
+        <w:rPr>
+          <w:rFonts w:cs="Arial"/>
+          <w:iCs/>
+          <w:color w:val="000000"/>
+        </w:rPr>
+        <w:t xml:space="preserve">Documento de Glossário </w:t>
+      </w:r>
+      <w:r>
+        <w:rPr>
+          <w:rFonts w:cs="Arial"/>
+          <w:iCs/>
+          <w:color w:val="000000"/>
+        </w:rPr>
+        <w:t>“SGB_</w:t>
+      </w:r>
+      <w:r>
+        <w:rPr>
+          <w:rFonts w:cs="Arial"/>
+          <w:iCs/>
+          <w:color w:val="000000"/>
+        </w:rPr>
+        <w:t>Glossário.doc</w:t>
+      </w:r>
+      <w:r>
+        <w:rPr>
+          <w:rFonts w:cs="Arial"/>
+          <w:iCs/>
+          <w:color w:val="000000"/>
+        </w:rPr>
+        <w:t>x</w:t>
+      </w:r>
+      <w:r>
+        <w:rPr>
+          <w:rFonts w:cs="Arial"/>
+          <w:iCs/>
+          <w:color w:val="000000"/>
+        </w:rPr>
+        <w:t>”, define todos os termos desconhecidos.</w:t>
+      </w:r>
+    </w:p>
+    <w:p>
+      <w:pPr>
+        <w:pStyle w:val="ISO9000Corpo"/>
+        <w:numPr>
+          <w:ilvl w:val="0"/>
+          <w:numId w:val="12"/>
+        </w:numPr>
+        <w:tabs>
+          <w:tab w:val="left" w:pos="1089"/>
+        </w:tabs>
+        <w:spacing w:before="240" w:after="0"/>
+        <w:rPr>
+          <w:b/>
+          <w:i/>
+          <w:iCs/>
+          <w:noProof w:val="0"/>
+          <w:color w:val="000000"/>
+        </w:rPr>
+      </w:pPr>
+      <w:r>
+        <w:rPr>
+          <w:b/>
+          <w:i/>
+          <w:iCs/>
+          <w:noProof w:val="0"/>
+          <w:color w:val="000000"/>
+        </w:rPr>
+        <w:t xml:space="preserve">Regra </w:t>
+      </w:r>
+      <w:r>
+        <w:rPr>
+          <w:b/>
+          <w:i/>
+          <w:iCs/>
+          <w:noProof w:val="0"/>
+        </w:rPr>
+        <w:t>de</w:t>
+      </w:r>
+      <w:r>
+        <w:rPr>
+          <w:b/>
+          <w:i/>
+          <w:iCs/>
+          <w:noProof w:val="0"/>
+          <w:color w:val="000000"/>
+        </w:rPr>
+        <w:t xml:space="preserve"> Negocio</w:t>
+      </w:r>
+    </w:p>
+    <w:p>
+      <w:pPr>
+        <w:pStyle w:val="Corpodetexto"/>
+        <w:spacing w:before="60" w:after="60"/>
+        <w:ind w:left="964"/>
+        <w:jc w:val="both"/>
+        <w:rPr>
+          <w:rFonts w:cs="Arial"/>
+          <w:iCs/>
+          <w:color w:val="000000"/>
+        </w:rPr>
+      </w:pPr>
+      <w:r>
+        <w:rPr>
+          <w:rFonts w:cs="Arial"/>
+          <w:iCs/>
+          <w:color w:val="000000"/>
+        </w:rPr>
+        <w:t xml:space="preserve">Documento de Regra de </w:t>
+      </w:r>
+      <w:proofErr w:type="spellStart"/>
+      <w:r>
+        <w:rPr>
+          <w:rFonts w:cs="Arial"/>
+          <w:iCs/>
+          <w:color w:val="000000"/>
+        </w:rPr>
+        <w:t>Negocio</w:t>
+      </w:r>
+      <w:proofErr w:type="spellEnd"/>
+      <w:r>
+        <w:rPr>
+          <w:rFonts w:cs="Arial"/>
+          <w:iCs/>
+          <w:color w:val="000000"/>
+        </w:rPr>
+        <w:t>:</w:t>
+      </w:r>
+    </w:p>
+    <w:p>
+      <w:pPr>
+        <w:pStyle w:val="Corpodetexto"/>
+        <w:spacing w:before="60" w:after="60"/>
+        <w:ind w:left="964"/>
+        <w:jc w:val="both"/>
+        <w:rPr>
+          <w:rFonts w:cs="Arial"/>
+          <w:iCs/>
+          <w:color w:val="000000"/>
+        </w:rPr>
+      </w:pPr>
+      <w:r>
+        <w:rPr>
+          <w:rFonts w:cs="Arial"/>
+          <w:iCs/>
+          <w:color w:val="000000"/>
+        </w:rPr>
+        <w:t>“</w:t>
+      </w:r>
+      <w:r>
+        <w:t>SGB_Regras_de_Negocio</w:t>
+      </w:r>
+      <w:r>
+        <w:t>.docx</w:t>
+      </w:r>
+      <w:r>
+        <w:rPr>
+          <w:rFonts w:cs="Arial"/>
+          <w:iCs/>
+          <w:color w:val="000000"/>
+        </w:rPr>
+        <w:t>”, define todas as regras de negócio associadas ao aplicativo.</w:t>
+      </w:r>
     </w:p>
     <w:sectPr>
+      <w:headerReference w:type="default" r:id="rId8"/>
+      <w:footerReference w:type="default" r:id="rId9"/>
+      <w:headerReference w:type="first" r:id="rId10"/>
+      <w:footerReference w:type="first" r:id="rId11"/>
       <w:pgSz w:w="11906" w:h="16838"/>
       <w:pgMar w:top="1417" w:right="1701" w:bottom="1417" w:left="1701" w:header="708" w:footer="708" w:gutter="0"/>
       <w:cols w:space="708"/>
@@ -2227,7 +4301,7 @@
 </file>
 
 <file path=word/endnotes.xml><?xml version="1.0" encoding="utf-8"?>
-<w:endnotes xmlns:wpc="http://schemas.microsoft.com/office/word/2010/wordprocessingCanvas" xmlns:cx="http://schemas.microsoft.com/office/drawing/2014/chartex" xmlns:cx1="http://schemas.microsoft.com/office/drawing/2015/9/8/chartex" xmlns:cx2="http://schemas.microsoft.com/office/drawing/2015/10/21/chartex" xmlns:cx3="http://schemas.microsoft.com/office/drawing/2016/5/9/chartex" xmlns:cx4="http://schemas.microsoft.com/office/drawing/2016/5/10/chartex" xmlns:cx5="http://schemas.microsoft.com/office/drawing/2016/5/11/chartex" xmlns:cx6="http://schemas.microsoft.com/office/drawing/2016/5/12/chartex" xmlns:cx7="http://schemas.microsoft.com/office/drawing/2016/5/13/chartex" xmlns:cx8="http://schemas.microsoft.com/office/drawing/2016/5/14/chartex" xmlns:mc="http://schemas.openxmlformats.org/markup-compatibility/2006" xmlns:o="urn:schemas-microsoft-com:office:office" xmlns:r="http://schemas.openxmlformats.org/officeDocument/2006/relationships" xmlns:m="http://schemas.openxmlformats.org/officeDocument/2006/math" xmlns:v="urn:schemas-microsoft-com:vml" xmlns:wp14="http://schemas.microsoft.com/office/word/2010/wordprocessingDrawing" xmlns:wp="http://schemas.openxmlformats.org/drawingml/2006/wordprocessingDrawing" xmlns:w10="urn:schemas-microsoft-com:office:word" xmlns:w="http://schemas.openxmlformats.org/wordprocessingml/2006/main" xmlns:w14="http://schemas.microsoft.com/office/word/2010/wordml" xmlns:w15="http://schemas.microsoft.com/office/word/2012/wordml" xmlns:w16se="http://schemas.microsoft.com/office/word/2015/wordml/symex" xmlns:wpg="http://schemas.microsoft.com/office/word/2010/wordprocessingGroup" xmlns:wpi="http://schemas.microsoft.com/office/word/2010/wordprocessingInk" xmlns:wne="http://schemas.microsoft.com/office/word/2006/wordml" xmlns:wps="http://schemas.microsoft.com/office/word/2010/wordprocessingShape" mc:Ignorable="w14 w15 w16se wp14">
+<w:endnotes xmlns:wpc="http://schemas.microsoft.com/office/word/2010/wordprocessingCanvas" xmlns:mc="http://schemas.openxmlformats.org/markup-compatibility/2006" xmlns:o="urn:schemas-microsoft-com:office:office" xmlns:r="http://schemas.openxmlformats.org/officeDocument/2006/relationships" xmlns:m="http://schemas.openxmlformats.org/officeDocument/2006/math" xmlns:v="urn:schemas-microsoft-com:vml" xmlns:wp14="http://schemas.microsoft.com/office/word/2010/wordprocessingDrawing" xmlns:wp="http://schemas.openxmlformats.org/drawingml/2006/wordprocessingDrawing" xmlns:w10="urn:schemas-microsoft-com:office:word" xmlns:w="http://schemas.openxmlformats.org/wordprocessingml/2006/main" xmlns:w14="http://schemas.microsoft.com/office/word/2010/wordml" xmlns:w15="http://schemas.microsoft.com/office/word/2012/wordml" xmlns:wpg="http://schemas.microsoft.com/office/word/2010/wordprocessingGroup" xmlns:wpi="http://schemas.microsoft.com/office/word/2010/wordprocessingInk" xmlns:wne="http://schemas.microsoft.com/office/word/2006/wordml" xmlns:wps="http://schemas.microsoft.com/office/word/2010/wordprocessingShape" mc:Ignorable="w14 w15 wp14">
   <w:endnote w:type="separator" w:id="-1">
     <w:p>
       <w:pPr>
@@ -2251,8 +4325,98 @@
 </w:endnotes>
 </file>
 
+<file path=word/footer1.xml><?xml version="1.0" encoding="utf-8"?>
+<w:ftr xmlns:wpc="http://schemas.microsoft.com/office/word/2010/wordprocessingCanvas" xmlns:mc="http://schemas.openxmlformats.org/markup-compatibility/2006" xmlns:o="urn:schemas-microsoft-com:office:office" xmlns:r="http://schemas.openxmlformats.org/officeDocument/2006/relationships" xmlns:m="http://schemas.openxmlformats.org/officeDocument/2006/math" xmlns:v="urn:schemas-microsoft-com:vml" xmlns:wp14="http://schemas.microsoft.com/office/word/2010/wordprocessingDrawing" xmlns:wp="http://schemas.openxmlformats.org/drawingml/2006/wordprocessingDrawing" xmlns:w10="urn:schemas-microsoft-com:office:word" xmlns:w="http://schemas.openxmlformats.org/wordprocessingml/2006/main" xmlns:w14="http://schemas.microsoft.com/office/word/2010/wordml" xmlns:w15="http://schemas.microsoft.com/office/word/2012/wordml" xmlns:wpg="http://schemas.microsoft.com/office/word/2010/wordprocessingGroup" xmlns:wpi="http://schemas.microsoft.com/office/word/2010/wordprocessingInk" xmlns:wne="http://schemas.microsoft.com/office/word/2006/wordml" xmlns:wps="http://schemas.microsoft.com/office/word/2010/wordprocessingShape" mc:Ignorable="w14 w15 wp14">
+  <w:sdt>
+    <w:sdtPr>
+      <w:id w:val="38873130"/>
+      <w:docPartObj>
+        <w:docPartGallery w:val="Page Numbers (Bottom of Page)"/>
+        <w:docPartUnique/>
+      </w:docPartObj>
+    </w:sdtPr>
+    <w:sdtContent>
+      <w:p>
+        <w:pPr>
+          <w:pStyle w:val="Rodap"/>
+          <w:jc w:val="right"/>
+        </w:pPr>
+        <w:r>
+          <w:fldChar w:fldCharType="begin"/>
+        </w:r>
+        <w:r>
+          <w:instrText>PAGE   \* MERGEFORMAT</w:instrText>
+        </w:r>
+        <w:r>
+          <w:fldChar w:fldCharType="separate"/>
+        </w:r>
+        <w:r>
+          <w:rPr>
+            <w:noProof/>
+          </w:rPr>
+          <w:t>5</w:t>
+        </w:r>
+        <w:r>
+          <w:fldChar w:fldCharType="end"/>
+        </w:r>
+      </w:p>
+    </w:sdtContent>
+  </w:sdt>
+  <w:p>
+    <w:pPr>
+      <w:pStyle w:val="Rodap"/>
+    </w:pPr>
+  </w:p>
+</w:ftr>
+</file>
+
+<file path=word/footer2.xml><?xml version="1.0" encoding="utf-8"?>
+<w:ftr xmlns:wpc="http://schemas.microsoft.com/office/word/2010/wordprocessingCanvas" xmlns:mc="http://schemas.openxmlformats.org/markup-compatibility/2006" xmlns:o="urn:schemas-microsoft-com:office:office" xmlns:r="http://schemas.openxmlformats.org/officeDocument/2006/relationships" xmlns:m="http://schemas.openxmlformats.org/officeDocument/2006/math" xmlns:v="urn:schemas-microsoft-com:vml" xmlns:wp14="http://schemas.microsoft.com/office/word/2010/wordprocessingDrawing" xmlns:wp="http://schemas.openxmlformats.org/drawingml/2006/wordprocessingDrawing" xmlns:w10="urn:schemas-microsoft-com:office:word" xmlns:w="http://schemas.openxmlformats.org/wordprocessingml/2006/main" xmlns:w14="http://schemas.microsoft.com/office/word/2010/wordml" xmlns:w15="http://schemas.microsoft.com/office/word/2012/wordml" xmlns:wpg="http://schemas.microsoft.com/office/word/2010/wordprocessingGroup" xmlns:wpi="http://schemas.microsoft.com/office/word/2010/wordprocessingInk" xmlns:wne="http://schemas.microsoft.com/office/word/2006/wordml" xmlns:wps="http://schemas.microsoft.com/office/word/2010/wordprocessingShape" mc:Ignorable="w14 w15 wp14">
+  <w:sdt>
+    <w:sdtPr>
+      <w:id w:val="-1925644872"/>
+      <w:docPartObj>
+        <w:docPartGallery w:val="Page Numbers (Bottom of Page)"/>
+        <w:docPartUnique/>
+      </w:docPartObj>
+    </w:sdtPr>
+    <w:sdtContent>
+      <w:p>
+        <w:pPr>
+          <w:pStyle w:val="Rodap"/>
+          <w:jc w:val="right"/>
+        </w:pPr>
+        <w:r>
+          <w:fldChar w:fldCharType="begin"/>
+        </w:r>
+        <w:r>
+          <w:instrText>PAGE   \* MERGEFORMAT</w:instrText>
+        </w:r>
+        <w:r>
+          <w:fldChar w:fldCharType="separate"/>
+        </w:r>
+        <w:r>
+          <w:rPr>
+            <w:noProof/>
+          </w:rPr>
+          <w:t>1</w:t>
+        </w:r>
+        <w:r>
+          <w:fldChar w:fldCharType="end"/>
+        </w:r>
+      </w:p>
+    </w:sdtContent>
+  </w:sdt>
+  <w:p>
+    <w:pPr>
+      <w:pStyle w:val="Rodap"/>
+    </w:pPr>
+  </w:p>
+</w:ftr>
+</file>
+
 <file path=word/footnotes.xml><?xml version="1.0" encoding="utf-8"?>
-<w:footnotes xmlns:wpc="http://schemas.microsoft.com/office/word/2010/wordprocessingCanvas" xmlns:cx="http://schemas.microsoft.com/office/drawing/2014/chartex" xmlns:cx1="http://schemas.microsoft.com/office/drawing/2015/9/8/chartex" xmlns:cx2="http://schemas.microsoft.com/office/drawing/2015/10/21/chartex" xmlns:cx3="http://schemas.microsoft.com/office/drawing/2016/5/9/chartex" xmlns:cx4="http://schemas.microsoft.com/office/drawing/2016/5/10/chartex" xmlns:cx5="http://schemas.microsoft.com/office/drawing/2016/5/11/chartex" xmlns:cx6="http://schemas.microsoft.com/office/drawing/2016/5/12/chartex" xmlns:cx7="http://schemas.microsoft.com/office/drawing/2016/5/13/chartex" xmlns:cx8="http://schemas.microsoft.com/office/drawing/2016/5/14/chartex" xmlns:mc="http://schemas.openxmlformats.org/markup-compatibility/2006" xmlns:o="urn:schemas-microsoft-com:office:office" xmlns:r="http://schemas.openxmlformats.org/officeDocument/2006/relationships" xmlns:m="http://schemas.openxmlformats.org/officeDocument/2006/math" xmlns:v="urn:schemas-microsoft-com:vml" xmlns:wp14="http://schemas.microsoft.com/office/word/2010/wordprocessingDrawing" xmlns:wp="http://schemas.openxmlformats.org/drawingml/2006/wordprocessingDrawing" xmlns:w10="urn:schemas-microsoft-com:office:word" xmlns:w="http://schemas.openxmlformats.org/wordprocessingml/2006/main" xmlns:w14="http://schemas.microsoft.com/office/word/2010/wordml" xmlns:w15="http://schemas.microsoft.com/office/word/2012/wordml" xmlns:w16se="http://schemas.microsoft.com/office/word/2015/wordml/symex" xmlns:wpg="http://schemas.microsoft.com/office/word/2010/wordprocessingGroup" xmlns:wpi="http://schemas.microsoft.com/office/word/2010/wordprocessingInk" xmlns:wne="http://schemas.microsoft.com/office/word/2006/wordml" xmlns:wps="http://schemas.microsoft.com/office/word/2010/wordprocessingShape" mc:Ignorable="w14 w15 w16se wp14">
+<w:footnotes xmlns:wpc="http://schemas.microsoft.com/office/word/2010/wordprocessingCanvas" xmlns:mc="http://schemas.openxmlformats.org/markup-compatibility/2006" xmlns:o="urn:schemas-microsoft-com:office:office" xmlns:r="http://schemas.openxmlformats.org/officeDocument/2006/relationships" xmlns:m="http://schemas.openxmlformats.org/officeDocument/2006/math" xmlns:v="urn:schemas-microsoft-com:vml" xmlns:wp14="http://schemas.microsoft.com/office/word/2010/wordprocessingDrawing" xmlns:wp="http://schemas.openxmlformats.org/drawingml/2006/wordprocessingDrawing" xmlns:w10="urn:schemas-microsoft-com:office:word" xmlns:w="http://schemas.openxmlformats.org/wordprocessingml/2006/main" xmlns:w14="http://schemas.microsoft.com/office/word/2010/wordml" xmlns:w15="http://schemas.microsoft.com/office/word/2012/wordml" xmlns:wpg="http://schemas.microsoft.com/office/word/2010/wordprocessingGroup" xmlns:wpi="http://schemas.microsoft.com/office/word/2010/wordprocessingInk" xmlns:wne="http://schemas.microsoft.com/office/word/2006/wordml" xmlns:wps="http://schemas.microsoft.com/office/word/2010/wordprocessingShape" mc:Ignorable="w14 w15 wp14">
   <w:footnote w:type="separator" w:id="-1">
     <w:p>
       <w:pPr>
@@ -2277,7 +4441,7 @@
 </file>
 
 <file path=word/header1.xml><?xml version="1.0" encoding="utf-8"?>
-<w:hdr xmlns:wpc="http://schemas.microsoft.com/office/word/2010/wordprocessingCanvas" xmlns:cx="http://schemas.microsoft.com/office/drawing/2014/chartex" xmlns:cx1="http://schemas.microsoft.com/office/drawing/2015/9/8/chartex" xmlns:cx2="http://schemas.microsoft.com/office/drawing/2015/10/21/chartex" xmlns:cx3="http://schemas.microsoft.com/office/drawing/2016/5/9/chartex" xmlns:cx4="http://schemas.microsoft.com/office/drawing/2016/5/10/chartex" xmlns:cx5="http://schemas.microsoft.com/office/drawing/2016/5/11/chartex" xmlns:cx6="http://schemas.microsoft.com/office/drawing/2016/5/12/chartex" xmlns:cx7="http://schemas.microsoft.com/office/drawing/2016/5/13/chartex" xmlns:cx8="http://schemas.microsoft.com/office/drawing/2016/5/14/chartex" xmlns:mc="http://schemas.openxmlformats.org/markup-compatibility/2006" xmlns:o="urn:schemas-microsoft-com:office:office" xmlns:r="http://schemas.openxmlformats.org/officeDocument/2006/relationships" xmlns:m="http://schemas.openxmlformats.org/officeDocument/2006/math" xmlns:v="urn:schemas-microsoft-com:vml" xmlns:wp14="http://schemas.microsoft.com/office/word/2010/wordprocessingDrawing" xmlns:wp="http://schemas.openxmlformats.org/drawingml/2006/wordprocessingDrawing" xmlns:w10="urn:schemas-microsoft-com:office:word" xmlns:w="http://schemas.openxmlformats.org/wordprocessingml/2006/main" xmlns:w14="http://schemas.microsoft.com/office/word/2010/wordml" xmlns:w15="http://schemas.microsoft.com/office/word/2012/wordml" xmlns:w16se="http://schemas.microsoft.com/office/word/2015/wordml/symex" xmlns:wpg="http://schemas.microsoft.com/office/word/2010/wordprocessingGroup" xmlns:wpi="http://schemas.microsoft.com/office/word/2010/wordprocessingInk" xmlns:wne="http://schemas.microsoft.com/office/word/2006/wordml" xmlns:wps="http://schemas.microsoft.com/office/word/2010/wordprocessingShape" mc:Ignorable="w14 w15 w16se wp14">
+<w:hdr xmlns:wpc="http://schemas.microsoft.com/office/word/2010/wordprocessingCanvas" xmlns:mc="http://schemas.openxmlformats.org/markup-compatibility/2006" xmlns:o="urn:schemas-microsoft-com:office:office" xmlns:r="http://schemas.openxmlformats.org/officeDocument/2006/relationships" xmlns:m="http://schemas.openxmlformats.org/officeDocument/2006/math" xmlns:v="urn:schemas-microsoft-com:vml" xmlns:wp14="http://schemas.microsoft.com/office/word/2010/wordprocessingDrawing" xmlns:wp="http://schemas.openxmlformats.org/drawingml/2006/wordprocessingDrawing" xmlns:w10="urn:schemas-microsoft-com:office:word" xmlns:w="http://schemas.openxmlformats.org/wordprocessingml/2006/main" xmlns:w14="http://schemas.microsoft.com/office/word/2010/wordml" xmlns:w15="http://schemas.microsoft.com/office/word/2012/wordml" xmlns:wpg="http://schemas.microsoft.com/office/word/2010/wordprocessingGroup" xmlns:wpi="http://schemas.microsoft.com/office/word/2010/wordprocessingInk" xmlns:wne="http://schemas.microsoft.com/office/word/2006/wordml" xmlns:wps="http://schemas.microsoft.com/office/word/2010/wordprocessingShape" mc:Ignorable="w14 w15 wp14">
   <w:tbl>
     <w:tblPr>
       <w:tblW w:w="9408" w:type="dxa"/>
@@ -2429,6 +4593,7 @@
             </w:rPr>
             <w:t>ECU_002</w:t>
           </w:r>
+          <w:proofErr w:type="gramStart"/>
           <w:r>
             <w:rPr>
               <w:rFonts w:cs="Arial"/>
@@ -2443,6 +4608,7 @@
             </w:rPr>
             <w:t>Manter</w:t>
           </w:r>
+          <w:proofErr w:type="gramEnd"/>
           <w:r>
             <w:rPr>
               <w:rFonts w:cs="Arial"/>
@@ -2522,7 +4688,7 @@
 </file>
 
 <file path=word/header2.xml><?xml version="1.0" encoding="utf-8"?>
-<w:hdr xmlns:wpc="http://schemas.microsoft.com/office/word/2010/wordprocessingCanvas" xmlns:cx="http://schemas.microsoft.com/office/drawing/2014/chartex" xmlns:cx1="http://schemas.microsoft.com/office/drawing/2015/9/8/chartex" xmlns:cx2="http://schemas.microsoft.com/office/drawing/2015/10/21/chartex" xmlns:cx3="http://schemas.microsoft.com/office/drawing/2016/5/9/chartex" xmlns:cx4="http://schemas.microsoft.com/office/drawing/2016/5/10/chartex" xmlns:cx5="http://schemas.microsoft.com/office/drawing/2016/5/11/chartex" xmlns:cx6="http://schemas.microsoft.com/office/drawing/2016/5/12/chartex" xmlns:cx7="http://schemas.microsoft.com/office/drawing/2016/5/13/chartex" xmlns:cx8="http://schemas.microsoft.com/office/drawing/2016/5/14/chartex" xmlns:mc="http://schemas.openxmlformats.org/markup-compatibility/2006" xmlns:o="urn:schemas-microsoft-com:office:office" xmlns:r="http://schemas.openxmlformats.org/officeDocument/2006/relationships" xmlns:m="http://schemas.openxmlformats.org/officeDocument/2006/math" xmlns:v="urn:schemas-microsoft-com:vml" xmlns:wp14="http://schemas.microsoft.com/office/word/2010/wordprocessingDrawing" xmlns:wp="http://schemas.openxmlformats.org/drawingml/2006/wordprocessingDrawing" xmlns:w10="urn:schemas-microsoft-com:office:word" xmlns:w="http://schemas.openxmlformats.org/wordprocessingml/2006/main" xmlns:w14="http://schemas.microsoft.com/office/word/2010/wordml" xmlns:w15="http://schemas.microsoft.com/office/word/2012/wordml" xmlns:w16se="http://schemas.microsoft.com/office/word/2015/wordml/symex" xmlns:wpg="http://schemas.microsoft.com/office/word/2010/wordprocessingGroup" xmlns:wpi="http://schemas.microsoft.com/office/word/2010/wordprocessingInk" xmlns:wne="http://schemas.microsoft.com/office/word/2006/wordml" xmlns:wps="http://schemas.microsoft.com/office/word/2010/wordprocessingShape" mc:Ignorable="w14 w15 w16se wp14">
+<w:hdr xmlns:wpc="http://schemas.microsoft.com/office/word/2010/wordprocessingCanvas" xmlns:mc="http://schemas.openxmlformats.org/markup-compatibility/2006" xmlns:o="urn:schemas-microsoft-com:office:office" xmlns:r="http://schemas.openxmlformats.org/officeDocument/2006/relationships" xmlns:m="http://schemas.openxmlformats.org/officeDocument/2006/math" xmlns:v="urn:schemas-microsoft-com:vml" xmlns:wp14="http://schemas.microsoft.com/office/word/2010/wordprocessingDrawing" xmlns:wp="http://schemas.openxmlformats.org/drawingml/2006/wordprocessingDrawing" xmlns:w10="urn:schemas-microsoft-com:office:word" xmlns:w="http://schemas.openxmlformats.org/wordprocessingml/2006/main" xmlns:w14="http://schemas.microsoft.com/office/word/2010/wordml" xmlns:w15="http://schemas.microsoft.com/office/word/2012/wordml" xmlns:wpg="http://schemas.microsoft.com/office/word/2010/wordprocessingGroup" xmlns:wpi="http://schemas.microsoft.com/office/word/2010/wordprocessingInk" xmlns:wne="http://schemas.microsoft.com/office/word/2006/wordml" xmlns:wps="http://schemas.microsoft.com/office/word/2010/wordprocessingShape" mc:Ignorable="w14 w15 wp14">
   <w:p>
     <w:pPr>
       <w:pStyle w:val="Cabealho"/>
@@ -2537,7 +4703,7 @@
 </file>
 
 <file path=word/numbering.xml><?xml version="1.0" encoding="utf-8"?>
-<w:numbering xmlns:wpc="http://schemas.microsoft.com/office/word/2010/wordprocessingCanvas" xmlns:cx="http://schemas.microsoft.com/office/drawing/2014/chartex" xmlns:cx1="http://schemas.microsoft.com/office/drawing/2015/9/8/chartex" xmlns:cx2="http://schemas.microsoft.com/office/drawing/2015/10/21/chartex" xmlns:cx3="http://schemas.microsoft.com/office/drawing/2016/5/9/chartex" xmlns:cx4="http://schemas.microsoft.com/office/drawing/2016/5/10/chartex" xmlns:cx5="http://schemas.microsoft.com/office/drawing/2016/5/11/chartex" xmlns:cx6="http://schemas.microsoft.com/office/drawing/2016/5/12/chartex" xmlns:cx7="http://schemas.microsoft.com/office/drawing/2016/5/13/chartex" xmlns:cx8="http://schemas.microsoft.com/office/drawing/2016/5/14/chartex" xmlns:mc="http://schemas.openxmlformats.org/markup-compatibility/2006" xmlns:o="urn:schemas-microsoft-com:office:office" xmlns:r="http://schemas.openxmlformats.org/officeDocument/2006/relationships" xmlns:m="http://schemas.openxmlformats.org/officeDocument/2006/math" xmlns:v="urn:schemas-microsoft-com:vml" xmlns:wp14="http://schemas.microsoft.com/office/word/2010/wordprocessingDrawing" xmlns:wp="http://schemas.openxmlformats.org/drawingml/2006/wordprocessingDrawing" xmlns:w10="urn:schemas-microsoft-com:office:word" xmlns:w="http://schemas.openxmlformats.org/wordprocessingml/2006/main" xmlns:w14="http://schemas.microsoft.com/office/word/2010/wordml" xmlns:w15="http://schemas.microsoft.com/office/word/2012/wordml" xmlns:w16se="http://schemas.microsoft.com/office/word/2015/wordml/symex" xmlns:wpg="http://schemas.microsoft.com/office/word/2010/wordprocessingGroup" xmlns:wpi="http://schemas.microsoft.com/office/word/2010/wordprocessingInk" xmlns:wne="http://schemas.microsoft.com/office/word/2006/wordml" xmlns:wps="http://schemas.microsoft.com/office/word/2010/wordprocessingShape" mc:Ignorable="w14 w15 w16se wp14">
+<w:numbering xmlns:wpc="http://schemas.microsoft.com/office/word/2010/wordprocessingCanvas" xmlns:mc="http://schemas.openxmlformats.org/markup-compatibility/2006" xmlns:o="urn:schemas-microsoft-com:office:office" xmlns:r="http://schemas.openxmlformats.org/officeDocument/2006/relationships" xmlns:m="http://schemas.openxmlformats.org/officeDocument/2006/math" xmlns:v="urn:schemas-microsoft-com:vml" xmlns:wp14="http://schemas.microsoft.com/office/word/2010/wordprocessingDrawing" xmlns:wp="http://schemas.openxmlformats.org/drawingml/2006/wordprocessingDrawing" xmlns:w10="urn:schemas-microsoft-com:office:word" xmlns:w="http://schemas.openxmlformats.org/wordprocessingml/2006/main" xmlns:w14="http://schemas.microsoft.com/office/word/2010/wordml" xmlns:w15="http://schemas.microsoft.com/office/word/2012/wordml" xmlns:wpg="http://schemas.microsoft.com/office/word/2010/wordprocessingGroup" xmlns:wpi="http://schemas.microsoft.com/office/word/2010/wordprocessingInk" xmlns:wne="http://schemas.microsoft.com/office/word/2006/wordml" xmlns:wps="http://schemas.microsoft.com/office/word/2010/wordprocessingShape" mc:Ignorable="w14 w15 wp14">
   <w:abstractNum w:abstractNumId="0" w15:restartNumberingAfterBreak="0">
     <w:nsid w:val="02A17F80"/>
     <w:multiLevelType w:val="multilevel"/>
@@ -2859,6 +5025,95 @@
     </w:lvl>
   </w:abstractNum>
   <w:abstractNum w:abstractNumId="3" w15:restartNumberingAfterBreak="0">
+    <w:nsid w:val="1804748E"/>
+    <w:multiLevelType w:val="hybridMultilevel"/>
+    <w:tmpl w:val="8ED4BEF0"/>
+    <w:lvl w:ilvl="0" w:tplc="2BB650D4">
+      <w:start w:val="1"/>
+      <w:numFmt w:val="decimal"/>
+      <w:lvlText w:val="%1."/>
+      <w:lvlJc w:val="left"/>
+      <w:pPr>
+        <w:ind w:left="1134" w:hanging="567"/>
+      </w:pPr>
+      <w:rPr>
+        <w:rFonts w:hint="default"/>
+      </w:rPr>
+    </w:lvl>
+    <w:lvl w:ilvl="1" w:tplc="04160019" w:tentative="1">
+      <w:start w:val="1"/>
+      <w:numFmt w:val="lowerLetter"/>
+      <w:lvlText w:val="%2."/>
+      <w:lvlJc w:val="left"/>
+      <w:pPr>
+        <w:ind w:left="1440" w:hanging="360"/>
+      </w:pPr>
+    </w:lvl>
+    <w:lvl w:ilvl="2" w:tplc="0416001B" w:tentative="1">
+      <w:start w:val="1"/>
+      <w:numFmt w:val="lowerRoman"/>
+      <w:lvlText w:val="%3."/>
+      <w:lvlJc w:val="right"/>
+      <w:pPr>
+        <w:ind w:left="2160" w:hanging="180"/>
+      </w:pPr>
+    </w:lvl>
+    <w:lvl w:ilvl="3" w:tplc="0416000F" w:tentative="1">
+      <w:start w:val="1"/>
+      <w:numFmt w:val="decimal"/>
+      <w:lvlText w:val="%4."/>
+      <w:lvlJc w:val="left"/>
+      <w:pPr>
+        <w:ind w:left="2880" w:hanging="360"/>
+      </w:pPr>
+    </w:lvl>
+    <w:lvl w:ilvl="4" w:tplc="04160019" w:tentative="1">
+      <w:start w:val="1"/>
+      <w:numFmt w:val="lowerLetter"/>
+      <w:lvlText w:val="%5."/>
+      <w:lvlJc w:val="left"/>
+      <w:pPr>
+        <w:ind w:left="3600" w:hanging="360"/>
+      </w:pPr>
+    </w:lvl>
+    <w:lvl w:ilvl="5" w:tplc="0416001B" w:tentative="1">
+      <w:start w:val="1"/>
+      <w:numFmt w:val="lowerRoman"/>
+      <w:lvlText w:val="%6."/>
+      <w:lvlJc w:val="right"/>
+      <w:pPr>
+        <w:ind w:left="4320" w:hanging="180"/>
+      </w:pPr>
+    </w:lvl>
+    <w:lvl w:ilvl="6" w:tplc="0416000F" w:tentative="1">
+      <w:start w:val="1"/>
+      <w:numFmt w:val="decimal"/>
+      <w:lvlText w:val="%7."/>
+      <w:lvlJc w:val="left"/>
+      <w:pPr>
+        <w:ind w:left="5040" w:hanging="360"/>
+      </w:pPr>
+    </w:lvl>
+    <w:lvl w:ilvl="7" w:tplc="04160019" w:tentative="1">
+      <w:start w:val="1"/>
+      <w:numFmt w:val="lowerLetter"/>
+      <w:lvlText w:val="%8."/>
+      <w:lvlJc w:val="left"/>
+      <w:pPr>
+        <w:ind w:left="5760" w:hanging="360"/>
+      </w:pPr>
+    </w:lvl>
+    <w:lvl w:ilvl="8" w:tplc="0416001B" w:tentative="1">
+      <w:start w:val="1"/>
+      <w:numFmt w:val="lowerRoman"/>
+      <w:lvlText w:val="%9."/>
+      <w:lvlJc w:val="right"/>
+      <w:pPr>
+        <w:ind w:left="6480" w:hanging="180"/>
+      </w:pPr>
+    </w:lvl>
+  </w:abstractNum>
+  <w:abstractNum w:abstractNumId="4" w15:restartNumberingAfterBreak="0">
     <w:nsid w:val="1A9C7714"/>
     <w:multiLevelType w:val="hybridMultilevel"/>
     <w:tmpl w:val="690C66EC"/>
@@ -2986,7 +5241,7 @@
       </w:pPr>
     </w:lvl>
   </w:abstractNum>
-  <w:abstractNum w:abstractNumId="4" w15:restartNumberingAfterBreak="0">
+  <w:abstractNum w:abstractNumId="5" w15:restartNumberingAfterBreak="0">
     <w:nsid w:val="22AD0156"/>
     <w:multiLevelType w:val="multilevel"/>
     <w:tmpl w:val="16948E8E"/>
@@ -3108,7 +5363,7 @@
       </w:rPr>
     </w:lvl>
   </w:abstractNum>
-  <w:abstractNum w:abstractNumId="5" w15:restartNumberingAfterBreak="0">
+  <w:abstractNum w:abstractNumId="6" w15:restartNumberingAfterBreak="0">
     <w:nsid w:val="233B3450"/>
     <w:multiLevelType w:val="hybridMultilevel"/>
     <w:tmpl w:val="81BECC54"/>
@@ -3197,7 +5452,7 @@
       </w:pPr>
     </w:lvl>
   </w:abstractNum>
-  <w:abstractNum w:abstractNumId="6" w15:restartNumberingAfterBreak="0">
+  <w:abstractNum w:abstractNumId="7" w15:restartNumberingAfterBreak="0">
     <w:nsid w:val="29C2350C"/>
     <w:multiLevelType w:val="hybridMultilevel"/>
     <w:tmpl w:val="8ED4BEF0"/>
@@ -3286,7 +5541,96 @@
       </w:pPr>
     </w:lvl>
   </w:abstractNum>
-  <w:abstractNum w:abstractNumId="7" w15:restartNumberingAfterBreak="0">
+  <w:abstractNum w:abstractNumId="8" w15:restartNumberingAfterBreak="0">
+    <w:nsid w:val="2ECE4A53"/>
+    <w:multiLevelType w:val="hybridMultilevel"/>
+    <w:tmpl w:val="8ED4BEF0"/>
+    <w:lvl w:ilvl="0" w:tplc="2BB650D4">
+      <w:start w:val="1"/>
+      <w:numFmt w:val="decimal"/>
+      <w:lvlText w:val="%1."/>
+      <w:lvlJc w:val="left"/>
+      <w:pPr>
+        <w:ind w:left="1134" w:hanging="567"/>
+      </w:pPr>
+      <w:rPr>
+        <w:rFonts w:hint="default"/>
+      </w:rPr>
+    </w:lvl>
+    <w:lvl w:ilvl="1" w:tplc="04160019" w:tentative="1">
+      <w:start w:val="1"/>
+      <w:numFmt w:val="lowerLetter"/>
+      <w:lvlText w:val="%2."/>
+      <w:lvlJc w:val="left"/>
+      <w:pPr>
+        <w:ind w:left="1440" w:hanging="360"/>
+      </w:pPr>
+    </w:lvl>
+    <w:lvl w:ilvl="2" w:tplc="0416001B" w:tentative="1">
+      <w:start w:val="1"/>
+      <w:numFmt w:val="lowerRoman"/>
+      <w:lvlText w:val="%3."/>
+      <w:lvlJc w:val="right"/>
+      <w:pPr>
+        <w:ind w:left="2160" w:hanging="180"/>
+      </w:pPr>
+    </w:lvl>
+    <w:lvl w:ilvl="3" w:tplc="0416000F" w:tentative="1">
+      <w:start w:val="1"/>
+      <w:numFmt w:val="decimal"/>
+      <w:lvlText w:val="%4."/>
+      <w:lvlJc w:val="left"/>
+      <w:pPr>
+        <w:ind w:left="2880" w:hanging="360"/>
+      </w:pPr>
+    </w:lvl>
+    <w:lvl w:ilvl="4" w:tplc="04160019" w:tentative="1">
+      <w:start w:val="1"/>
+      <w:numFmt w:val="lowerLetter"/>
+      <w:lvlText w:val="%5."/>
+      <w:lvlJc w:val="left"/>
+      <w:pPr>
+        <w:ind w:left="3600" w:hanging="360"/>
+      </w:pPr>
+    </w:lvl>
+    <w:lvl w:ilvl="5" w:tplc="0416001B" w:tentative="1">
+      <w:start w:val="1"/>
+      <w:numFmt w:val="lowerRoman"/>
+      <w:lvlText w:val="%6."/>
+      <w:lvlJc w:val="right"/>
+      <w:pPr>
+        <w:ind w:left="4320" w:hanging="180"/>
+      </w:pPr>
+    </w:lvl>
+    <w:lvl w:ilvl="6" w:tplc="0416000F" w:tentative="1">
+      <w:start w:val="1"/>
+      <w:numFmt w:val="decimal"/>
+      <w:lvlText w:val="%7."/>
+      <w:lvlJc w:val="left"/>
+      <w:pPr>
+        <w:ind w:left="5040" w:hanging="360"/>
+      </w:pPr>
+    </w:lvl>
+    <w:lvl w:ilvl="7" w:tplc="04160019" w:tentative="1">
+      <w:start w:val="1"/>
+      <w:numFmt w:val="lowerLetter"/>
+      <w:lvlText w:val="%8."/>
+      <w:lvlJc w:val="left"/>
+      <w:pPr>
+        <w:ind w:left="5760" w:hanging="360"/>
+      </w:pPr>
+    </w:lvl>
+    <w:lvl w:ilvl="8" w:tplc="0416001B" w:tentative="1">
+      <w:start w:val="1"/>
+      <w:numFmt w:val="lowerRoman"/>
+      <w:lvlText w:val="%9."/>
+      <w:lvlJc w:val="right"/>
+      <w:pPr>
+        <w:ind w:left="6480" w:hanging="180"/>
+      </w:pPr>
+    </w:lvl>
+  </w:abstractNum>
+  <w:abstractNum w:abstractNumId="9" w15:restartNumberingAfterBreak="0">
     <w:nsid w:val="3FED394E"/>
     <w:multiLevelType w:val="hybridMultilevel"/>
     <w:tmpl w:val="2410FDC8"/>
@@ -3375,7 +5719,7 @@
       </w:pPr>
     </w:lvl>
   </w:abstractNum>
-  <w:abstractNum w:abstractNumId="8" w15:restartNumberingAfterBreak="0">
+  <w:abstractNum w:abstractNumId="10" w15:restartNumberingAfterBreak="0">
     <w:nsid w:val="4F037502"/>
     <w:multiLevelType w:val="hybridMultilevel"/>
     <w:tmpl w:val="B192B554"/>
@@ -3464,7 +5808,7 @@
       </w:pPr>
     </w:lvl>
   </w:abstractNum>
-  <w:abstractNum w:abstractNumId="9" w15:restartNumberingAfterBreak="0">
+  <w:abstractNum w:abstractNumId="11" w15:restartNumberingAfterBreak="0">
     <w:nsid w:val="64A14EBD"/>
     <w:multiLevelType w:val="hybridMultilevel"/>
     <w:tmpl w:val="D3F611C2"/>
@@ -3577,7 +5921,96 @@
       </w:rPr>
     </w:lvl>
   </w:abstractNum>
-  <w:abstractNum w:abstractNumId="10" w15:restartNumberingAfterBreak="0">
+  <w:abstractNum w:abstractNumId="12" w15:restartNumberingAfterBreak="0">
+    <w:nsid w:val="6685583E"/>
+    <w:multiLevelType w:val="hybridMultilevel"/>
+    <w:tmpl w:val="468E3816"/>
+    <w:lvl w:ilvl="0" w:tplc="2BB650D4">
+      <w:start w:val="1"/>
+      <w:numFmt w:val="decimal"/>
+      <w:lvlText w:val="%1."/>
+      <w:lvlJc w:val="left"/>
+      <w:pPr>
+        <w:ind w:left="1134" w:hanging="567"/>
+      </w:pPr>
+      <w:rPr>
+        <w:rFonts w:hint="default"/>
+      </w:rPr>
+    </w:lvl>
+    <w:lvl w:ilvl="1" w:tplc="04160019" w:tentative="1">
+      <w:start w:val="1"/>
+      <w:numFmt w:val="lowerLetter"/>
+      <w:lvlText w:val="%2."/>
+      <w:lvlJc w:val="left"/>
+      <w:pPr>
+        <w:ind w:left="1440" w:hanging="360"/>
+      </w:pPr>
+    </w:lvl>
+    <w:lvl w:ilvl="2" w:tplc="0416001B" w:tentative="1">
+      <w:start w:val="1"/>
+      <w:numFmt w:val="lowerRoman"/>
+      <w:lvlText w:val="%3."/>
+      <w:lvlJc w:val="right"/>
+      <w:pPr>
+        <w:ind w:left="2160" w:hanging="180"/>
+      </w:pPr>
+    </w:lvl>
+    <w:lvl w:ilvl="3" w:tplc="0416000F" w:tentative="1">
+      <w:start w:val="1"/>
+      <w:numFmt w:val="decimal"/>
+      <w:lvlText w:val="%4."/>
+      <w:lvlJc w:val="left"/>
+      <w:pPr>
+        <w:ind w:left="2880" w:hanging="360"/>
+      </w:pPr>
+    </w:lvl>
+    <w:lvl w:ilvl="4" w:tplc="04160019" w:tentative="1">
+      <w:start w:val="1"/>
+      <w:numFmt w:val="lowerLetter"/>
+      <w:lvlText w:val="%5."/>
+      <w:lvlJc w:val="left"/>
+      <w:pPr>
+        <w:ind w:left="3600" w:hanging="360"/>
+      </w:pPr>
+    </w:lvl>
+    <w:lvl w:ilvl="5" w:tplc="0416001B" w:tentative="1">
+      <w:start w:val="1"/>
+      <w:numFmt w:val="lowerRoman"/>
+      <w:lvlText w:val="%6."/>
+      <w:lvlJc w:val="right"/>
+      <w:pPr>
+        <w:ind w:left="4320" w:hanging="180"/>
+      </w:pPr>
+    </w:lvl>
+    <w:lvl w:ilvl="6" w:tplc="0416000F" w:tentative="1">
+      <w:start w:val="1"/>
+      <w:numFmt w:val="decimal"/>
+      <w:lvlText w:val="%7."/>
+      <w:lvlJc w:val="left"/>
+      <w:pPr>
+        <w:ind w:left="5040" w:hanging="360"/>
+      </w:pPr>
+    </w:lvl>
+    <w:lvl w:ilvl="7" w:tplc="04160019" w:tentative="1">
+      <w:start w:val="1"/>
+      <w:numFmt w:val="lowerLetter"/>
+      <w:lvlText w:val="%8."/>
+      <w:lvlJc w:val="left"/>
+      <w:pPr>
+        <w:ind w:left="5760" w:hanging="360"/>
+      </w:pPr>
+    </w:lvl>
+    <w:lvl w:ilvl="8" w:tplc="0416001B" w:tentative="1">
+      <w:start w:val="1"/>
+      <w:numFmt w:val="lowerRoman"/>
+      <w:lvlText w:val="%9."/>
+      <w:lvlJc w:val="right"/>
+      <w:pPr>
+        <w:ind w:left="6480" w:hanging="180"/>
+      </w:pPr>
+    </w:lvl>
+  </w:abstractNum>
+  <w:abstractNum w:abstractNumId="13" w15:restartNumberingAfterBreak="0">
     <w:nsid w:val="7BC745AD"/>
     <w:multiLevelType w:val="hybridMultilevel"/>
     <w:tmpl w:val="A41435A0"/>
@@ -3716,49 +6149,150 @@
       <w:rPr>
         <w:rFonts w:ascii="Wingdings" w:hAnsi="Wingdings" w:hint="default"/>
       </w:rPr>
+    </w:lvl>
+  </w:abstractNum>
+  <w:abstractNum w:abstractNumId="14" w15:restartNumberingAfterBreak="0">
+    <w:nsid w:val="7DC40FA0"/>
+    <w:multiLevelType w:val="hybridMultilevel"/>
+    <w:tmpl w:val="468E3816"/>
+    <w:lvl w:ilvl="0" w:tplc="2BB650D4">
+      <w:start w:val="1"/>
+      <w:numFmt w:val="decimal"/>
+      <w:lvlText w:val="%1."/>
+      <w:lvlJc w:val="left"/>
+      <w:pPr>
+        <w:ind w:left="1134" w:hanging="567"/>
+      </w:pPr>
+      <w:rPr>
+        <w:rFonts w:hint="default"/>
+      </w:rPr>
+    </w:lvl>
+    <w:lvl w:ilvl="1" w:tplc="04160019" w:tentative="1">
+      <w:start w:val="1"/>
+      <w:numFmt w:val="lowerLetter"/>
+      <w:lvlText w:val="%2."/>
+      <w:lvlJc w:val="left"/>
+      <w:pPr>
+        <w:ind w:left="1440" w:hanging="360"/>
+      </w:pPr>
+    </w:lvl>
+    <w:lvl w:ilvl="2" w:tplc="0416001B" w:tentative="1">
+      <w:start w:val="1"/>
+      <w:numFmt w:val="lowerRoman"/>
+      <w:lvlText w:val="%3."/>
+      <w:lvlJc w:val="right"/>
+      <w:pPr>
+        <w:ind w:left="2160" w:hanging="180"/>
+      </w:pPr>
+    </w:lvl>
+    <w:lvl w:ilvl="3" w:tplc="0416000F" w:tentative="1">
+      <w:start w:val="1"/>
+      <w:numFmt w:val="decimal"/>
+      <w:lvlText w:val="%4."/>
+      <w:lvlJc w:val="left"/>
+      <w:pPr>
+        <w:ind w:left="2880" w:hanging="360"/>
+      </w:pPr>
+    </w:lvl>
+    <w:lvl w:ilvl="4" w:tplc="04160019" w:tentative="1">
+      <w:start w:val="1"/>
+      <w:numFmt w:val="lowerLetter"/>
+      <w:lvlText w:val="%5."/>
+      <w:lvlJc w:val="left"/>
+      <w:pPr>
+        <w:ind w:left="3600" w:hanging="360"/>
+      </w:pPr>
+    </w:lvl>
+    <w:lvl w:ilvl="5" w:tplc="0416001B" w:tentative="1">
+      <w:start w:val="1"/>
+      <w:numFmt w:val="lowerRoman"/>
+      <w:lvlText w:val="%6."/>
+      <w:lvlJc w:val="right"/>
+      <w:pPr>
+        <w:ind w:left="4320" w:hanging="180"/>
+      </w:pPr>
+    </w:lvl>
+    <w:lvl w:ilvl="6" w:tplc="0416000F" w:tentative="1">
+      <w:start w:val="1"/>
+      <w:numFmt w:val="decimal"/>
+      <w:lvlText w:val="%7."/>
+      <w:lvlJc w:val="left"/>
+      <w:pPr>
+        <w:ind w:left="5040" w:hanging="360"/>
+      </w:pPr>
+    </w:lvl>
+    <w:lvl w:ilvl="7" w:tplc="04160019" w:tentative="1">
+      <w:start w:val="1"/>
+      <w:numFmt w:val="lowerLetter"/>
+      <w:lvlText w:val="%8."/>
+      <w:lvlJc w:val="left"/>
+      <w:pPr>
+        <w:ind w:left="5760" w:hanging="360"/>
+      </w:pPr>
+    </w:lvl>
+    <w:lvl w:ilvl="8" w:tplc="0416001B" w:tentative="1">
+      <w:start w:val="1"/>
+      <w:numFmt w:val="lowerRoman"/>
+      <w:lvlText w:val="%9."/>
+      <w:lvlJc w:val="right"/>
+      <w:pPr>
+        <w:ind w:left="6480" w:hanging="180"/>
+      </w:pPr>
     </w:lvl>
   </w:abstractNum>
   <w:num w:numId="1">
     <w:abstractNumId w:val="0"/>
   </w:num>
   <w:num w:numId="2">
-    <w:abstractNumId w:val="4"/>
+    <w:abstractNumId w:val="5"/>
   </w:num>
   <w:num w:numId="3">
-    <w:abstractNumId w:val="4"/>
+    <w:abstractNumId w:val="5"/>
   </w:num>
   <w:num w:numId="4">
-    <w:abstractNumId w:val="5"/>
+    <w:abstractNumId w:val="6"/>
   </w:num>
   <w:num w:numId="5">
     <w:abstractNumId w:val="2"/>
   </w:num>
   <w:num w:numId="6">
-    <w:abstractNumId w:val="9"/>
+    <w:abstractNumId w:val="11"/>
   </w:num>
   <w:num w:numId="7">
-    <w:abstractNumId w:val="8"/>
+    <w:abstractNumId w:val="10"/>
   </w:num>
   <w:num w:numId="8">
     <w:abstractNumId w:val="1"/>
   </w:num>
   <w:num w:numId="9">
+    <w:abstractNumId w:val="9"/>
+  </w:num>
+  <w:num w:numId="10">
     <w:abstractNumId w:val="7"/>
   </w:num>
-  <w:num w:numId="10">
-    <w:abstractNumId w:val="6"/>
-  </w:num>
   <w:num w:numId="11">
-    <w:abstractNumId w:val="10"/>
+    <w:abstractNumId w:val="13"/>
   </w:num>
   <w:num w:numId="12">
+    <w:abstractNumId w:val="4"/>
+  </w:num>
+  <w:num w:numId="13">
     <w:abstractNumId w:val="3"/>
+  </w:num>
+  <w:num w:numId="14">
+    <w:abstractNumId w:val="12"/>
+  </w:num>
+  <w:num w:numId="15">
+    <w:abstractNumId w:val="8"/>
+  </w:num>
+  <w:num w:numId="16">
+    <w:abstractNumId w:val="14"/>
   </w:num>
 </w:numbering>
 </file>
 
 <file path=word/styles.xml><?xml version="1.0" encoding="utf-8"?>
-<w:styles xmlns:mc="http://schemas.openxmlformats.org/markup-compatibility/2006" xmlns:r="http://schemas.openxmlformats.org/officeDocument/2006/relationships" xmlns:w="http://schemas.openxmlformats.org/wordprocessingml/2006/main" xmlns:w14="http://schemas.microsoft.com/office/word/2010/wordml" xmlns:w15="http://schemas.microsoft.com/office/word/2012/wordml" xmlns:w16se="http://schemas.microsoft.com/office/word/2015/wordml/symex" mc:Ignorable="w14 w15 w16se">
+<w:styles xmlns:mc="http://schemas.openxmlformats.org/markup-compatibility/2006" xmlns:r="http://schemas.openxmlformats.org/officeDocument/2006/relationships" xmlns:w="http://schemas.openxmlformats.org/wordprocessingml/2006/main" xmlns:w14="http://schemas.microsoft.com/office/word/2010/wordml" xmlns:w15="http://schemas.microsoft.com/office/word/2012/wordml" mc:Ignorable="w14 w15">
   <w:docDefaults>
     <w:rPrDefault>
       <w:rPr>
@@ -3774,7 +6308,7 @@
       </w:pPr>
     </w:pPrDefault>
   </w:docDefaults>
-  <w:latentStyles w:defLockedState="0" w:defUIPriority="99" w:defSemiHidden="0" w:defUnhideWhenUsed="0" w:defQFormat="0" w:count="374">
+  <w:latentStyles w:defLockedState="0" w:defUIPriority="99" w:defSemiHidden="0" w:defUnhideWhenUsed="0" w:defQFormat="0" w:count="371">
     <w:lsdException w:name="Normal" w:uiPriority="0" w:qFormat="1"/>
     <w:lsdException w:name="heading 1" w:uiPriority="9" w:qFormat="1"/>
     <w:lsdException w:name="heading 2" w:semiHidden="1" w:uiPriority="9" w:unhideWhenUsed="1" w:qFormat="1"/>
@@ -4146,9 +6680,6 @@
     <w:lsdException w:name="List Table 5 Dark Accent 6" w:uiPriority="50"/>
     <w:lsdException w:name="List Table 6 Colorful Accent 6" w:uiPriority="51"/>
     <w:lsdException w:name="List Table 7 Colorful Accent 6" w:uiPriority="52"/>
-    <w:lsdException w:name="Mention" w:semiHidden="1" w:unhideWhenUsed="1"/>
-    <w:lsdException w:name="Smart Hyperlink" w:semiHidden="1" w:unhideWhenUsed="1"/>
-    <w:lsdException w:name="Hashtag" w:semiHidden="1" w:unhideWhenUsed="1"/>
   </w:latentStyles>
   <w:style w:type="paragraph" w:default="1" w:styleId="Normal">
     <w:name w:val="Normal"/>
@@ -4790,7 +7321,7 @@
 </file>
 
 <file path=customXml/itemProps1.xml><?xml version="1.0" encoding="utf-8"?>
-<ds:datastoreItem xmlns:ds="http://schemas.openxmlformats.org/officeDocument/2006/customXml" ds:itemID="{DDA306E3-18E6-46B0-9274-5AC8FF064174}">
+<ds:datastoreItem xmlns:ds="http://schemas.openxmlformats.org/officeDocument/2006/customXml" ds:itemID="{FE91D24E-EDAD-47D7-8CCE-3A517331EFA5}">
   <ds:schemaRefs>
     <ds:schemaRef ds:uri="http://schemas.openxmlformats.org/officeDocument/2006/bibliography"/>
   </ds:schemaRefs>

--- a/Modelo de Caso de Uso (MCU)/Descrição/ECU_002_Manter_Livros.docx
+++ b/Modelo de Caso de Uso (MCU)/Descrição/ECU_002_Manter_Livros.docx
@@ -943,8 +943,6 @@
             <w:t>Sumário</w:t>
           </w:r>
         </w:p>
-        <w:bookmarkStart w:id="0" w:name="_GoBack"/>
-        <w:bookmarkEnd w:id="0"/>
         <w:p>
           <w:pPr>
             <w:pStyle w:val="Sumrio1"/>
@@ -2534,46 +2532,40 @@
       <w:pPr>
         <w:pStyle w:val="Ttulo1"/>
       </w:pPr>
-      <w:bookmarkStart w:id="1" w:name="_Toc479064712"/>
-      <w:bookmarkStart w:id="2" w:name="_Toc479068332"/>
+      <w:bookmarkStart w:id="0" w:name="_Toc479064712"/>
+      <w:bookmarkStart w:id="1" w:name="_Toc479068332"/>
       <w:r>
         <w:lastRenderedPageBreak/>
         <w:t>OBJETIVO</w:t>
       </w:r>
+      <w:bookmarkEnd w:id="0"/>
       <w:bookmarkEnd w:id="1"/>
+    </w:p>
+    <w:p/>
+    <w:p>
+      <w:pPr>
+        <w:jc w:val="both"/>
+      </w:pPr>
+      <w:r>
+        <w:t>O objetivo deste caso de uso é descrever as operações disponíveis em Manter Livros, realizar cadastro e recuperar senha.</w:t>
+      </w:r>
+    </w:p>
+    <w:p>
+      <w:pPr>
+        <w:jc w:val="both"/>
+      </w:pPr>
+    </w:p>
+    <w:p>
+      <w:pPr>
+        <w:pStyle w:val="Ttulo1"/>
+      </w:pPr>
+      <w:bookmarkStart w:id="2" w:name="_Toc479064713"/>
+      <w:bookmarkStart w:id="3" w:name="_Toc479068333"/>
+      <w:r>
+        <w:t>ATORES</w:t>
+      </w:r>
       <w:bookmarkEnd w:id="2"/>
-    </w:p>
-    <w:p/>
-    <w:p>
-      <w:pPr>
-        <w:jc w:val="both"/>
-      </w:pPr>
-      <w:r>
-        <w:t xml:space="preserve">O objetivo deste caso de uso é descrever as operações </w:t>
-      </w:r>
-      <w:r>
-        <w:t>disponíveis em Manter Livros</w:t>
-      </w:r>
-      <w:r>
-        <w:t>, realizar cadastro e recuperar senha.</w:t>
-      </w:r>
-    </w:p>
-    <w:p>
-      <w:pPr>
-        <w:jc w:val="both"/>
-      </w:pPr>
-    </w:p>
-    <w:p>
-      <w:pPr>
-        <w:pStyle w:val="Ttulo1"/>
-      </w:pPr>
-      <w:bookmarkStart w:id="3" w:name="_Toc479064713"/>
-      <w:bookmarkStart w:id="4" w:name="_Toc479068333"/>
-      <w:r>
-        <w:t>ATORES</w:t>
-      </w:r>
       <w:bookmarkEnd w:id="3"/>
-      <w:bookmarkEnd w:id="4"/>
     </w:p>
     <w:p>
       <w:pPr>
@@ -2638,30 +2630,41 @@
       <w:pPr>
         <w:pStyle w:val="Ttulo1"/>
       </w:pPr>
-      <w:bookmarkStart w:id="5" w:name="_Toc479064714"/>
-      <w:bookmarkStart w:id="6" w:name="_Toc479068334"/>
+      <w:bookmarkStart w:id="4" w:name="_Toc479064714"/>
+      <w:bookmarkStart w:id="5" w:name="_Toc479068334"/>
       <w:r>
         <w:t>PRÉ-CONDIÇÕES</w:t>
       </w:r>
+      <w:bookmarkEnd w:id="4"/>
       <w:bookmarkEnd w:id="5"/>
+    </w:p>
+    <w:p>
+      <w:pPr>
+        <w:ind w:firstLine="708"/>
+        <w:rPr>
+          <w:rFonts w:cs="Arial"/>
+          <w:lang w:eastAsia="ar-SA"/>
+        </w:rPr>
+      </w:pPr>
+      <w:bookmarkStart w:id="6" w:name="_Toc479064715"/>
+      <w:bookmarkStart w:id="7" w:name="_Toc479068335"/>
+      <w:r>
+        <w:rPr>
+          <w:rFonts w:cs="Arial"/>
+          <w:lang w:eastAsia="ar-SA"/>
+        </w:rPr>
+        <w:t>Não se aplica.</w:t>
+      </w:r>
+    </w:p>
+    <w:p>
+      <w:pPr>
+        <w:pStyle w:val="Ttulo1"/>
+      </w:pPr>
+      <w:r>
+        <w:t>FLUXO DE EVENTOS</w:t>
+      </w:r>
       <w:bookmarkEnd w:id="6"/>
-    </w:p>
-    <w:p>
-      <w:r>
-        <w:t>N.A.</w:t>
-      </w:r>
-    </w:p>
-    <w:p>
-      <w:pPr>
-        <w:pStyle w:val="Ttulo1"/>
-      </w:pPr>
-      <w:bookmarkStart w:id="7" w:name="_Toc479064715"/>
-      <w:bookmarkStart w:id="8" w:name="_Toc479068335"/>
-      <w:r>
-        <w:t>FLUXO DE EVENTOS</w:t>
-      </w:r>
       <w:bookmarkEnd w:id="7"/>
-      <w:bookmarkEnd w:id="8"/>
     </w:p>
     <w:p/>
     <w:p>
@@ -2672,16 +2675,16 @@
           <w:numId w:val="2"/>
         </w:numPr>
       </w:pPr>
-      <w:bookmarkStart w:id="9" w:name="_Toc479064716"/>
-      <w:bookmarkStart w:id="10" w:name="_Toc479068336"/>
+      <w:bookmarkStart w:id="8" w:name="_Toc479064716"/>
+      <w:bookmarkStart w:id="9" w:name="_Toc479068336"/>
       <w:r>
         <w:t xml:space="preserve">FLUXO PRINCIPAL – </w:t>
       </w:r>
+      <w:bookmarkEnd w:id="8"/>
+      <w:r>
+        <w:t>Consultar Livro</w:t>
+      </w:r>
       <w:bookmarkEnd w:id="9"/>
-      <w:r>
-        <w:t>Consultar Livro</w:t>
-      </w:r>
-      <w:bookmarkEnd w:id="10"/>
     </w:p>
     <w:p>
       <w:pPr>
@@ -2693,10 +2696,7 @@
         <w:jc w:val="both"/>
       </w:pPr>
       <w:r>
-        <w:t xml:space="preserve">O fluxo é iniciado quando o ator </w:t>
-      </w:r>
-      <w:r>
-        <w:t>acesso a opção &lt;&lt;Manter Livros&gt;&gt;, na tela principal;</w:t>
+        <w:t>O fluxo é iniciado quando o ator acesso a opção &lt;&lt;Manter Livros&gt;&gt;, na tela principal;</w:t>
       </w:r>
       <w:r>
         <w:rPr>
@@ -2708,25 +2708,7 @@
         <w:rPr>
           <w:b/>
         </w:rPr>
-        <w:t>[RN1]</w:t>
-      </w:r>
-      <w:r>
-        <w:rPr>
-          <w:b/>
-        </w:rPr>
-        <w:t xml:space="preserve"> </w:t>
-      </w:r>
-      <w:r>
-        <w:rPr>
-          <w:b/>
-        </w:rPr>
-        <w:t>[RN2]</w:t>
-      </w:r>
-      <w:r>
-        <w:rPr>
-          <w:b/>
-        </w:rPr>
-        <w:t xml:space="preserve"> [RN9]</w:t>
+        <w:t>[RN1] [RN2] [RN9]</w:t>
       </w:r>
     </w:p>
     <w:p>
@@ -2739,13 +2721,7 @@
         <w:jc w:val="both"/>
       </w:pPr>
       <w:r>
-        <w:t xml:space="preserve">O sistema apresenta a tela </w:t>
-      </w:r>
-      <w:r>
-        <w:t>de consulta de livros</w:t>
-      </w:r>
-      <w:r>
-        <w:t xml:space="preserve">; </w:t>
+        <w:t xml:space="preserve">O sistema apresenta a tela de consulta de livros; </w:t>
       </w:r>
       <w:r>
         <w:rPr>
@@ -2768,10 +2744,7 @@
       </w:r>
       <w:proofErr w:type="gramStart"/>
       <w:r>
-        <w:t>&lt;</w:t>
-      </w:r>
-      <w:r>
-        <w:t>Consultar</w:t>
+        <w:t>&lt;Consultar</w:t>
       </w:r>
       <w:proofErr w:type="gramEnd"/>
       <w:r>
@@ -2794,13 +2767,7 @@
         <w:jc w:val="both"/>
       </w:pPr>
       <w:r>
-        <w:t xml:space="preserve">O sistema apresenta a </w:t>
-      </w:r>
-      <w:r>
-        <w:t>lista de resultados</w:t>
-      </w:r>
-      <w:r>
-        <w:t>;</w:t>
+        <w:t>O sistema apresenta a lista de resultados;</w:t>
       </w:r>
     </w:p>
     <w:p>
@@ -2825,37 +2792,37 @@
           <w:numId w:val="2"/>
         </w:numPr>
       </w:pPr>
-      <w:bookmarkStart w:id="11" w:name="_Toc479064717"/>
-      <w:bookmarkStart w:id="12" w:name="_Toc479068337"/>
+      <w:bookmarkStart w:id="10" w:name="_Toc479064717"/>
+      <w:bookmarkStart w:id="11" w:name="_Toc479068337"/>
       <w:r>
         <w:t>FLUXO ALTERNATIVO</w:t>
       </w:r>
+      <w:bookmarkEnd w:id="10"/>
       <w:bookmarkEnd w:id="11"/>
+    </w:p>
+    <w:p>
+      <w:pPr>
+        <w:pStyle w:val="Ttulo3"/>
+        <w:rPr>
+          <w:i w:val="0"/>
+        </w:rPr>
+      </w:pPr>
+      <w:bookmarkStart w:id="12" w:name="_Toc479064718"/>
+      <w:bookmarkStart w:id="13" w:name="_Toc479068338"/>
+      <w:r>
+        <w:rPr>
+          <w:i w:val="0"/>
+        </w:rPr>
+        <w:t xml:space="preserve">A1. </w:t>
+      </w:r>
       <w:bookmarkEnd w:id="12"/>
-    </w:p>
-    <w:p>
-      <w:pPr>
-        <w:pStyle w:val="Ttulo3"/>
+      <w:r>
         <w:rPr>
           <w:i w:val="0"/>
         </w:rPr>
-      </w:pPr>
-      <w:bookmarkStart w:id="13" w:name="_Toc479064718"/>
-      <w:bookmarkStart w:id="14" w:name="_Toc479068338"/>
-      <w:r>
-        <w:rPr>
-          <w:i w:val="0"/>
-        </w:rPr>
-        <w:t xml:space="preserve">A1. </w:t>
+        <w:t>Incluir livro</w:t>
       </w:r>
       <w:bookmarkEnd w:id="13"/>
-      <w:r>
-        <w:rPr>
-          <w:i w:val="0"/>
-        </w:rPr>
-        <w:t>Incluir livro</w:t>
-      </w:r>
-      <w:bookmarkEnd w:id="14"/>
     </w:p>
     <w:p>
       <w:pPr>
@@ -2875,21 +2842,7 @@
           <w:rFonts w:cs="Arial"/>
           <w:szCs w:val="24"/>
         </w:rPr>
-        <w:t>Esse fluxo é iniciado quando o usuário aciona a opção &lt;&lt;</w:t>
-      </w:r>
-      <w:r>
-        <w:rPr>
-          <w:rFonts w:cs="Arial"/>
-          <w:szCs w:val="24"/>
-        </w:rPr>
-        <w:t>Incluir Livro</w:t>
-      </w:r>
-      <w:r>
-        <w:rPr>
-          <w:rFonts w:cs="Arial"/>
-          <w:szCs w:val="24"/>
-        </w:rPr>
-        <w:t>&gt;&gt;;</w:t>
+        <w:t>Esse fluxo é iniciado quando o usuário aciona a opção &lt;&lt;Incluir Livro&gt;&gt;;</w:t>
       </w:r>
     </w:p>
     <w:p>
@@ -2922,13 +2875,7 @@
         <w:rPr>
           <w:b/>
         </w:rPr>
-        <w:t>[REF-01]</w:t>
-      </w:r>
-      <w:r>
-        <w:rPr>
-          <w:b/>
-        </w:rPr>
-        <w:t xml:space="preserve"> </w:t>
+        <w:t xml:space="preserve">[REF-01] </w:t>
       </w:r>
       <w:r>
         <w:rPr>
@@ -2981,15 +2928,7 @@
           <w:b/>
           <w:szCs w:val="24"/>
         </w:rPr>
-        <w:t xml:space="preserve">[E1] </w:t>
-      </w:r>
-      <w:r>
-        <w:rPr>
-          <w:rFonts w:cs="Arial"/>
-          <w:b/>
-          <w:szCs w:val="24"/>
-        </w:rPr>
-        <w:t>[E</w:t>
+        <w:t>[E1] [E</w:t>
       </w:r>
       <w:r>
         <w:rPr>
@@ -3093,22 +3032,22 @@
           <w:i w:val="0"/>
         </w:rPr>
       </w:pPr>
-      <w:bookmarkStart w:id="15" w:name="_Toc479064719"/>
-      <w:bookmarkStart w:id="16" w:name="_Toc479068339"/>
+      <w:bookmarkStart w:id="14" w:name="_Toc479064719"/>
+      <w:bookmarkStart w:id="15" w:name="_Toc479068339"/>
       <w:r>
         <w:rPr>
           <w:i w:val="0"/>
         </w:rPr>
         <w:t xml:space="preserve">A2. </w:t>
       </w:r>
+      <w:bookmarkEnd w:id="14"/>
+      <w:r>
+        <w:rPr>
+          <w:i w:val="0"/>
+        </w:rPr>
+        <w:t>Alterar Livro</w:t>
+      </w:r>
       <w:bookmarkEnd w:id="15"/>
-      <w:r>
-        <w:rPr>
-          <w:i w:val="0"/>
-        </w:rPr>
-        <w:t>Alterar Livro</w:t>
-      </w:r>
-      <w:bookmarkEnd w:id="16"/>
     </w:p>
     <w:p>
       <w:pPr>
@@ -3152,7 +3091,13 @@
         <w:rPr>
           <w:b/>
         </w:rPr>
-        <w:t>E4]</w:t>
+        <w:t>E3</w:t>
+      </w:r>
+      <w:r>
+        <w:rPr>
+          <w:b/>
+        </w:rPr>
+        <w:t>]</w:t>
       </w:r>
     </w:p>
     <w:p>
@@ -3285,7 +3230,7 @@
           <w:i w:val="0"/>
         </w:rPr>
       </w:pPr>
-      <w:bookmarkStart w:id="17" w:name="_Toc479068340"/>
+      <w:bookmarkStart w:id="16" w:name="_Toc479068340"/>
       <w:r>
         <w:rPr>
           <w:i w:val="0"/>
@@ -3304,7 +3249,7 @@
         </w:rPr>
         <w:t>Excluir Livro</w:t>
       </w:r>
-      <w:bookmarkEnd w:id="17"/>
+      <w:bookmarkEnd w:id="16"/>
     </w:p>
     <w:p>
       <w:pPr>
@@ -3326,10 +3271,7 @@
       </w:r>
       <w:proofErr w:type="gramStart"/>
       <w:r>
-        <w:t>&lt;</w:t>
-      </w:r>
-      <w:r>
-        <w:t>Excluir</w:t>
+        <w:t>&lt;Excluir</w:t>
       </w:r>
       <w:proofErr w:type="gramEnd"/>
       <w:r>
@@ -3349,13 +3291,7 @@
         <w:jc w:val="both"/>
       </w:pPr>
       <w:r>
-        <w:t xml:space="preserve">O sistema apresenta </w:t>
-      </w:r>
-      <w:r>
-        <w:t>um modal com a seguinte mensagem</w:t>
-      </w:r>
-      <w:r>
-        <w:t xml:space="preserve"> </w:t>
+        <w:t xml:space="preserve">O sistema apresenta um modal com a seguinte mensagem </w:t>
       </w:r>
       <w:r>
         <w:rPr>
@@ -3464,7 +3400,7 @@
           <w:i w:val="0"/>
         </w:rPr>
       </w:pPr>
-      <w:bookmarkStart w:id="18" w:name="_Toc479068341"/>
+      <w:bookmarkStart w:id="17" w:name="_Toc479068341"/>
       <w:r>
         <w:rPr>
           <w:i w:val="0"/>
@@ -3481,15 +3417,9 @@
         <w:rPr>
           <w:i w:val="0"/>
         </w:rPr>
-        <w:t>Detalhar</w:t>
-      </w:r>
-      <w:r>
-        <w:rPr>
-          <w:i w:val="0"/>
-        </w:rPr>
-        <w:t xml:space="preserve"> Livro</w:t>
-      </w:r>
-      <w:bookmarkEnd w:id="18"/>
+        <w:t>Detalhar Livro</w:t>
+      </w:r>
+      <w:bookmarkEnd w:id="17"/>
     </w:p>
     <w:p>
       <w:pPr>
@@ -3505,10 +3435,7 @@
       </w:r>
       <w:proofErr w:type="gramStart"/>
       <w:r>
-        <w:t>&lt;</w:t>
-      </w:r>
-      <w:r>
-        <w:t>Detalhar</w:t>
+        <w:t>&lt;Detalhar</w:t>
       </w:r>
       <w:proofErr w:type="gramEnd"/>
       <w:r>
@@ -3525,31 +3452,13 @@
         <w:jc w:val="both"/>
       </w:pPr>
       <w:r>
-        <w:t xml:space="preserve">O sistema apresenta a tela de </w:t>
-      </w:r>
-      <w:r>
-        <w:t>detalhes</w:t>
-      </w:r>
-      <w:r>
-        <w:t xml:space="preserve">; </w:t>
+        <w:t xml:space="preserve">O sistema apresenta a tela de detalhes; </w:t>
       </w:r>
       <w:r>
         <w:rPr>
           <w:b/>
         </w:rPr>
-        <w:t>[REF-01] [PT</w:t>
-      </w:r>
-      <w:r>
-        <w:rPr>
-          <w:b/>
-        </w:rPr>
-        <w:t>4</w:t>
-      </w:r>
-      <w:r>
-        <w:rPr>
-          <w:b/>
-        </w:rPr>
-        <w:t>]</w:t>
+        <w:t>[REF-01] [PT4]</w:t>
       </w:r>
     </w:p>
     <w:p>
@@ -3580,30 +3489,30 @@
           <w:numId w:val="2"/>
         </w:numPr>
       </w:pPr>
-      <w:bookmarkStart w:id="19" w:name="_Toc479064720"/>
-      <w:bookmarkStart w:id="20" w:name="_Toc479068342"/>
+      <w:bookmarkStart w:id="18" w:name="_Toc479064720"/>
+      <w:bookmarkStart w:id="19" w:name="_Toc479068342"/>
       <w:r>
         <w:t>FLUXO DE EXCEÇÃO</w:t>
       </w:r>
+      <w:bookmarkEnd w:id="18"/>
       <w:bookmarkEnd w:id="19"/>
+    </w:p>
+    <w:p>
+      <w:pPr>
+        <w:pStyle w:val="Ttulo3"/>
+      </w:pPr>
+    </w:p>
+    <w:p>
+      <w:pPr>
+        <w:pStyle w:val="Ttulo3"/>
+      </w:pPr>
+      <w:bookmarkStart w:id="20" w:name="_Toc479064721"/>
+      <w:bookmarkStart w:id="21" w:name="_Toc479068343"/>
+      <w:r>
+        <w:t>E1. Campos obrigatórios não informados</w:t>
+      </w:r>
       <w:bookmarkEnd w:id="20"/>
-    </w:p>
-    <w:p>
-      <w:pPr>
-        <w:pStyle w:val="Ttulo3"/>
-      </w:pPr>
-    </w:p>
-    <w:p>
-      <w:pPr>
-        <w:pStyle w:val="Ttulo3"/>
-      </w:pPr>
-      <w:bookmarkStart w:id="21" w:name="_Toc479064721"/>
-      <w:bookmarkStart w:id="22" w:name="_Toc479068343"/>
-      <w:r>
-        <w:t>E1. Campos obrigatórios não informados</w:t>
-      </w:r>
       <w:bookmarkEnd w:id="21"/>
-      <w:bookmarkEnd w:id="22"/>
     </w:p>
     <w:p>
       <w:pPr>
@@ -3644,20 +3553,14 @@
       <w:pPr>
         <w:pStyle w:val="Ttulo3"/>
       </w:pPr>
-      <w:bookmarkStart w:id="23" w:name="_Toc479068344"/>
-      <w:r>
-        <w:t>E</w:t>
-      </w:r>
-      <w:r>
-        <w:t>3</w:t>
-      </w:r>
-      <w:r>
-        <w:t xml:space="preserve">. </w:t>
-      </w:r>
-      <w:r>
-        <w:t>Livro já cadastrado</w:t>
-      </w:r>
-      <w:bookmarkEnd w:id="23"/>
+      <w:bookmarkStart w:id="22" w:name="_Toc479068344"/>
+      <w:r>
+        <w:t>E2</w:t>
+      </w:r>
+      <w:r>
+        <w:t>. Livro já cadastrado</w:t>
+      </w:r>
+      <w:bookmarkEnd w:id="22"/>
     </w:p>
     <w:p>
       <w:pPr>
@@ -3710,20 +3613,14 @@
       <w:pPr>
         <w:pStyle w:val="Ttulo3"/>
       </w:pPr>
-      <w:bookmarkStart w:id="24" w:name="_Toc479068345"/>
-      <w:r>
-        <w:t>E</w:t>
-      </w:r>
-      <w:r>
-        <w:t>4</w:t>
-      </w:r>
-      <w:r>
-        <w:t xml:space="preserve">. </w:t>
-      </w:r>
-      <w:r>
-        <w:t>Nenhum registro selecionado</w:t>
-      </w:r>
-      <w:bookmarkEnd w:id="24"/>
+      <w:bookmarkStart w:id="23" w:name="_Toc479068345"/>
+      <w:r>
+        <w:t>E3</w:t>
+      </w:r>
+      <w:r>
+        <w:t>. Nenhum registro selecionado</w:t>
+      </w:r>
+      <w:bookmarkEnd w:id="23"/>
     </w:p>
     <w:p>
       <w:pPr>
@@ -3735,10 +3632,7 @@
         <w:jc w:val="both"/>
       </w:pPr>
       <w:r>
-        <w:t xml:space="preserve">O sistema verifica que </w:t>
-      </w:r>
-      <w:r>
-        <w:t>não há nenhum registro selecionado ao acionar a</w:t>
+        <w:t>O sistema verifica que não há nenhum registro selecionado ao acionar a</w:t>
       </w:r>
       <w:r>
         <w:t>s opções</w:t>
@@ -3777,13 +3671,7 @@
         <w:rPr>
           <w:b/>
         </w:rPr>
-        <w:t>MSG8</w:t>
-      </w:r>
-      <w:r>
-        <w:rPr>
-          <w:b/>
-        </w:rPr>
-        <w:t xml:space="preserve"> </w:t>
+        <w:t xml:space="preserve">MSG8 </w:t>
       </w:r>
       <w:r>
         <w:t>e retorna para o fluxo chamador.</w:t>
@@ -3803,13 +3691,13 @@
       <w:pPr>
         <w:pStyle w:val="Ttulo1"/>
       </w:pPr>
-      <w:bookmarkStart w:id="25" w:name="_Toc479064723"/>
-      <w:bookmarkStart w:id="26" w:name="_Toc479068346"/>
+      <w:bookmarkStart w:id="24" w:name="_Toc479064723"/>
+      <w:bookmarkStart w:id="25" w:name="_Toc479068346"/>
       <w:r>
         <w:t>PÓS-CONDIÇÕES</w:t>
       </w:r>
+      <w:bookmarkEnd w:id="24"/>
       <w:bookmarkEnd w:id="25"/>
-      <w:bookmarkEnd w:id="26"/>
     </w:p>
     <w:p>
       <w:pPr>
@@ -3831,18 +3719,45 @@
       <w:pPr>
         <w:pStyle w:val="Ttulo1"/>
       </w:pPr>
-      <w:bookmarkStart w:id="27" w:name="_Toc479064725"/>
-      <w:bookmarkStart w:id="28" w:name="_Toc479068347"/>
+      <w:bookmarkStart w:id="26" w:name="_Toc479064725"/>
+      <w:bookmarkStart w:id="27" w:name="_Toc479068347"/>
       <w:r>
         <w:lastRenderedPageBreak/>
         <w:t>PONTOS DE INCLUSÃO</w:t>
       </w:r>
+      <w:bookmarkEnd w:id="26"/>
       <w:bookmarkEnd w:id="27"/>
+    </w:p>
+    <w:p>
+      <w:pPr>
+        <w:ind w:firstLine="708"/>
+        <w:rPr>
+          <w:rFonts w:cs="Arial"/>
+          <w:lang w:eastAsia="ar-SA"/>
+        </w:rPr>
+      </w:pPr>
+      <w:r>
+        <w:rPr>
+          <w:rFonts w:cs="Arial"/>
+          <w:lang w:eastAsia="ar-SA"/>
+        </w:rPr>
+        <w:t>Não se aplica.</w:t>
+      </w:r>
+    </w:p>
+    <w:p>
+      <w:pPr>
+        <w:pStyle w:val="Ttulo1"/>
+      </w:pPr>
+      <w:bookmarkStart w:id="28" w:name="_Toc479064726"/>
+      <w:bookmarkStart w:id="29" w:name="_Toc479068348"/>
+      <w:r>
+        <w:t>PONTOS DE EXTENSÃO</w:t>
+      </w:r>
       <w:bookmarkEnd w:id="28"/>
-    </w:p>
-    <w:p>
-      <w:pPr>
-        <w:ind w:firstLine="708"/>
+      <w:bookmarkEnd w:id="29"/>
+    </w:p>
+    <w:p>
+      <w:pPr>
         <w:rPr>
           <w:rFonts w:cs="Arial"/>
           <w:lang w:eastAsia="ar-SA"/>
@@ -3853,6 +3768,13 @@
           <w:rFonts w:cs="Arial"/>
           <w:lang w:eastAsia="ar-SA"/>
         </w:rPr>
+        <w:t xml:space="preserve">           </w:t>
+      </w:r>
+      <w:r>
+        <w:rPr>
+          <w:rFonts w:cs="Arial"/>
+          <w:lang w:eastAsia="ar-SA"/>
+        </w:rPr>
         <w:t>Não se aplica.</w:t>
       </w:r>
     </w:p>
@@ -3860,50 +3782,16 @@
       <w:pPr>
         <w:pStyle w:val="Ttulo1"/>
       </w:pPr>
-      <w:bookmarkStart w:id="29" w:name="_Toc479064726"/>
-      <w:bookmarkStart w:id="30" w:name="_Toc479068348"/>
-      <w:r>
-        <w:t>PONTOS DE EXTENSÃO</w:t>
-      </w:r>
-      <w:bookmarkEnd w:id="29"/>
+      <w:bookmarkStart w:id="30" w:name="_Toc479064727"/>
+      <w:bookmarkStart w:id="31" w:name="_Toc479068349"/>
+      <w:r>
+        <w:rPr>
+          <w:lang w:eastAsia="ar-SA"/>
+        </w:rPr>
+        <w:t>REFERÊNCIAS</w:t>
+      </w:r>
       <w:bookmarkEnd w:id="30"/>
-    </w:p>
-    <w:p>
-      <w:pPr>
-        <w:rPr>
-          <w:rFonts w:cs="Arial"/>
-          <w:lang w:eastAsia="ar-SA"/>
-        </w:rPr>
-      </w:pPr>
-      <w:r>
-        <w:rPr>
-          <w:rFonts w:cs="Arial"/>
-          <w:lang w:eastAsia="ar-SA"/>
-        </w:rPr>
-        <w:t xml:space="preserve">           </w:t>
-      </w:r>
-      <w:r>
-        <w:rPr>
-          <w:rFonts w:cs="Arial"/>
-          <w:lang w:eastAsia="ar-SA"/>
-        </w:rPr>
-        <w:t>Não se aplica.</w:t>
-      </w:r>
-    </w:p>
-    <w:p>
-      <w:pPr>
-        <w:pStyle w:val="Ttulo1"/>
-      </w:pPr>
-      <w:bookmarkStart w:id="31" w:name="_Toc479064727"/>
-      <w:bookmarkStart w:id="32" w:name="_Toc479068349"/>
-      <w:r>
-        <w:rPr>
-          <w:lang w:eastAsia="ar-SA"/>
-        </w:rPr>
-        <w:t>REFERÊNCIAS</w:t>
-      </w:r>
       <w:bookmarkEnd w:id="31"/>
-      <w:bookmarkEnd w:id="32"/>
     </w:p>
     <w:p>
       <w:pPr>
@@ -3924,7 +3812,7 @@
           <w:color w:val="000000"/>
         </w:rPr>
       </w:pPr>
-      <w:bookmarkStart w:id="33" w:name="_Ref255379771"/>
+      <w:bookmarkStart w:id="32" w:name="_Ref255379771"/>
       <w:r>
         <w:rPr>
           <w:b/>
@@ -3944,7 +3832,7 @@
         </w:rPr>
         <w:t xml:space="preserve"> de Interface do Caso de Uso</w:t>
       </w:r>
-      <w:bookmarkEnd w:id="33"/>
+      <w:bookmarkEnd w:id="32"/>
     </w:p>
     <w:p>
       <w:pPr>
@@ -4039,7 +3927,7 @@
           <w:color w:val="000000"/>
         </w:rPr>
       </w:pPr>
-      <w:bookmarkStart w:id="34" w:name="_Ref255385119"/>
+      <w:bookmarkStart w:id="33" w:name="_Ref255385119"/>
       <w:r>
         <w:rPr>
           <w:b/>
@@ -4049,7 +3937,7 @@
         </w:rPr>
         <w:t>Mensagens</w:t>
       </w:r>
-      <w:bookmarkEnd w:id="34"/>
+      <w:bookmarkEnd w:id="33"/>
     </w:p>
     <w:p>
       <w:pPr>
@@ -4231,16 +4119,16 @@
         </w:rPr>
         <w:t xml:space="preserve">Documento de Regra de </w:t>
       </w:r>
-      <w:proofErr w:type="spellStart"/>
       <w:r>
         <w:rPr>
           <w:rFonts w:cs="Arial"/>
           <w:iCs/>
           <w:color w:val="000000"/>
         </w:rPr>
-        <w:t>Negocio</w:t>
-      </w:r>
-      <w:proofErr w:type="spellEnd"/>
+        <w:t>Negócio</w:t>
+      </w:r>
+      <w:bookmarkStart w:id="34" w:name="_GoBack"/>
+      <w:bookmarkEnd w:id="34"/>
       <w:r>
         <w:rPr>
           <w:rFonts w:cs="Arial"/>
@@ -4335,6 +4223,7 @@
         <w:docPartUnique/>
       </w:docPartObj>
     </w:sdtPr>
+    <w:sdtEndPr/>
     <w:sdtContent>
       <w:p>
         <w:pPr>
@@ -4380,6 +4269,7 @@
         <w:docPartUnique/>
       </w:docPartObj>
     </w:sdtPr>
+    <w:sdtEndPr/>
     <w:sdtContent>
       <w:p>
         <w:pPr>
@@ -7321,7 +7211,7 @@
 </file>
 
 <file path=customXml/itemProps1.xml><?xml version="1.0" encoding="utf-8"?>
-<ds:datastoreItem xmlns:ds="http://schemas.openxmlformats.org/officeDocument/2006/customXml" ds:itemID="{FE91D24E-EDAD-47D7-8CCE-3A517331EFA5}">
+<ds:datastoreItem xmlns:ds="http://schemas.openxmlformats.org/officeDocument/2006/customXml" ds:itemID="{C50AB936-42B9-4670-921D-83C5944AC45A}">
   <ds:schemaRefs>
     <ds:schemaRef ds:uri="http://schemas.openxmlformats.org/officeDocument/2006/bibliography"/>
   </ds:schemaRefs>

--- a/Modelo de Caso de Uso (MCU)/Descrição/ECU_002_Manter_Livros.docx
+++ b/Modelo de Caso de Uso (MCU)/Descrição/ECU_002_Manter_Livros.docx
@@ -3306,7 +3306,15 @@
         <w:rPr>
           <w:b/>
         </w:rPr>
-        <w:t>[RN10] [E4]</w:t>
+        <w:t>[RN10] [E3</w:t>
+      </w:r>
+      <w:bookmarkStart w:id="17" w:name="_GoBack"/>
+      <w:bookmarkEnd w:id="17"/>
+      <w:r>
+        <w:rPr>
+          <w:b/>
+        </w:rPr>
+        <w:t>]</w:t>
       </w:r>
     </w:p>
     <w:p>
@@ -3400,7 +3408,7 @@
           <w:i w:val="0"/>
         </w:rPr>
       </w:pPr>
-      <w:bookmarkStart w:id="17" w:name="_Toc479068341"/>
+      <w:bookmarkStart w:id="18" w:name="_Toc479068341"/>
       <w:r>
         <w:rPr>
           <w:i w:val="0"/>
@@ -3419,7 +3427,7 @@
         </w:rPr>
         <w:t>Detalhar Livro</w:t>
       </w:r>
-      <w:bookmarkEnd w:id="17"/>
+      <w:bookmarkEnd w:id="18"/>
     </w:p>
     <w:p>
       <w:pPr>
@@ -3489,13 +3497,13 @@
           <w:numId w:val="2"/>
         </w:numPr>
       </w:pPr>
-      <w:bookmarkStart w:id="18" w:name="_Toc479064720"/>
-      <w:bookmarkStart w:id="19" w:name="_Toc479068342"/>
+      <w:bookmarkStart w:id="19" w:name="_Toc479064720"/>
+      <w:bookmarkStart w:id="20" w:name="_Toc479068342"/>
       <w:r>
         <w:t>FLUXO DE EXCEÇÃO</w:t>
       </w:r>
-      <w:bookmarkEnd w:id="18"/>
       <w:bookmarkEnd w:id="19"/>
+      <w:bookmarkEnd w:id="20"/>
     </w:p>
     <w:p>
       <w:pPr>
@@ -3506,13 +3514,13 @@
       <w:pPr>
         <w:pStyle w:val="Ttulo3"/>
       </w:pPr>
-      <w:bookmarkStart w:id="20" w:name="_Toc479064721"/>
-      <w:bookmarkStart w:id="21" w:name="_Toc479068343"/>
+      <w:bookmarkStart w:id="21" w:name="_Toc479064721"/>
+      <w:bookmarkStart w:id="22" w:name="_Toc479068343"/>
       <w:r>
         <w:t>E1. Campos obrigatórios não informados</w:t>
       </w:r>
-      <w:bookmarkEnd w:id="20"/>
       <w:bookmarkEnd w:id="21"/>
+      <w:bookmarkEnd w:id="22"/>
     </w:p>
     <w:p>
       <w:pPr>
@@ -3553,14 +3561,14 @@
       <w:pPr>
         <w:pStyle w:val="Ttulo3"/>
       </w:pPr>
-      <w:bookmarkStart w:id="22" w:name="_Toc479068344"/>
+      <w:bookmarkStart w:id="23" w:name="_Toc479068344"/>
       <w:r>
         <w:t>E2</w:t>
       </w:r>
       <w:r>
         <w:t>. Livro já cadastrado</w:t>
       </w:r>
-      <w:bookmarkEnd w:id="22"/>
+      <w:bookmarkEnd w:id="23"/>
     </w:p>
     <w:p>
       <w:pPr>
@@ -3613,14 +3621,14 @@
       <w:pPr>
         <w:pStyle w:val="Ttulo3"/>
       </w:pPr>
-      <w:bookmarkStart w:id="23" w:name="_Toc479068345"/>
+      <w:bookmarkStart w:id="24" w:name="_Toc479068345"/>
       <w:r>
         <w:t>E3</w:t>
       </w:r>
       <w:r>
         <w:t>. Nenhum registro selecionado</w:t>
       </w:r>
-      <w:bookmarkEnd w:id="23"/>
+      <w:bookmarkEnd w:id="24"/>
     </w:p>
     <w:p>
       <w:pPr>
@@ -3691,13 +3699,13 @@
       <w:pPr>
         <w:pStyle w:val="Ttulo1"/>
       </w:pPr>
-      <w:bookmarkStart w:id="24" w:name="_Toc479064723"/>
-      <w:bookmarkStart w:id="25" w:name="_Toc479068346"/>
+      <w:bookmarkStart w:id="25" w:name="_Toc479064723"/>
+      <w:bookmarkStart w:id="26" w:name="_Toc479068346"/>
       <w:r>
         <w:t>PÓS-CONDIÇÕES</w:t>
       </w:r>
-      <w:bookmarkEnd w:id="24"/>
       <w:bookmarkEnd w:id="25"/>
+      <w:bookmarkEnd w:id="26"/>
     </w:p>
     <w:p>
       <w:pPr>
@@ -3719,14 +3727,14 @@
       <w:pPr>
         <w:pStyle w:val="Ttulo1"/>
       </w:pPr>
-      <w:bookmarkStart w:id="26" w:name="_Toc479064725"/>
-      <w:bookmarkStart w:id="27" w:name="_Toc479068347"/>
+      <w:bookmarkStart w:id="27" w:name="_Toc479064725"/>
+      <w:bookmarkStart w:id="28" w:name="_Toc479068347"/>
       <w:r>
         <w:lastRenderedPageBreak/>
         <w:t>PONTOS DE INCLUSÃO</w:t>
       </w:r>
-      <w:bookmarkEnd w:id="26"/>
       <w:bookmarkEnd w:id="27"/>
+      <w:bookmarkEnd w:id="28"/>
     </w:p>
     <w:p>
       <w:pPr>
@@ -3748,13 +3756,13 @@
       <w:pPr>
         <w:pStyle w:val="Ttulo1"/>
       </w:pPr>
-      <w:bookmarkStart w:id="28" w:name="_Toc479064726"/>
-      <w:bookmarkStart w:id="29" w:name="_Toc479068348"/>
+      <w:bookmarkStart w:id="29" w:name="_Toc479064726"/>
+      <w:bookmarkStart w:id="30" w:name="_Toc479068348"/>
       <w:r>
         <w:t>PONTOS DE EXTENSÃO</w:t>
       </w:r>
-      <w:bookmarkEnd w:id="28"/>
       <w:bookmarkEnd w:id="29"/>
+      <w:bookmarkEnd w:id="30"/>
     </w:p>
     <w:p>
       <w:pPr>
@@ -3782,16 +3790,16 @@
       <w:pPr>
         <w:pStyle w:val="Ttulo1"/>
       </w:pPr>
-      <w:bookmarkStart w:id="30" w:name="_Toc479064727"/>
-      <w:bookmarkStart w:id="31" w:name="_Toc479068349"/>
+      <w:bookmarkStart w:id="31" w:name="_Toc479064727"/>
+      <w:bookmarkStart w:id="32" w:name="_Toc479068349"/>
       <w:r>
         <w:rPr>
           <w:lang w:eastAsia="ar-SA"/>
         </w:rPr>
         <w:t>REFERÊNCIAS</w:t>
       </w:r>
-      <w:bookmarkEnd w:id="30"/>
       <w:bookmarkEnd w:id="31"/>
+      <w:bookmarkEnd w:id="32"/>
     </w:p>
     <w:p>
       <w:pPr>
@@ -3812,7 +3820,7 @@
           <w:color w:val="000000"/>
         </w:rPr>
       </w:pPr>
-      <w:bookmarkStart w:id="32" w:name="_Ref255379771"/>
+      <w:bookmarkStart w:id="33" w:name="_Ref255379771"/>
       <w:r>
         <w:rPr>
           <w:b/>
@@ -3832,7 +3840,7 @@
         </w:rPr>
         <w:t xml:space="preserve"> de Interface do Caso de Uso</w:t>
       </w:r>
-      <w:bookmarkEnd w:id="32"/>
+      <w:bookmarkEnd w:id="33"/>
     </w:p>
     <w:p>
       <w:pPr>
@@ -3927,7 +3935,7 @@
           <w:color w:val="000000"/>
         </w:rPr>
       </w:pPr>
-      <w:bookmarkStart w:id="33" w:name="_Ref255385119"/>
+      <w:bookmarkStart w:id="34" w:name="_Ref255385119"/>
       <w:r>
         <w:rPr>
           <w:b/>
@@ -3937,7 +3945,7 @@
         </w:rPr>
         <w:t>Mensagens</w:t>
       </w:r>
-      <w:bookmarkEnd w:id="33"/>
+      <w:bookmarkEnd w:id="34"/>
     </w:p>
     <w:p>
       <w:pPr>
@@ -4127,8 +4135,6 @@
         </w:rPr>
         <w:t>Negócio</w:t>
       </w:r>
-      <w:bookmarkStart w:id="34" w:name="_GoBack"/>
-      <w:bookmarkEnd w:id="34"/>
       <w:r>
         <w:rPr>
           <w:rFonts w:cs="Arial"/>
@@ -4243,7 +4249,7 @@
           <w:rPr>
             <w:noProof/>
           </w:rPr>
-          <w:t>5</w:t>
+          <w:t>6</w:t>
         </w:r>
         <w:r>
           <w:fldChar w:fldCharType="end"/>
@@ -7211,7 +7217,7 @@
 </file>
 
 <file path=customXml/itemProps1.xml><?xml version="1.0" encoding="utf-8"?>
-<ds:datastoreItem xmlns:ds="http://schemas.openxmlformats.org/officeDocument/2006/customXml" ds:itemID="{C50AB936-42B9-4670-921D-83C5944AC45A}">
+<ds:datastoreItem xmlns:ds="http://schemas.openxmlformats.org/officeDocument/2006/customXml" ds:itemID="{4FD27951-2736-4B79-BC8F-842D890308D8}">
   <ds:schemaRefs>
     <ds:schemaRef ds:uri="http://schemas.openxmlformats.org/officeDocument/2006/bibliography"/>
   </ds:schemaRefs>

--- a/Modelo de Caso de Uso (MCU)/Descrição/ECU_002_Manter_Livros.docx
+++ b/Modelo de Caso de Uso (MCU)/Descrição/ECU_002_Manter_Livros.docx
@@ -943,6 +943,8 @@
             <w:t>Sumário</w:t>
           </w:r>
         </w:p>
+        <w:bookmarkStart w:id="0" w:name="_GoBack"/>
+        <w:bookmarkEnd w:id="0"/>
         <w:p>
           <w:pPr>
             <w:pStyle w:val="Sumrio1"/>
@@ -966,7 +968,7 @@
           <w:r>
             <w:fldChar w:fldCharType="separate"/>
           </w:r>
-          <w:hyperlink w:anchor="_Toc479068332" w:history="1">
+          <w:hyperlink w:anchor="_Toc479187997" w:history="1">
             <w:r>
               <w:rPr>
                 <w:rStyle w:val="Hyperlink"/>
@@ -1009,7 +1011,7 @@
                 <w:noProof/>
                 <w:webHidden/>
               </w:rPr>
-              <w:instrText xml:space="preserve"> PAGEREF _Toc479068332 \h </w:instrText>
+              <w:instrText xml:space="preserve"> PAGEREF _Toc479187997 \h </w:instrText>
             </w:r>
             <w:r>
               <w:rPr>
@@ -1029,7 +1031,7 @@
                 <w:noProof/>
                 <w:webHidden/>
               </w:rPr>
-              <w:t>4</w:t>
+              <w:t>3</w:t>
             </w:r>
             <w:r>
               <w:rPr>
@@ -1054,7 +1056,7 @@
               <w:lang w:eastAsia="pt-BR"/>
             </w:rPr>
           </w:pPr>
-          <w:hyperlink w:anchor="_Toc479068333" w:history="1">
+          <w:hyperlink w:anchor="_Toc479187998" w:history="1">
             <w:r>
               <w:rPr>
                 <w:rStyle w:val="Hyperlink"/>
@@ -1097,7 +1099,7 @@
                 <w:noProof/>
                 <w:webHidden/>
               </w:rPr>
-              <w:instrText xml:space="preserve"> PAGEREF _Toc479068333 \h </w:instrText>
+              <w:instrText xml:space="preserve"> PAGEREF _Toc479187998 \h </w:instrText>
             </w:r>
             <w:r>
               <w:rPr>
@@ -1117,7 +1119,7 @@
                 <w:noProof/>
                 <w:webHidden/>
               </w:rPr>
-              <w:t>4</w:t>
+              <w:t>3</w:t>
             </w:r>
             <w:r>
               <w:rPr>
@@ -1142,7 +1144,7 @@
               <w:lang w:eastAsia="pt-BR"/>
             </w:rPr>
           </w:pPr>
-          <w:hyperlink w:anchor="_Toc479068334" w:history="1">
+          <w:hyperlink w:anchor="_Toc479187999" w:history="1">
             <w:r>
               <w:rPr>
                 <w:rStyle w:val="Hyperlink"/>
@@ -1185,7 +1187,7 @@
                 <w:noProof/>
                 <w:webHidden/>
               </w:rPr>
-              <w:instrText xml:space="preserve"> PAGEREF _Toc479068334 \h </w:instrText>
+              <w:instrText xml:space="preserve"> PAGEREF _Toc479187999 \h </w:instrText>
             </w:r>
             <w:r>
               <w:rPr>
@@ -1205,7 +1207,7 @@
                 <w:noProof/>
                 <w:webHidden/>
               </w:rPr>
-              <w:t>4</w:t>
+              <w:t>3</w:t>
             </w:r>
             <w:r>
               <w:rPr>
@@ -1230,7 +1232,7 @@
               <w:lang w:eastAsia="pt-BR"/>
             </w:rPr>
           </w:pPr>
-          <w:hyperlink w:anchor="_Toc479068335" w:history="1">
+          <w:hyperlink w:anchor="_Toc479188000" w:history="1">
             <w:r>
               <w:rPr>
                 <w:rStyle w:val="Hyperlink"/>
@@ -1273,7 +1275,7 @@
                 <w:noProof/>
                 <w:webHidden/>
               </w:rPr>
-              <w:instrText xml:space="preserve"> PAGEREF _Toc479068335 \h </w:instrText>
+              <w:instrText xml:space="preserve"> PAGEREF _Toc479188000 \h </w:instrText>
             </w:r>
             <w:r>
               <w:rPr>
@@ -1293,7 +1295,7 @@
                 <w:noProof/>
                 <w:webHidden/>
               </w:rPr>
-              <w:t>4</w:t>
+              <w:t>3</w:t>
             </w:r>
             <w:r>
               <w:rPr>
@@ -1318,7 +1320,7 @@
               <w:lang w:eastAsia="pt-BR"/>
             </w:rPr>
           </w:pPr>
-          <w:hyperlink w:anchor="_Toc479068336" w:history="1">
+          <w:hyperlink w:anchor="_Toc479188001" w:history="1">
             <w:r>
               <w:rPr>
                 <w:rStyle w:val="Hyperlink"/>
@@ -1361,7 +1363,7 @@
                 <w:noProof/>
                 <w:webHidden/>
               </w:rPr>
-              <w:instrText xml:space="preserve"> PAGEREF _Toc479068336 \h </w:instrText>
+              <w:instrText xml:space="preserve"> PAGEREF _Toc479188001 \h </w:instrText>
             </w:r>
             <w:r>
               <w:rPr>
@@ -1381,7 +1383,7 @@
                 <w:noProof/>
                 <w:webHidden/>
               </w:rPr>
-              <w:t>4</w:t>
+              <w:t>3</w:t>
             </w:r>
             <w:r>
               <w:rPr>
@@ -1406,7 +1408,7 @@
               <w:lang w:eastAsia="pt-BR"/>
             </w:rPr>
           </w:pPr>
-          <w:hyperlink w:anchor="_Toc479068337" w:history="1">
+          <w:hyperlink w:anchor="_Toc479188002" w:history="1">
             <w:r>
               <w:rPr>
                 <w:rStyle w:val="Hyperlink"/>
@@ -1449,7 +1451,7 @@
                 <w:noProof/>
                 <w:webHidden/>
               </w:rPr>
-              <w:instrText xml:space="preserve"> PAGEREF _Toc479068337 \h </w:instrText>
+              <w:instrText xml:space="preserve"> PAGEREF _Toc479188002 \h </w:instrText>
             </w:r>
             <w:r>
               <w:rPr>
@@ -1469,7 +1471,7 @@
                 <w:noProof/>
                 <w:webHidden/>
               </w:rPr>
-              <w:t>4</w:t>
+              <w:t>3</w:t>
             </w:r>
             <w:r>
               <w:rPr>
@@ -1493,7 +1495,7 @@
               <w:lang w:eastAsia="pt-BR"/>
             </w:rPr>
           </w:pPr>
-          <w:hyperlink w:anchor="_Toc479068338" w:history="1">
+          <w:hyperlink w:anchor="_Toc479188003" w:history="1">
             <w:r>
               <w:rPr>
                 <w:rStyle w:val="Hyperlink"/>
@@ -1520,7 +1522,7 @@
                 <w:noProof/>
                 <w:webHidden/>
               </w:rPr>
-              <w:instrText xml:space="preserve"> PAGEREF _Toc479068338 \h </w:instrText>
+              <w:instrText xml:space="preserve"> PAGEREF _Toc479188003 \h </w:instrText>
             </w:r>
             <w:r>
               <w:rPr>
@@ -1540,7 +1542,7 @@
                 <w:noProof/>
                 <w:webHidden/>
               </w:rPr>
-              <w:t>4</w:t>
+              <w:t>3</w:t>
             </w:r>
             <w:r>
               <w:rPr>
@@ -1564,7 +1566,7 @@
               <w:lang w:eastAsia="pt-BR"/>
             </w:rPr>
           </w:pPr>
-          <w:hyperlink w:anchor="_Toc479068339" w:history="1">
+          <w:hyperlink w:anchor="_Toc479188004" w:history="1">
             <w:r>
               <w:rPr>
                 <w:rStyle w:val="Hyperlink"/>
@@ -1591,7 +1593,7 @@
                 <w:noProof/>
                 <w:webHidden/>
               </w:rPr>
-              <w:instrText xml:space="preserve"> PAGEREF _Toc479068339 \h </w:instrText>
+              <w:instrText xml:space="preserve"> PAGEREF _Toc479188004 \h </w:instrText>
             </w:r>
             <w:r>
               <w:rPr>
@@ -1611,7 +1613,7 @@
                 <w:noProof/>
                 <w:webHidden/>
               </w:rPr>
-              <w:t>4</w:t>
+              <w:t>3</w:t>
             </w:r>
             <w:r>
               <w:rPr>
@@ -1635,7 +1637,7 @@
               <w:lang w:eastAsia="pt-BR"/>
             </w:rPr>
           </w:pPr>
-          <w:hyperlink w:anchor="_Toc479068340" w:history="1">
+          <w:hyperlink w:anchor="_Toc479188005" w:history="1">
             <w:r>
               <w:rPr>
                 <w:rStyle w:val="Hyperlink"/>
@@ -1662,7 +1664,7 @@
                 <w:noProof/>
                 <w:webHidden/>
               </w:rPr>
-              <w:instrText xml:space="preserve"> PAGEREF _Toc479068340 \h </w:instrText>
+              <w:instrText xml:space="preserve"> PAGEREF _Toc479188005 \h </w:instrText>
             </w:r>
             <w:r>
               <w:rPr>
@@ -1682,7 +1684,7 @@
                 <w:noProof/>
                 <w:webHidden/>
               </w:rPr>
-              <w:t>5</w:t>
+              <w:t>4</w:t>
             </w:r>
             <w:r>
               <w:rPr>
@@ -1706,7 +1708,7 @@
               <w:lang w:eastAsia="pt-BR"/>
             </w:rPr>
           </w:pPr>
-          <w:hyperlink w:anchor="_Toc479068341" w:history="1">
+          <w:hyperlink w:anchor="_Toc479188006" w:history="1">
             <w:r>
               <w:rPr>
                 <w:rStyle w:val="Hyperlink"/>
@@ -1733,7 +1735,7 @@
                 <w:noProof/>
                 <w:webHidden/>
               </w:rPr>
-              <w:instrText xml:space="preserve"> PAGEREF _Toc479068341 \h </w:instrText>
+              <w:instrText xml:space="preserve"> PAGEREF _Toc479188006 \h </w:instrText>
             </w:r>
             <w:r>
               <w:rPr>
@@ -1753,7 +1755,7 @@
                 <w:noProof/>
                 <w:webHidden/>
               </w:rPr>
-              <w:t>5</w:t>
+              <w:t>4</w:t>
             </w:r>
             <w:r>
               <w:rPr>
@@ -1778,7 +1780,7 @@
               <w:lang w:eastAsia="pt-BR"/>
             </w:rPr>
           </w:pPr>
-          <w:hyperlink w:anchor="_Toc479068342" w:history="1">
+          <w:hyperlink w:anchor="_Toc479188007" w:history="1">
             <w:r>
               <w:rPr>
                 <w:rStyle w:val="Hyperlink"/>
@@ -1821,7 +1823,7 @@
                 <w:noProof/>
                 <w:webHidden/>
               </w:rPr>
-              <w:instrText xml:space="preserve"> PAGEREF _Toc479068342 \h </w:instrText>
+              <w:instrText xml:space="preserve"> PAGEREF _Toc479188007 \h </w:instrText>
             </w:r>
             <w:r>
               <w:rPr>
@@ -1841,7 +1843,7 @@
                 <w:noProof/>
                 <w:webHidden/>
               </w:rPr>
-              <w:t>5</w:t>
+              <w:t>4</w:t>
             </w:r>
             <w:r>
               <w:rPr>
@@ -1865,7 +1867,7 @@
               <w:lang w:eastAsia="pt-BR"/>
             </w:rPr>
           </w:pPr>
-          <w:hyperlink w:anchor="_Toc479068343" w:history="1">
+          <w:hyperlink w:anchor="_Toc479188008" w:history="1">
             <w:r>
               <w:rPr>
                 <w:rStyle w:val="Hyperlink"/>
@@ -1892,7 +1894,7 @@
                 <w:noProof/>
                 <w:webHidden/>
               </w:rPr>
-              <w:instrText xml:space="preserve"> PAGEREF _Toc479068343 \h </w:instrText>
+              <w:instrText xml:space="preserve"> PAGEREF _Toc479188008 \h </w:instrText>
             </w:r>
             <w:r>
               <w:rPr>
@@ -1912,7 +1914,7 @@
                 <w:noProof/>
                 <w:webHidden/>
               </w:rPr>
-              <w:t>5</w:t>
+              <w:t>4</w:t>
             </w:r>
             <w:r>
               <w:rPr>
@@ -1936,13 +1938,13 @@
               <w:lang w:eastAsia="pt-BR"/>
             </w:rPr>
           </w:pPr>
-          <w:hyperlink w:anchor="_Toc479068344" w:history="1">
+          <w:hyperlink w:anchor="_Toc479188009" w:history="1">
             <w:r>
               <w:rPr>
                 <w:rStyle w:val="Hyperlink"/>
                 <w:noProof/>
               </w:rPr>
-              <w:t>E3. Livro já cadastrado</w:t>
+              <w:t>E2. Livro já cadastrado</w:t>
             </w:r>
             <w:r>
               <w:rPr>
@@ -1963,7 +1965,7 @@
                 <w:noProof/>
                 <w:webHidden/>
               </w:rPr>
-              <w:instrText xml:space="preserve"> PAGEREF _Toc479068344 \h </w:instrText>
+              <w:instrText xml:space="preserve"> PAGEREF _Toc479188009 \h </w:instrText>
             </w:r>
             <w:r>
               <w:rPr>
@@ -1983,7 +1985,7 @@
                 <w:noProof/>
                 <w:webHidden/>
               </w:rPr>
-              <w:t>5</w:t>
+              <w:t>4</w:t>
             </w:r>
             <w:r>
               <w:rPr>
@@ -2007,13 +2009,13 @@
               <w:lang w:eastAsia="pt-BR"/>
             </w:rPr>
           </w:pPr>
-          <w:hyperlink w:anchor="_Toc479068345" w:history="1">
+          <w:hyperlink w:anchor="_Toc479188010" w:history="1">
             <w:r>
               <w:rPr>
                 <w:rStyle w:val="Hyperlink"/>
                 <w:noProof/>
               </w:rPr>
-              <w:t>E4. Nenhum registro selecionado</w:t>
+              <w:t>E3. Nenhum registro selecionado</w:t>
             </w:r>
             <w:r>
               <w:rPr>
@@ -2034,7 +2036,7 @@
                 <w:noProof/>
                 <w:webHidden/>
               </w:rPr>
-              <w:instrText xml:space="preserve"> PAGEREF _Toc479068345 \h </w:instrText>
+              <w:instrText xml:space="preserve"> PAGEREF _Toc479188010 \h </w:instrText>
             </w:r>
             <w:r>
               <w:rPr>
@@ -2054,7 +2056,7 @@
                 <w:noProof/>
                 <w:webHidden/>
               </w:rPr>
-              <w:t>5</w:t>
+              <w:t>4</w:t>
             </w:r>
             <w:r>
               <w:rPr>
@@ -2079,7 +2081,7 @@
               <w:lang w:eastAsia="pt-BR"/>
             </w:rPr>
           </w:pPr>
-          <w:hyperlink w:anchor="_Toc479068346" w:history="1">
+          <w:hyperlink w:anchor="_Toc479188011" w:history="1">
             <w:r>
               <w:rPr>
                 <w:rStyle w:val="Hyperlink"/>
@@ -2122,7 +2124,7 @@
                 <w:noProof/>
                 <w:webHidden/>
               </w:rPr>
-              <w:instrText xml:space="preserve"> PAGEREF _Toc479068346 \h </w:instrText>
+              <w:instrText xml:space="preserve"> PAGEREF _Toc479188011 \h </w:instrText>
             </w:r>
             <w:r>
               <w:rPr>
@@ -2142,7 +2144,7 @@
                 <w:noProof/>
                 <w:webHidden/>
               </w:rPr>
-              <w:t>5</w:t>
+              <w:t>4</w:t>
             </w:r>
             <w:r>
               <w:rPr>
@@ -2167,7 +2169,7 @@
               <w:lang w:eastAsia="pt-BR"/>
             </w:rPr>
           </w:pPr>
-          <w:hyperlink w:anchor="_Toc479068347" w:history="1">
+          <w:hyperlink w:anchor="_Toc479188012" w:history="1">
             <w:r>
               <w:rPr>
                 <w:rStyle w:val="Hyperlink"/>
@@ -2210,7 +2212,7 @@
                 <w:noProof/>
                 <w:webHidden/>
               </w:rPr>
-              <w:instrText xml:space="preserve"> PAGEREF _Toc479068347 \h </w:instrText>
+              <w:instrText xml:space="preserve"> PAGEREF _Toc479188012 \h </w:instrText>
             </w:r>
             <w:r>
               <w:rPr>
@@ -2230,7 +2232,7 @@
                 <w:noProof/>
                 <w:webHidden/>
               </w:rPr>
-              <w:t>6</w:t>
+              <w:t>5</w:t>
             </w:r>
             <w:r>
               <w:rPr>
@@ -2255,7 +2257,7 @@
               <w:lang w:eastAsia="pt-BR"/>
             </w:rPr>
           </w:pPr>
-          <w:hyperlink w:anchor="_Toc479068348" w:history="1">
+          <w:hyperlink w:anchor="_Toc479188013" w:history="1">
             <w:r>
               <w:rPr>
                 <w:rStyle w:val="Hyperlink"/>
@@ -2298,7 +2300,7 @@
                 <w:noProof/>
                 <w:webHidden/>
               </w:rPr>
-              <w:instrText xml:space="preserve"> PAGEREF _Toc479068348 \h </w:instrText>
+              <w:instrText xml:space="preserve"> PAGEREF _Toc479188013 \h </w:instrText>
             </w:r>
             <w:r>
               <w:rPr>
@@ -2318,7 +2320,7 @@
                 <w:noProof/>
                 <w:webHidden/>
               </w:rPr>
-              <w:t>6</w:t>
+              <w:t>5</w:t>
             </w:r>
             <w:r>
               <w:rPr>
@@ -2343,7 +2345,7 @@
               <w:lang w:eastAsia="pt-BR"/>
             </w:rPr>
           </w:pPr>
-          <w:hyperlink w:anchor="_Toc479068349" w:history="1">
+          <w:hyperlink w:anchor="_Toc479188014" w:history="1">
             <w:r>
               <w:rPr>
                 <w:rStyle w:val="Hyperlink"/>
@@ -2387,7 +2389,7 @@
                 <w:noProof/>
                 <w:webHidden/>
               </w:rPr>
-              <w:instrText xml:space="preserve"> PAGEREF _Toc479068349 \h </w:instrText>
+              <w:instrText xml:space="preserve"> PAGEREF _Toc479188014 \h </w:instrText>
             </w:r>
             <w:r>
               <w:rPr>
@@ -2407,7 +2409,7 @@
                 <w:noProof/>
                 <w:webHidden/>
               </w:rPr>
-              <w:t>6</w:t>
+              <w:t>5</w:t>
             </w:r>
             <w:r>
               <w:rPr>
@@ -2532,14 +2534,14 @@
       <w:pPr>
         <w:pStyle w:val="Ttulo1"/>
       </w:pPr>
-      <w:bookmarkStart w:id="0" w:name="_Toc479064712"/>
-      <w:bookmarkStart w:id="1" w:name="_Toc479068332"/>
+      <w:bookmarkStart w:id="1" w:name="_Toc479064712"/>
+      <w:bookmarkStart w:id="2" w:name="_Toc479187997"/>
       <w:r>
         <w:lastRenderedPageBreak/>
         <w:t>OBJETIVO</w:t>
       </w:r>
-      <w:bookmarkEnd w:id="0"/>
       <w:bookmarkEnd w:id="1"/>
+      <w:bookmarkEnd w:id="2"/>
     </w:p>
     <w:p/>
     <w:p>
@@ -2547,7 +2549,10 @@
         <w:jc w:val="both"/>
       </w:pPr>
       <w:r>
-        <w:t>O objetivo deste caso de uso é descrever as operações disponíveis em Manter Livros, realizar cadastro e recuperar senha.</w:t>
+        <w:t>O objetivo deste caso de uso é descrever as operaçõ</w:t>
+      </w:r>
+      <w:r>
+        <w:t>es disponíveis em Manter Livros.</w:t>
       </w:r>
     </w:p>
     <w:p>
@@ -2559,13 +2564,13 @@
       <w:pPr>
         <w:pStyle w:val="Ttulo1"/>
       </w:pPr>
-      <w:bookmarkStart w:id="2" w:name="_Toc479064713"/>
-      <w:bookmarkStart w:id="3" w:name="_Toc479068333"/>
+      <w:bookmarkStart w:id="3" w:name="_Toc479064713"/>
+      <w:bookmarkStart w:id="4" w:name="_Toc479187998"/>
       <w:r>
         <w:t>ATORES</w:t>
       </w:r>
-      <w:bookmarkEnd w:id="2"/>
       <w:bookmarkEnd w:id="3"/>
+      <w:bookmarkEnd w:id="4"/>
     </w:p>
     <w:p>
       <w:pPr>
@@ -2630,13 +2635,13 @@
       <w:pPr>
         <w:pStyle w:val="Ttulo1"/>
       </w:pPr>
-      <w:bookmarkStart w:id="4" w:name="_Toc479064714"/>
-      <w:bookmarkStart w:id="5" w:name="_Toc479068334"/>
+      <w:bookmarkStart w:id="5" w:name="_Toc479064714"/>
+      <w:bookmarkStart w:id="6" w:name="_Toc479187999"/>
       <w:r>
         <w:t>PRÉ-CONDIÇÕES</w:t>
       </w:r>
-      <w:bookmarkEnd w:id="4"/>
       <w:bookmarkEnd w:id="5"/>
+      <w:bookmarkEnd w:id="6"/>
     </w:p>
     <w:p>
       <w:pPr>
@@ -2646,8 +2651,7 @@
           <w:lang w:eastAsia="ar-SA"/>
         </w:rPr>
       </w:pPr>
-      <w:bookmarkStart w:id="6" w:name="_Toc479064715"/>
-      <w:bookmarkStart w:id="7" w:name="_Toc479068335"/>
+      <w:bookmarkStart w:id="7" w:name="_Toc479064715"/>
       <w:r>
         <w:rPr>
           <w:rFonts w:cs="Arial"/>
@@ -2660,11 +2664,12 @@
       <w:pPr>
         <w:pStyle w:val="Ttulo1"/>
       </w:pPr>
+      <w:bookmarkStart w:id="8" w:name="_Toc479188000"/>
       <w:r>
         <w:t>FLUXO DE EVENTOS</w:t>
       </w:r>
-      <w:bookmarkEnd w:id="6"/>
       <w:bookmarkEnd w:id="7"/>
+      <w:bookmarkEnd w:id="8"/>
     </w:p>
     <w:p/>
     <w:p>
@@ -2675,16 +2680,16 @@
           <w:numId w:val="2"/>
         </w:numPr>
       </w:pPr>
-      <w:bookmarkStart w:id="8" w:name="_Toc479064716"/>
-      <w:bookmarkStart w:id="9" w:name="_Toc479068336"/>
+      <w:bookmarkStart w:id="9" w:name="_Toc479064716"/>
+      <w:bookmarkStart w:id="10" w:name="_Toc479188001"/>
       <w:r>
         <w:t xml:space="preserve">FLUXO PRINCIPAL – </w:t>
       </w:r>
-      <w:bookmarkEnd w:id="8"/>
+      <w:bookmarkEnd w:id="9"/>
       <w:r>
         <w:t>Consultar Livro</w:t>
       </w:r>
-      <w:bookmarkEnd w:id="9"/>
+      <w:bookmarkEnd w:id="10"/>
     </w:p>
     <w:p>
       <w:pPr>
@@ -2792,13 +2797,13 @@
           <w:numId w:val="2"/>
         </w:numPr>
       </w:pPr>
-      <w:bookmarkStart w:id="10" w:name="_Toc479064717"/>
-      <w:bookmarkStart w:id="11" w:name="_Toc479068337"/>
+      <w:bookmarkStart w:id="11" w:name="_Toc479064717"/>
+      <w:bookmarkStart w:id="12" w:name="_Toc479188002"/>
       <w:r>
         <w:t>FLUXO ALTERNATIVO</w:t>
       </w:r>
-      <w:bookmarkEnd w:id="10"/>
       <w:bookmarkEnd w:id="11"/>
+      <w:bookmarkEnd w:id="12"/>
     </w:p>
     <w:p>
       <w:pPr>
@@ -2807,22 +2812,22 @@
           <w:i w:val="0"/>
         </w:rPr>
       </w:pPr>
-      <w:bookmarkStart w:id="12" w:name="_Toc479064718"/>
-      <w:bookmarkStart w:id="13" w:name="_Toc479068338"/>
+      <w:bookmarkStart w:id="13" w:name="_Toc479064718"/>
+      <w:bookmarkStart w:id="14" w:name="_Toc479188003"/>
       <w:r>
         <w:rPr>
           <w:i w:val="0"/>
         </w:rPr>
         <w:t xml:space="preserve">A1. </w:t>
       </w:r>
-      <w:bookmarkEnd w:id="12"/>
+      <w:bookmarkEnd w:id="13"/>
       <w:r>
         <w:rPr>
           <w:i w:val="0"/>
         </w:rPr>
         <w:t>Incluir livro</w:t>
       </w:r>
-      <w:bookmarkEnd w:id="13"/>
+      <w:bookmarkEnd w:id="14"/>
     </w:p>
     <w:p>
       <w:pPr>
@@ -3032,22 +3037,22 @@
           <w:i w:val="0"/>
         </w:rPr>
       </w:pPr>
-      <w:bookmarkStart w:id="14" w:name="_Toc479064719"/>
-      <w:bookmarkStart w:id="15" w:name="_Toc479068339"/>
+      <w:bookmarkStart w:id="15" w:name="_Toc479064719"/>
+      <w:bookmarkStart w:id="16" w:name="_Toc479188004"/>
       <w:r>
         <w:rPr>
           <w:i w:val="0"/>
         </w:rPr>
         <w:t xml:space="preserve">A2. </w:t>
       </w:r>
-      <w:bookmarkEnd w:id="14"/>
+      <w:bookmarkEnd w:id="15"/>
       <w:r>
         <w:rPr>
           <w:i w:val="0"/>
         </w:rPr>
         <w:t>Alterar Livro</w:t>
       </w:r>
-      <w:bookmarkEnd w:id="15"/>
+      <w:bookmarkEnd w:id="16"/>
     </w:p>
     <w:p>
       <w:pPr>
@@ -3230,7 +3235,7 @@
           <w:i w:val="0"/>
         </w:rPr>
       </w:pPr>
-      <w:bookmarkStart w:id="16" w:name="_Toc479068340"/>
+      <w:bookmarkStart w:id="17" w:name="_Toc479188005"/>
       <w:r>
         <w:rPr>
           <w:i w:val="0"/>
@@ -3249,7 +3254,7 @@
         </w:rPr>
         <w:t>Excluir Livro</w:t>
       </w:r>
-      <w:bookmarkEnd w:id="16"/>
+      <w:bookmarkEnd w:id="17"/>
     </w:p>
     <w:p>
       <w:pPr>
@@ -3297,7 +3302,14 @@
         <w:rPr>
           <w:b/>
         </w:rPr>
-        <w:t>MSG7</w:t>
+        <w:t>MSG</w:t>
+      </w:r>
+      <w:proofErr w:type="gramStart"/>
+      <w:r>
+        <w:rPr>
+          <w:b/>
+        </w:rPr>
+        <w:t>7</w:t>
       </w:r>
       <w:r>
         <w:t xml:space="preserve">; </w:t>
@@ -3306,10 +3318,15 @@
         <w:rPr>
           <w:b/>
         </w:rPr>
-        <w:t>[RN10] [E3</w:t>
-      </w:r>
-      <w:bookmarkStart w:id="17" w:name="_GoBack"/>
-      <w:bookmarkEnd w:id="17"/>
+        <w:t xml:space="preserve"> [</w:t>
+      </w:r>
+      <w:proofErr w:type="gramEnd"/>
+      <w:r>
+        <w:rPr>
+          <w:b/>
+        </w:rPr>
+        <w:t>E3</w:t>
+      </w:r>
       <w:r>
         <w:rPr>
           <w:b/>
@@ -3408,7 +3425,7 @@
           <w:i w:val="0"/>
         </w:rPr>
       </w:pPr>
-      <w:bookmarkStart w:id="18" w:name="_Toc479068341"/>
+      <w:bookmarkStart w:id="18" w:name="_Toc479188006"/>
       <w:r>
         <w:rPr>
           <w:i w:val="0"/>
@@ -3498,7 +3515,7 @@
         </w:numPr>
       </w:pPr>
       <w:bookmarkStart w:id="19" w:name="_Toc479064720"/>
-      <w:bookmarkStart w:id="20" w:name="_Toc479068342"/>
+      <w:bookmarkStart w:id="20" w:name="_Toc479188007"/>
       <w:r>
         <w:t>FLUXO DE EXCEÇÃO</w:t>
       </w:r>
@@ -3515,7 +3532,7 @@
         <w:pStyle w:val="Ttulo3"/>
       </w:pPr>
       <w:bookmarkStart w:id="21" w:name="_Toc479064721"/>
-      <w:bookmarkStart w:id="22" w:name="_Toc479068343"/>
+      <w:bookmarkStart w:id="22" w:name="_Toc479188008"/>
       <w:r>
         <w:t>E1. Campos obrigatórios não informados</w:t>
       </w:r>
@@ -3561,7 +3578,7 @@
       <w:pPr>
         <w:pStyle w:val="Ttulo3"/>
       </w:pPr>
-      <w:bookmarkStart w:id="23" w:name="_Toc479068344"/>
+      <w:bookmarkStart w:id="23" w:name="_Toc479188009"/>
       <w:r>
         <w:t>E2</w:t>
       </w:r>
@@ -3621,7 +3638,7 @@
       <w:pPr>
         <w:pStyle w:val="Ttulo3"/>
       </w:pPr>
-      <w:bookmarkStart w:id="24" w:name="_Toc479068345"/>
+      <w:bookmarkStart w:id="24" w:name="_Toc479188010"/>
       <w:r>
         <w:t>E3</w:t>
       </w:r>
@@ -3700,7 +3717,7 @@
         <w:pStyle w:val="Ttulo1"/>
       </w:pPr>
       <w:bookmarkStart w:id="25" w:name="_Toc479064723"/>
-      <w:bookmarkStart w:id="26" w:name="_Toc479068346"/>
+      <w:bookmarkStart w:id="26" w:name="_Toc479188011"/>
       <w:r>
         <w:t>PÓS-CONDIÇÕES</w:t>
       </w:r>
@@ -3728,7 +3745,7 @@
         <w:pStyle w:val="Ttulo1"/>
       </w:pPr>
       <w:bookmarkStart w:id="27" w:name="_Toc479064725"/>
-      <w:bookmarkStart w:id="28" w:name="_Toc479068347"/>
+      <w:bookmarkStart w:id="28" w:name="_Toc479188012"/>
       <w:r>
         <w:lastRenderedPageBreak/>
         <w:t>PONTOS DE INCLUSÃO</w:t>
@@ -3757,7 +3774,7 @@
         <w:pStyle w:val="Ttulo1"/>
       </w:pPr>
       <w:bookmarkStart w:id="29" w:name="_Toc479064726"/>
-      <w:bookmarkStart w:id="30" w:name="_Toc479068348"/>
+      <w:bookmarkStart w:id="30" w:name="_Toc479188013"/>
       <w:r>
         <w:t>PONTOS DE EXTENSÃO</w:t>
       </w:r>
@@ -3791,7 +3808,7 @@
         <w:pStyle w:val="Ttulo1"/>
       </w:pPr>
       <w:bookmarkStart w:id="31" w:name="_Toc479064727"/>
-      <w:bookmarkStart w:id="32" w:name="_Toc479068349"/>
+      <w:bookmarkStart w:id="32" w:name="_Toc479188014"/>
       <w:r>
         <w:rPr>
           <w:lang w:eastAsia="ar-SA"/>
@@ -4186,6 +4203,7 @@
       <w:footerReference w:type="first" r:id="rId11"/>
       <w:pgSz w:w="11906" w:h="16838"/>
       <w:pgMar w:top="1417" w:right="1701" w:bottom="1417" w:left="1701" w:header="708" w:footer="708" w:gutter="0"/>
+      <w:pgNumType w:start="0"/>
       <w:cols w:space="708"/>
       <w:titlePg/>
       <w:docGrid w:linePitch="360"/>
@@ -4223,13 +4241,12 @@
 <w:ftr xmlns:wpc="http://schemas.microsoft.com/office/word/2010/wordprocessingCanvas" xmlns:mc="http://schemas.openxmlformats.org/markup-compatibility/2006" xmlns:o="urn:schemas-microsoft-com:office:office" xmlns:r="http://schemas.openxmlformats.org/officeDocument/2006/relationships" xmlns:m="http://schemas.openxmlformats.org/officeDocument/2006/math" xmlns:v="urn:schemas-microsoft-com:vml" xmlns:wp14="http://schemas.microsoft.com/office/word/2010/wordprocessingDrawing" xmlns:wp="http://schemas.openxmlformats.org/drawingml/2006/wordprocessingDrawing" xmlns:w10="urn:schemas-microsoft-com:office:word" xmlns:w="http://schemas.openxmlformats.org/wordprocessingml/2006/main" xmlns:w14="http://schemas.microsoft.com/office/word/2010/wordml" xmlns:w15="http://schemas.microsoft.com/office/word/2012/wordml" xmlns:wpg="http://schemas.microsoft.com/office/word/2010/wordprocessingGroup" xmlns:wpi="http://schemas.microsoft.com/office/word/2010/wordprocessingInk" xmlns:wne="http://schemas.microsoft.com/office/word/2006/wordml" xmlns:wps="http://schemas.microsoft.com/office/word/2010/wordprocessingShape" mc:Ignorable="w14 w15 wp14">
   <w:sdt>
     <w:sdtPr>
-      <w:id w:val="38873130"/>
+      <w:id w:val="-555002114"/>
       <w:docPartObj>
         <w:docPartGallery w:val="Page Numbers (Bottom of Page)"/>
         <w:docPartUnique/>
       </w:docPartObj>
     </w:sdtPr>
-    <w:sdtEndPr/>
     <w:sdtContent>
       <w:p>
         <w:pPr>
@@ -4249,7 +4266,7 @@
           <w:rPr>
             <w:noProof/>
           </w:rPr>
-          <w:t>6</w:t>
+          <w:t>4</w:t>
         </w:r>
         <w:r>
           <w:fldChar w:fldCharType="end"/>
@@ -4267,42 +4284,12 @@
 
 <file path=word/footer2.xml><?xml version="1.0" encoding="utf-8"?>
 <w:ftr xmlns:wpc="http://schemas.microsoft.com/office/word/2010/wordprocessingCanvas" xmlns:mc="http://schemas.openxmlformats.org/markup-compatibility/2006" xmlns:o="urn:schemas-microsoft-com:office:office" xmlns:r="http://schemas.openxmlformats.org/officeDocument/2006/relationships" xmlns:m="http://schemas.openxmlformats.org/officeDocument/2006/math" xmlns:v="urn:schemas-microsoft-com:vml" xmlns:wp14="http://schemas.microsoft.com/office/word/2010/wordprocessingDrawing" xmlns:wp="http://schemas.openxmlformats.org/drawingml/2006/wordprocessingDrawing" xmlns:w10="urn:schemas-microsoft-com:office:word" xmlns:w="http://schemas.openxmlformats.org/wordprocessingml/2006/main" xmlns:w14="http://schemas.microsoft.com/office/word/2010/wordml" xmlns:w15="http://schemas.microsoft.com/office/word/2012/wordml" xmlns:wpg="http://schemas.microsoft.com/office/word/2010/wordprocessingGroup" xmlns:wpi="http://schemas.microsoft.com/office/word/2010/wordprocessingInk" xmlns:wne="http://schemas.microsoft.com/office/word/2006/wordml" xmlns:wps="http://schemas.microsoft.com/office/word/2010/wordprocessingShape" mc:Ignorable="w14 w15 wp14">
-  <w:sdt>
-    <w:sdtPr>
-      <w:id w:val="-1925644872"/>
-      <w:docPartObj>
-        <w:docPartGallery w:val="Page Numbers (Bottom of Page)"/>
-        <w:docPartUnique/>
-      </w:docPartObj>
-    </w:sdtPr>
-    <w:sdtEndPr/>
-    <w:sdtContent>
-      <w:p>
-        <w:pPr>
-          <w:pStyle w:val="Rodap"/>
-          <w:jc w:val="right"/>
-        </w:pPr>
-        <w:r>
-          <w:fldChar w:fldCharType="begin"/>
-        </w:r>
-        <w:r>
-          <w:instrText>PAGE   \* MERGEFORMAT</w:instrText>
-        </w:r>
-        <w:r>
-          <w:fldChar w:fldCharType="separate"/>
-        </w:r>
-        <w:r>
-          <w:rPr>
-            <w:noProof/>
-          </w:rPr>
-          <w:t>1</w:t>
-        </w:r>
-        <w:r>
-          <w:fldChar w:fldCharType="end"/>
-        </w:r>
-      </w:p>
-    </w:sdtContent>
-  </w:sdt>
+  <w:p>
+    <w:pPr>
+      <w:pStyle w:val="Rodap"/>
+      <w:jc w:val="right"/>
+    </w:pPr>
+  </w:p>
   <w:p>
     <w:pPr>
       <w:pStyle w:val="Rodap"/>
@@ -7217,7 +7204,7 @@
 </file>
 
 <file path=customXml/itemProps1.xml><?xml version="1.0" encoding="utf-8"?>
-<ds:datastoreItem xmlns:ds="http://schemas.openxmlformats.org/officeDocument/2006/customXml" ds:itemID="{4FD27951-2736-4B79-BC8F-842D890308D8}">
+<ds:datastoreItem xmlns:ds="http://schemas.openxmlformats.org/officeDocument/2006/customXml" ds:itemID="{2E696BE7-29A2-400F-8640-73C21E049C17}">
   <ds:schemaRefs>
     <ds:schemaRef ds:uri="http://schemas.openxmlformats.org/officeDocument/2006/bibliography"/>
   </ds:schemaRefs>

--- a/Modelo de Caso de Uso (MCU)/Descrição/ECU_002_Manter_Livros.docx
+++ b/Modelo de Caso de Uso (MCU)/Descrição/ECU_002_Manter_Livros.docx
@@ -968,7 +968,7 @@
           <w:r>
             <w:fldChar w:fldCharType="separate"/>
           </w:r>
-          <w:hyperlink w:anchor="_Toc479187997" w:history="1">
+          <w:hyperlink w:anchor="_Toc479189585" w:history="1">
             <w:r>
               <w:rPr>
                 <w:rStyle w:val="Hyperlink"/>
@@ -1011,7 +1011,7 @@
                 <w:noProof/>
                 <w:webHidden/>
               </w:rPr>
-              <w:instrText xml:space="preserve"> PAGEREF _Toc479187997 \h </w:instrText>
+              <w:instrText xml:space="preserve"> PAGEREF _Toc479189585 \h </w:instrText>
             </w:r>
             <w:r>
               <w:rPr>
@@ -1056,7 +1056,7 @@
               <w:lang w:eastAsia="pt-BR"/>
             </w:rPr>
           </w:pPr>
-          <w:hyperlink w:anchor="_Toc479187998" w:history="1">
+          <w:hyperlink w:anchor="_Toc479189586" w:history="1">
             <w:r>
               <w:rPr>
                 <w:rStyle w:val="Hyperlink"/>
@@ -1099,7 +1099,7 @@
                 <w:noProof/>
                 <w:webHidden/>
               </w:rPr>
-              <w:instrText xml:space="preserve"> PAGEREF _Toc479187998 \h </w:instrText>
+              <w:instrText xml:space="preserve"> PAGEREF _Toc479189586 \h </w:instrText>
             </w:r>
             <w:r>
               <w:rPr>
@@ -1144,7 +1144,7 @@
               <w:lang w:eastAsia="pt-BR"/>
             </w:rPr>
           </w:pPr>
-          <w:hyperlink w:anchor="_Toc479187999" w:history="1">
+          <w:hyperlink w:anchor="_Toc479189587" w:history="1">
             <w:r>
               <w:rPr>
                 <w:rStyle w:val="Hyperlink"/>
@@ -1187,7 +1187,7 @@
                 <w:noProof/>
                 <w:webHidden/>
               </w:rPr>
-              <w:instrText xml:space="preserve"> PAGEREF _Toc479187999 \h </w:instrText>
+              <w:instrText xml:space="preserve"> PAGEREF _Toc479189587 \h </w:instrText>
             </w:r>
             <w:r>
               <w:rPr>
@@ -1232,7 +1232,7 @@
               <w:lang w:eastAsia="pt-BR"/>
             </w:rPr>
           </w:pPr>
-          <w:hyperlink w:anchor="_Toc479188000" w:history="1">
+          <w:hyperlink w:anchor="_Toc479189588" w:history="1">
             <w:r>
               <w:rPr>
                 <w:rStyle w:val="Hyperlink"/>
@@ -1275,7 +1275,7 @@
                 <w:noProof/>
                 <w:webHidden/>
               </w:rPr>
-              <w:instrText xml:space="preserve"> PAGEREF _Toc479188000 \h </w:instrText>
+              <w:instrText xml:space="preserve"> PAGEREF _Toc479189588 \h </w:instrText>
             </w:r>
             <w:r>
               <w:rPr>
@@ -1320,7 +1320,7 @@
               <w:lang w:eastAsia="pt-BR"/>
             </w:rPr>
           </w:pPr>
-          <w:hyperlink w:anchor="_Toc479188001" w:history="1">
+          <w:hyperlink w:anchor="_Toc479189589" w:history="1">
             <w:r>
               <w:rPr>
                 <w:rStyle w:val="Hyperlink"/>
@@ -1363,7 +1363,7 @@
                 <w:noProof/>
                 <w:webHidden/>
               </w:rPr>
-              <w:instrText xml:space="preserve"> PAGEREF _Toc479188001 \h </w:instrText>
+              <w:instrText xml:space="preserve"> PAGEREF _Toc479189589 \h </w:instrText>
             </w:r>
             <w:r>
               <w:rPr>
@@ -1408,7 +1408,7 @@
               <w:lang w:eastAsia="pt-BR"/>
             </w:rPr>
           </w:pPr>
-          <w:hyperlink w:anchor="_Toc479188002" w:history="1">
+          <w:hyperlink w:anchor="_Toc479189590" w:history="1">
             <w:r>
               <w:rPr>
                 <w:rStyle w:val="Hyperlink"/>
@@ -1451,7 +1451,7 @@
                 <w:noProof/>
                 <w:webHidden/>
               </w:rPr>
-              <w:instrText xml:space="preserve"> PAGEREF _Toc479188002 \h </w:instrText>
+              <w:instrText xml:space="preserve"> PAGEREF _Toc479189590 \h </w:instrText>
             </w:r>
             <w:r>
               <w:rPr>
@@ -1495,7 +1495,7 @@
               <w:lang w:eastAsia="pt-BR"/>
             </w:rPr>
           </w:pPr>
-          <w:hyperlink w:anchor="_Toc479188003" w:history="1">
+          <w:hyperlink w:anchor="_Toc479189591" w:history="1">
             <w:r>
               <w:rPr>
                 <w:rStyle w:val="Hyperlink"/>
@@ -1522,7 +1522,7 @@
                 <w:noProof/>
                 <w:webHidden/>
               </w:rPr>
-              <w:instrText xml:space="preserve"> PAGEREF _Toc479188003 \h </w:instrText>
+              <w:instrText xml:space="preserve"> PAGEREF _Toc479189591 \h </w:instrText>
             </w:r>
             <w:r>
               <w:rPr>
@@ -1566,7 +1566,7 @@
               <w:lang w:eastAsia="pt-BR"/>
             </w:rPr>
           </w:pPr>
-          <w:hyperlink w:anchor="_Toc479188004" w:history="1">
+          <w:hyperlink w:anchor="_Toc479189592" w:history="1">
             <w:r>
               <w:rPr>
                 <w:rStyle w:val="Hyperlink"/>
@@ -1593,7 +1593,7 @@
                 <w:noProof/>
                 <w:webHidden/>
               </w:rPr>
-              <w:instrText xml:space="preserve"> PAGEREF _Toc479188004 \h </w:instrText>
+              <w:instrText xml:space="preserve"> PAGEREF _Toc479189592 \h </w:instrText>
             </w:r>
             <w:r>
               <w:rPr>
@@ -1637,7 +1637,7 @@
               <w:lang w:eastAsia="pt-BR"/>
             </w:rPr>
           </w:pPr>
-          <w:hyperlink w:anchor="_Toc479188005" w:history="1">
+          <w:hyperlink w:anchor="_Toc479189593" w:history="1">
             <w:r>
               <w:rPr>
                 <w:rStyle w:val="Hyperlink"/>
@@ -1664,7 +1664,7 @@
                 <w:noProof/>
                 <w:webHidden/>
               </w:rPr>
-              <w:instrText xml:space="preserve"> PAGEREF _Toc479188005 \h </w:instrText>
+              <w:instrText xml:space="preserve"> PAGEREF _Toc479189593 \h </w:instrText>
             </w:r>
             <w:r>
               <w:rPr>
@@ -1708,13 +1708,13 @@
               <w:lang w:eastAsia="pt-BR"/>
             </w:rPr>
           </w:pPr>
-          <w:hyperlink w:anchor="_Toc479188006" w:history="1">
+          <w:hyperlink w:anchor="_Toc479189594" w:history="1">
             <w:r>
               <w:rPr>
                 <w:rStyle w:val="Hyperlink"/>
                 <w:noProof/>
               </w:rPr>
-              <w:t>A3. Detalhar Livro</w:t>
+              <w:t>A4. Detalhar Livro</w:t>
             </w:r>
             <w:r>
               <w:rPr>
@@ -1735,7 +1735,7 @@
                 <w:noProof/>
                 <w:webHidden/>
               </w:rPr>
-              <w:instrText xml:space="preserve"> PAGEREF _Toc479188006 \h </w:instrText>
+              <w:instrText xml:space="preserve"> PAGEREF _Toc479189594 \h </w:instrText>
             </w:r>
             <w:r>
               <w:rPr>
@@ -1780,7 +1780,7 @@
               <w:lang w:eastAsia="pt-BR"/>
             </w:rPr>
           </w:pPr>
-          <w:hyperlink w:anchor="_Toc479188007" w:history="1">
+          <w:hyperlink w:anchor="_Toc479189595" w:history="1">
             <w:r>
               <w:rPr>
                 <w:rStyle w:val="Hyperlink"/>
@@ -1823,7 +1823,7 @@
                 <w:noProof/>
                 <w:webHidden/>
               </w:rPr>
-              <w:instrText xml:space="preserve"> PAGEREF _Toc479188007 \h </w:instrText>
+              <w:instrText xml:space="preserve"> PAGEREF _Toc479189595 \h </w:instrText>
             </w:r>
             <w:r>
               <w:rPr>
@@ -1867,7 +1867,7 @@
               <w:lang w:eastAsia="pt-BR"/>
             </w:rPr>
           </w:pPr>
-          <w:hyperlink w:anchor="_Toc479188008" w:history="1">
+          <w:hyperlink w:anchor="_Toc479189596" w:history="1">
             <w:r>
               <w:rPr>
                 <w:rStyle w:val="Hyperlink"/>
@@ -1894,7 +1894,7 @@
                 <w:noProof/>
                 <w:webHidden/>
               </w:rPr>
-              <w:instrText xml:space="preserve"> PAGEREF _Toc479188008 \h </w:instrText>
+              <w:instrText xml:space="preserve"> PAGEREF _Toc479189596 \h </w:instrText>
             </w:r>
             <w:r>
               <w:rPr>
@@ -1938,7 +1938,7 @@
               <w:lang w:eastAsia="pt-BR"/>
             </w:rPr>
           </w:pPr>
-          <w:hyperlink w:anchor="_Toc479188009" w:history="1">
+          <w:hyperlink w:anchor="_Toc479189597" w:history="1">
             <w:r>
               <w:rPr>
                 <w:rStyle w:val="Hyperlink"/>
@@ -1965,7 +1965,7 @@
                 <w:noProof/>
                 <w:webHidden/>
               </w:rPr>
-              <w:instrText xml:space="preserve"> PAGEREF _Toc479188009 \h </w:instrText>
+              <w:instrText xml:space="preserve"> PAGEREF _Toc479189597 \h </w:instrText>
             </w:r>
             <w:r>
               <w:rPr>
@@ -2009,7 +2009,7 @@
               <w:lang w:eastAsia="pt-BR"/>
             </w:rPr>
           </w:pPr>
-          <w:hyperlink w:anchor="_Toc479188010" w:history="1">
+          <w:hyperlink w:anchor="_Toc479189598" w:history="1">
             <w:r>
               <w:rPr>
                 <w:rStyle w:val="Hyperlink"/>
@@ -2036,7 +2036,7 @@
                 <w:noProof/>
                 <w:webHidden/>
               </w:rPr>
-              <w:instrText xml:space="preserve"> PAGEREF _Toc479188010 \h </w:instrText>
+              <w:instrText xml:space="preserve"> PAGEREF _Toc479189598 \h </w:instrText>
             </w:r>
             <w:r>
               <w:rPr>
@@ -2081,7 +2081,7 @@
               <w:lang w:eastAsia="pt-BR"/>
             </w:rPr>
           </w:pPr>
-          <w:hyperlink w:anchor="_Toc479188011" w:history="1">
+          <w:hyperlink w:anchor="_Toc479189599" w:history="1">
             <w:r>
               <w:rPr>
                 <w:rStyle w:val="Hyperlink"/>
@@ -2124,7 +2124,7 @@
                 <w:noProof/>
                 <w:webHidden/>
               </w:rPr>
-              <w:instrText xml:space="preserve"> PAGEREF _Toc479188011 \h </w:instrText>
+              <w:instrText xml:space="preserve"> PAGEREF _Toc479189599 \h </w:instrText>
             </w:r>
             <w:r>
               <w:rPr>
@@ -2169,7 +2169,7 @@
               <w:lang w:eastAsia="pt-BR"/>
             </w:rPr>
           </w:pPr>
-          <w:hyperlink w:anchor="_Toc479188012" w:history="1">
+          <w:hyperlink w:anchor="_Toc479189600" w:history="1">
             <w:r>
               <w:rPr>
                 <w:rStyle w:val="Hyperlink"/>
@@ -2212,7 +2212,7 @@
                 <w:noProof/>
                 <w:webHidden/>
               </w:rPr>
-              <w:instrText xml:space="preserve"> PAGEREF _Toc479188012 \h </w:instrText>
+              <w:instrText xml:space="preserve"> PAGEREF _Toc479189600 \h </w:instrText>
             </w:r>
             <w:r>
               <w:rPr>
@@ -2257,7 +2257,7 @@
               <w:lang w:eastAsia="pt-BR"/>
             </w:rPr>
           </w:pPr>
-          <w:hyperlink w:anchor="_Toc479188013" w:history="1">
+          <w:hyperlink w:anchor="_Toc479189601" w:history="1">
             <w:r>
               <w:rPr>
                 <w:rStyle w:val="Hyperlink"/>
@@ -2300,7 +2300,7 @@
                 <w:noProof/>
                 <w:webHidden/>
               </w:rPr>
-              <w:instrText xml:space="preserve"> PAGEREF _Toc479188013 \h </w:instrText>
+              <w:instrText xml:space="preserve"> PAGEREF _Toc479189601 \h </w:instrText>
             </w:r>
             <w:r>
               <w:rPr>
@@ -2345,7 +2345,7 @@
               <w:lang w:eastAsia="pt-BR"/>
             </w:rPr>
           </w:pPr>
-          <w:hyperlink w:anchor="_Toc479188014" w:history="1">
+          <w:hyperlink w:anchor="_Toc479189602" w:history="1">
             <w:r>
               <w:rPr>
                 <w:rStyle w:val="Hyperlink"/>
@@ -2389,7 +2389,7 @@
                 <w:noProof/>
                 <w:webHidden/>
               </w:rPr>
-              <w:instrText xml:space="preserve"> PAGEREF _Toc479188014 \h </w:instrText>
+              <w:instrText xml:space="preserve"> PAGEREF _Toc479189602 \h </w:instrText>
             </w:r>
             <w:r>
               <w:rPr>
@@ -2535,7 +2535,7 @@
         <w:pStyle w:val="Ttulo1"/>
       </w:pPr>
       <w:bookmarkStart w:id="1" w:name="_Toc479064712"/>
-      <w:bookmarkStart w:id="2" w:name="_Toc479187997"/>
+      <w:bookmarkStart w:id="2" w:name="_Toc479189585"/>
       <w:r>
         <w:lastRenderedPageBreak/>
         <w:t>OBJETIVO</w:t>
@@ -2565,7 +2565,7 @@
         <w:pStyle w:val="Ttulo1"/>
       </w:pPr>
       <w:bookmarkStart w:id="3" w:name="_Toc479064713"/>
-      <w:bookmarkStart w:id="4" w:name="_Toc479187998"/>
+      <w:bookmarkStart w:id="4" w:name="_Toc479189586"/>
       <w:r>
         <w:t>ATORES</w:t>
       </w:r>
@@ -2636,7 +2636,7 @@
         <w:pStyle w:val="Ttulo1"/>
       </w:pPr>
       <w:bookmarkStart w:id="5" w:name="_Toc479064714"/>
-      <w:bookmarkStart w:id="6" w:name="_Toc479187999"/>
+      <w:bookmarkStart w:id="6" w:name="_Toc479189587"/>
       <w:r>
         <w:t>PRÉ-CONDIÇÕES</w:t>
       </w:r>
@@ -2664,7 +2664,7 @@
       <w:pPr>
         <w:pStyle w:val="Ttulo1"/>
       </w:pPr>
-      <w:bookmarkStart w:id="8" w:name="_Toc479188000"/>
+      <w:bookmarkStart w:id="8" w:name="_Toc479189588"/>
       <w:r>
         <w:t>FLUXO DE EVENTOS</w:t>
       </w:r>
@@ -2681,7 +2681,7 @@
         </w:numPr>
       </w:pPr>
       <w:bookmarkStart w:id="9" w:name="_Toc479064716"/>
-      <w:bookmarkStart w:id="10" w:name="_Toc479188001"/>
+      <w:bookmarkStart w:id="10" w:name="_Toc479189589"/>
       <w:r>
         <w:t xml:space="preserve">FLUXO PRINCIPAL – </w:t>
       </w:r>
@@ -2798,7 +2798,7 @@
         </w:numPr>
       </w:pPr>
       <w:bookmarkStart w:id="11" w:name="_Toc479064717"/>
-      <w:bookmarkStart w:id="12" w:name="_Toc479188002"/>
+      <w:bookmarkStart w:id="12" w:name="_Toc479189590"/>
       <w:r>
         <w:t>FLUXO ALTERNATIVO</w:t>
       </w:r>
@@ -2813,7 +2813,7 @@
         </w:rPr>
       </w:pPr>
       <w:bookmarkStart w:id="13" w:name="_Toc479064718"/>
-      <w:bookmarkStart w:id="14" w:name="_Toc479188003"/>
+      <w:bookmarkStart w:id="14" w:name="_Toc479189591"/>
       <w:r>
         <w:rPr>
           <w:i w:val="0"/>
@@ -3038,7 +3038,7 @@
         </w:rPr>
       </w:pPr>
       <w:bookmarkStart w:id="15" w:name="_Toc479064719"/>
-      <w:bookmarkStart w:id="16" w:name="_Toc479188004"/>
+      <w:bookmarkStart w:id="16" w:name="_Toc479189592"/>
       <w:r>
         <w:rPr>
           <w:i w:val="0"/>
@@ -3235,7 +3235,7 @@
           <w:i w:val="0"/>
         </w:rPr>
       </w:pPr>
-      <w:bookmarkStart w:id="17" w:name="_Toc479188005"/>
+      <w:bookmarkStart w:id="17" w:name="_Toc479189593"/>
       <w:r>
         <w:rPr>
           <w:i w:val="0"/>
@@ -3425,12 +3425,12 @@
           <w:i w:val="0"/>
         </w:rPr>
       </w:pPr>
-      <w:bookmarkStart w:id="18" w:name="_Toc479188006"/>
+      <w:bookmarkStart w:id="18" w:name="_Toc479189594"/>
       <w:r>
         <w:rPr>
           <w:i w:val="0"/>
         </w:rPr>
-        <w:t>A3</w:t>
+        <w:t>A4</w:t>
       </w:r>
       <w:r>
         <w:rPr>
@@ -3515,7 +3515,7 @@
         </w:numPr>
       </w:pPr>
       <w:bookmarkStart w:id="19" w:name="_Toc479064720"/>
-      <w:bookmarkStart w:id="20" w:name="_Toc479188007"/>
+      <w:bookmarkStart w:id="20" w:name="_Toc479189595"/>
       <w:r>
         <w:t>FLUXO DE EXCEÇÃO</w:t>
       </w:r>
@@ -3532,7 +3532,7 @@
         <w:pStyle w:val="Ttulo3"/>
       </w:pPr>
       <w:bookmarkStart w:id="21" w:name="_Toc479064721"/>
-      <w:bookmarkStart w:id="22" w:name="_Toc479188008"/>
+      <w:bookmarkStart w:id="22" w:name="_Toc479189596"/>
       <w:r>
         <w:t>E1. Campos obrigatórios não informados</w:t>
       </w:r>
@@ -3578,7 +3578,7 @@
       <w:pPr>
         <w:pStyle w:val="Ttulo3"/>
       </w:pPr>
-      <w:bookmarkStart w:id="23" w:name="_Toc479188009"/>
+      <w:bookmarkStart w:id="23" w:name="_Toc479189597"/>
       <w:r>
         <w:t>E2</w:t>
       </w:r>
@@ -3638,7 +3638,7 @@
       <w:pPr>
         <w:pStyle w:val="Ttulo3"/>
       </w:pPr>
-      <w:bookmarkStart w:id="24" w:name="_Toc479188010"/>
+      <w:bookmarkStart w:id="24" w:name="_Toc479189598"/>
       <w:r>
         <w:t>E3</w:t>
       </w:r>
@@ -3717,7 +3717,7 @@
         <w:pStyle w:val="Ttulo1"/>
       </w:pPr>
       <w:bookmarkStart w:id="25" w:name="_Toc479064723"/>
-      <w:bookmarkStart w:id="26" w:name="_Toc479188011"/>
+      <w:bookmarkStart w:id="26" w:name="_Toc479189599"/>
       <w:r>
         <w:t>PÓS-CONDIÇÕES</w:t>
       </w:r>
@@ -3745,7 +3745,7 @@
         <w:pStyle w:val="Ttulo1"/>
       </w:pPr>
       <w:bookmarkStart w:id="27" w:name="_Toc479064725"/>
-      <w:bookmarkStart w:id="28" w:name="_Toc479188012"/>
+      <w:bookmarkStart w:id="28" w:name="_Toc479189600"/>
       <w:r>
         <w:lastRenderedPageBreak/>
         <w:t>PONTOS DE INCLUSÃO</w:t>
@@ -3774,7 +3774,7 @@
         <w:pStyle w:val="Ttulo1"/>
       </w:pPr>
       <w:bookmarkStart w:id="29" w:name="_Toc479064726"/>
-      <w:bookmarkStart w:id="30" w:name="_Toc479188013"/>
+      <w:bookmarkStart w:id="30" w:name="_Toc479189601"/>
       <w:r>
         <w:t>PONTOS DE EXTENSÃO</w:t>
       </w:r>
@@ -3808,7 +3808,7 @@
         <w:pStyle w:val="Ttulo1"/>
       </w:pPr>
       <w:bookmarkStart w:id="31" w:name="_Toc479064727"/>
-      <w:bookmarkStart w:id="32" w:name="_Toc479188014"/>
+      <w:bookmarkStart w:id="32" w:name="_Toc479189602"/>
       <w:r>
         <w:rPr>
           <w:lang w:eastAsia="ar-SA"/>
@@ -4247,6 +4247,7 @@
         <w:docPartUnique/>
       </w:docPartObj>
     </w:sdtPr>
+    <w:sdtEndPr/>
     <w:sdtContent>
       <w:p>
         <w:pPr>
@@ -4266,7 +4267,7 @@
           <w:rPr>
             <w:noProof/>
           </w:rPr>
-          <w:t>4</w:t>
+          <w:t>5</w:t>
         </w:r>
         <w:r>
           <w:fldChar w:fldCharType="end"/>
@@ -7204,7 +7205,7 @@
 </file>
 
 <file path=customXml/itemProps1.xml><?xml version="1.0" encoding="utf-8"?>
-<ds:datastoreItem xmlns:ds="http://schemas.openxmlformats.org/officeDocument/2006/customXml" ds:itemID="{2E696BE7-29A2-400F-8640-73C21E049C17}">
+<ds:datastoreItem xmlns:ds="http://schemas.openxmlformats.org/officeDocument/2006/customXml" ds:itemID="{29789143-833C-488C-81F3-024755299E8A}">
   <ds:schemaRefs>
     <ds:schemaRef ds:uri="http://schemas.openxmlformats.org/officeDocument/2006/bibliography"/>
   </ds:schemaRefs>
